--- a/NPeti_beszamolo.docx
+++ b/NPeti_beszamolo.docx
@@ -186,7 +186,7 @@
             <mc:AlternateContent>
               <mc:Choice Requires="wps">
                 <w:drawing>
-                  <wp:anchor distT="0" distB="0" distL="114300" distR="114300" simplePos="0" relativeHeight="251658240" behindDoc="0" locked="0" layoutInCell="1" allowOverlap="1" wp14:anchorId="07204DB2" wp14:editId="6BEB0048">
+                  <wp:anchor distT="0" distB="0" distL="114300" distR="114300" simplePos="0" relativeHeight="251657216" behindDoc="0" locked="0" layoutInCell="1" allowOverlap="1" wp14:anchorId="07204DB2" wp14:editId="5F357FE3">
                     <wp:simplePos x="0" y="0"/>
                     <wp:positionH relativeFrom="margin">
                       <wp:align>center</wp:align>
@@ -396,7 +396,7 @@
                     <v:stroke joinstyle="miter"/>
                     <v:path gradientshapeok="t" o:connecttype="rect"/>
                   </v:shapetype>
-                  <v:shape id="Text Box 142" o:spid="_x0000_s1026" type="#_x0000_t202" style="position:absolute;left:0;text-align:left;margin-left:0;margin-top:0;width:516pt;height:43.9pt;z-index:251658240;visibility:visible;mso-wrap-style:square;mso-width-percent:1000;mso-height-percent:0;mso-top-percent:850;mso-wrap-distance-left:9pt;mso-wrap-distance-top:0;mso-wrap-distance-right:9pt;mso-wrap-distance-bottom:0;mso-position-horizontal:center;mso-position-horizontal-relative:margin;mso-position-vertical-relative:page;mso-width-percent:1000;mso-height-percent:0;mso-top-percent:850;mso-width-relative:margin;mso-height-relative:margin;v-text-anchor:bottom" o:gfxdata="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" filled="f" stroked="f" strokeweight=".5pt">
+                  <v:shape id="Text Box 142" o:spid="_x0000_s1026" type="#_x0000_t202" style="position:absolute;left:0;text-align:left;margin-left:0;margin-top:0;width:516pt;height:43.9pt;z-index:251657216;visibility:visible;mso-wrap-style:square;mso-width-percent:1000;mso-height-percent:0;mso-top-percent:850;mso-wrap-distance-left:9pt;mso-wrap-distance-top:0;mso-wrap-distance-right:9pt;mso-wrap-distance-bottom:0;mso-position-horizontal:center;mso-position-horizontal-relative:margin;mso-position-vertical-relative:page;mso-width-percent:1000;mso-height-percent:0;mso-top-percent:850;mso-width-relative:margin;mso-height-relative:margin;v-text-anchor:bottom" o:gfxdata="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" filled="f" stroked="f" strokeweight=".5pt">
                     <v:textbox style="mso-fit-shape-to-text:t" inset="0,0,0,0">
                       <w:txbxContent>
                         <w:sdt>
@@ -641,7 +641,7 @@
           <w:r>
             <w:fldChar w:fldCharType="separate"/>
           </w:r>
-          <w:hyperlink w:anchor="_Toc41271627" w:history="1">
+          <w:hyperlink w:anchor="_Toc41418709" w:history="1">
             <w:r>
               <w:rPr>
                 <w:rStyle w:val="Hyperlink"/>
@@ -668,7 +668,7 @@
                 <w:noProof/>
                 <w:webHidden/>
               </w:rPr>
-              <w:instrText xml:space="preserve"> PAGEREF _Toc41271627 \h </w:instrText>
+              <w:instrText xml:space="preserve"> PAGEREF _Toc41418709 \h </w:instrText>
             </w:r>
             <w:r>
               <w:rPr>
@@ -713,7 +713,7 @@
               <w:lang w:eastAsia="hu-HU"/>
             </w:rPr>
           </w:pPr>
-          <w:hyperlink w:anchor="_Toc41271628" w:history="1">
+          <w:hyperlink w:anchor="_Toc41418710" w:history="1">
             <w:r>
               <w:rPr>
                 <w:rStyle w:val="Hyperlink"/>
@@ -740,7 +740,7 @@
                 <w:noProof/>
                 <w:webHidden/>
               </w:rPr>
-              <w:instrText xml:space="preserve"> PAGEREF _Toc41271628 \h </w:instrText>
+              <w:instrText xml:space="preserve"> PAGEREF _Toc41418710 \h </w:instrText>
             </w:r>
             <w:r>
               <w:rPr>
@@ -785,7 +785,7 @@
               <w:lang w:eastAsia="hu-HU"/>
             </w:rPr>
           </w:pPr>
-          <w:hyperlink w:anchor="_Toc41271629" w:history="1">
+          <w:hyperlink w:anchor="_Toc41418711" w:history="1">
             <w:r>
               <w:rPr>
                 <w:rStyle w:val="Hyperlink"/>
@@ -812,7 +812,7 @@
                 <w:noProof/>
                 <w:webHidden/>
               </w:rPr>
-              <w:instrText xml:space="preserve"> PAGEREF _Toc41271629 \h </w:instrText>
+              <w:instrText xml:space="preserve"> PAGEREF _Toc41418711 \h </w:instrText>
             </w:r>
             <w:r>
               <w:rPr>
@@ -857,7 +857,7 @@
               <w:lang w:eastAsia="hu-HU"/>
             </w:rPr>
           </w:pPr>
-          <w:hyperlink w:anchor="_Toc41271630" w:history="1">
+          <w:hyperlink w:anchor="_Toc41418712" w:history="1">
             <w:r>
               <w:rPr>
                 <w:rStyle w:val="Hyperlink"/>
@@ -884,7 +884,7 @@
                 <w:noProof/>
                 <w:webHidden/>
               </w:rPr>
-              <w:instrText xml:space="preserve"> PAGEREF _Toc41271630 \h </w:instrText>
+              <w:instrText xml:space="preserve"> PAGEREF _Toc41418712 \h </w:instrText>
             </w:r>
             <w:r>
               <w:rPr>
@@ -929,7 +929,7 @@
               <w:lang w:eastAsia="hu-HU"/>
             </w:rPr>
           </w:pPr>
-          <w:hyperlink w:anchor="_Toc41271631" w:history="1">
+          <w:hyperlink w:anchor="_Toc41418713" w:history="1">
             <w:r>
               <w:rPr>
                 <w:rStyle w:val="Hyperlink"/>
@@ -956,7 +956,7 @@
                 <w:noProof/>
                 <w:webHidden/>
               </w:rPr>
-              <w:instrText xml:space="preserve"> PAGEREF _Toc41271631 \h </w:instrText>
+              <w:instrText xml:space="preserve"> PAGEREF _Toc41418713 \h </w:instrText>
             </w:r>
             <w:r>
               <w:rPr>
@@ -976,7 +976,7 @@
                 <w:noProof/>
                 <w:webHidden/>
               </w:rPr>
-              <w:t>4</w:t>
+              <w:t>3</w:t>
             </w:r>
             <w:r>
               <w:rPr>
@@ -1001,13 +1001,13 @@
               <w:lang w:eastAsia="hu-HU"/>
             </w:rPr>
           </w:pPr>
-          <w:hyperlink w:anchor="_Toc41271632" w:history="1">
+          <w:hyperlink w:anchor="_Toc41418714" w:history="1">
             <w:r>
               <w:rPr>
                 <w:rStyle w:val="Hyperlink"/>
                 <w:noProof/>
               </w:rPr>
-              <w:t>Fokszám-eloszlás; csúcs erősség-eloszlás</w:t>
+              <w:t>Él súlyok és csúcs erősségek eloszlása</w:t>
             </w:r>
             <w:r>
               <w:rPr>
@@ -1028,7 +1028,7 @@
                 <w:noProof/>
                 <w:webHidden/>
               </w:rPr>
-              <w:instrText xml:space="preserve"> PAGEREF _Toc41271632 \h </w:instrText>
+              <w:instrText xml:space="preserve"> PAGEREF _Toc41418714 \h </w:instrText>
             </w:r>
             <w:r>
               <w:rPr>
@@ -1073,13 +1073,13 @@
               <w:lang w:eastAsia="hu-HU"/>
             </w:rPr>
           </w:pPr>
-          <w:hyperlink w:anchor="_Toc41271633" w:history="1">
+          <w:hyperlink w:anchor="_Toc41418715" w:history="1">
             <w:r>
               <w:rPr>
                 <w:rStyle w:val="Hyperlink"/>
                 <w:noProof/>
               </w:rPr>
-              <w:t>Asszortativitás</w:t>
+              <w:t>Klaszterezettség</w:t>
             </w:r>
             <w:r>
               <w:rPr>
@@ -1100,7 +1100,7 @@
                 <w:noProof/>
                 <w:webHidden/>
               </w:rPr>
-              <w:instrText xml:space="preserve"> PAGEREF _Toc41271633 \h </w:instrText>
+              <w:instrText xml:space="preserve"> PAGEREF _Toc41418715 \h </w:instrText>
             </w:r>
             <w:r>
               <w:rPr>
@@ -1120,7 +1120,7 @@
                 <w:noProof/>
                 <w:webHidden/>
               </w:rPr>
-              <w:t>5</w:t>
+              <w:t>8</w:t>
             </w:r>
             <w:r>
               <w:rPr>
@@ -1145,13 +1145,13 @@
               <w:lang w:eastAsia="hu-HU"/>
             </w:rPr>
           </w:pPr>
-          <w:hyperlink w:anchor="_Toc41271634" w:history="1">
+          <w:hyperlink w:anchor="_Toc41418716" w:history="1">
             <w:r>
               <w:rPr>
                 <w:rStyle w:val="Hyperlink"/>
                 <w:noProof/>
               </w:rPr>
-              <w:t>Klaszterezettség</w:t>
+              <w:t>Centralitás</w:t>
             </w:r>
             <w:r>
               <w:rPr>
@@ -1172,7 +1172,7 @@
                 <w:noProof/>
                 <w:webHidden/>
               </w:rPr>
-              <w:instrText xml:space="preserve"> PAGEREF _Toc41271634 \h </w:instrText>
+              <w:instrText xml:space="preserve"> PAGEREF _Toc41418716 \h </w:instrText>
             </w:r>
             <w:r>
               <w:rPr>
@@ -1192,79 +1192,7 @@
                 <w:noProof/>
                 <w:webHidden/>
               </w:rPr>
-              <w:t>5</w:t>
-            </w:r>
-            <w:r>
-              <w:rPr>
-                <w:noProof/>
-                <w:webHidden/>
-              </w:rPr>
-              <w:fldChar w:fldCharType="end"/>
-            </w:r>
-          </w:hyperlink>
-        </w:p>
-        <w:p>
-          <w:pPr>
-            <w:pStyle w:val="TOC2"/>
-            <w:tabs>
-              <w:tab w:val="right" w:leader="dot" w:pos="9062"/>
-            </w:tabs>
-            <w:rPr>
-              <w:rFonts w:asciiTheme="minorHAnsi" w:hAnsiTheme="minorHAnsi" w:cstheme="minorBidi"/>
-              <w:noProof/>
-              <w:sz w:val="22"/>
-              <w:szCs w:val="22"/>
-              <w:lang w:eastAsia="hu-HU"/>
-            </w:rPr>
-          </w:pPr>
-          <w:hyperlink w:anchor="_Toc41271635" w:history="1">
-            <w:r>
-              <w:rPr>
-                <w:rStyle w:val="Hyperlink"/>
-                <w:noProof/>
-              </w:rPr>
-              <w:t>Centralitás</w:t>
-            </w:r>
-            <w:r>
-              <w:rPr>
-                <w:noProof/>
-                <w:webHidden/>
-              </w:rPr>
-              <w:tab/>
-            </w:r>
-            <w:r>
-              <w:rPr>
-                <w:noProof/>
-                <w:webHidden/>
-              </w:rPr>
-              <w:fldChar w:fldCharType="begin"/>
-            </w:r>
-            <w:r>
-              <w:rPr>
-                <w:noProof/>
-                <w:webHidden/>
-              </w:rPr>
-              <w:instrText xml:space="preserve"> PAGEREF _Toc41271635 \h </w:instrText>
-            </w:r>
-            <w:r>
-              <w:rPr>
-                <w:noProof/>
-                <w:webHidden/>
-              </w:rPr>
-            </w:r>
-            <w:r>
-              <w:rPr>
-                <w:noProof/>
-                <w:webHidden/>
-              </w:rPr>
-              <w:fldChar w:fldCharType="separate"/>
-            </w:r>
-            <w:r>
-              <w:rPr>
-                <w:noProof/>
-                <w:webHidden/>
-              </w:rPr>
-              <w:t>5</w:t>
+              <w:t>11</w:t>
             </w:r>
             <w:r>
               <w:rPr>
@@ -1289,7 +1217,7 @@
               <w:lang w:eastAsia="hu-HU"/>
             </w:rPr>
           </w:pPr>
-          <w:hyperlink w:anchor="_Toc41271636" w:history="1">
+          <w:hyperlink w:anchor="_Toc41418717" w:history="1">
             <w:r>
               <w:rPr>
                 <w:rStyle w:val="Hyperlink"/>
@@ -1316,7 +1244,7 @@
                 <w:noProof/>
                 <w:webHidden/>
               </w:rPr>
-              <w:instrText xml:space="preserve"> PAGEREF _Toc41271636 \h </w:instrText>
+              <w:instrText xml:space="preserve"> PAGEREF _Toc41418717 \h </w:instrText>
             </w:r>
             <w:r>
               <w:rPr>
@@ -1336,7 +1264,7 @@
                 <w:noProof/>
                 <w:webHidden/>
               </w:rPr>
-              <w:t>5</w:t>
+              <w:t>11</w:t>
             </w:r>
             <w:r>
               <w:rPr>
@@ -1361,7 +1289,7 @@
               <w:lang w:eastAsia="hu-HU"/>
             </w:rPr>
           </w:pPr>
-          <w:hyperlink w:anchor="_Toc41271637" w:history="1">
+          <w:hyperlink w:anchor="_Toc41418718" w:history="1">
             <w:r>
               <w:rPr>
                 <w:rStyle w:val="Hyperlink"/>
@@ -1388,7 +1316,7 @@
                 <w:noProof/>
                 <w:webHidden/>
               </w:rPr>
-              <w:instrText xml:space="preserve"> PAGEREF _Toc41271637 \h </w:instrText>
+              <w:instrText xml:space="preserve"> PAGEREF _Toc41418718 \h </w:instrText>
             </w:r>
             <w:r>
               <w:rPr>
@@ -1408,7 +1336,7 @@
                 <w:noProof/>
                 <w:webHidden/>
               </w:rPr>
-              <w:t>5</w:t>
+              <w:t>11</w:t>
             </w:r>
             <w:r>
               <w:rPr>
@@ -1433,7 +1361,7 @@
               <w:lang w:eastAsia="hu-HU"/>
             </w:rPr>
           </w:pPr>
-          <w:hyperlink w:anchor="_Toc41271638" w:history="1">
+          <w:hyperlink w:anchor="_Toc41418719" w:history="1">
             <w:r>
               <w:rPr>
                 <w:rStyle w:val="Hyperlink"/>
@@ -1460,7 +1388,7 @@
                 <w:noProof/>
                 <w:webHidden/>
               </w:rPr>
-              <w:instrText xml:space="preserve"> PAGEREF _Toc41271638 \h </w:instrText>
+              <w:instrText xml:space="preserve"> PAGEREF _Toc41418719 \h </w:instrText>
             </w:r>
             <w:r>
               <w:rPr>
@@ -1480,7 +1408,7 @@
                 <w:noProof/>
                 <w:webHidden/>
               </w:rPr>
-              <w:t>5</w:t>
+              <w:t>11</w:t>
             </w:r>
             <w:r>
               <w:rPr>
@@ -1505,7 +1433,7 @@
               <w:lang w:eastAsia="hu-HU"/>
             </w:rPr>
           </w:pPr>
-          <w:hyperlink w:anchor="_Toc41271639" w:history="1">
+          <w:hyperlink w:anchor="_Toc41418720" w:history="1">
             <w:r>
               <w:rPr>
                 <w:rStyle w:val="Hyperlink"/>
@@ -1532,7 +1460,7 @@
                 <w:noProof/>
                 <w:webHidden/>
               </w:rPr>
-              <w:instrText xml:space="preserve"> PAGEREF _Toc41271639 \h </w:instrText>
+              <w:instrText xml:space="preserve"> PAGEREF _Toc41418720 \h </w:instrText>
             </w:r>
             <w:r>
               <w:rPr>
@@ -1552,7 +1480,7 @@
                 <w:noProof/>
                 <w:webHidden/>
               </w:rPr>
-              <w:t>5</w:t>
+              <w:t>11</w:t>
             </w:r>
             <w:r>
               <w:rPr>
@@ -1577,7 +1505,7 @@
               <w:lang w:eastAsia="hu-HU"/>
             </w:rPr>
           </w:pPr>
-          <w:hyperlink w:anchor="_Toc41271640" w:history="1">
+          <w:hyperlink w:anchor="_Toc41418721" w:history="1">
             <w:r>
               <w:rPr>
                 <w:rStyle w:val="Hyperlink"/>
@@ -1604,7 +1532,7 @@
                 <w:noProof/>
                 <w:webHidden/>
               </w:rPr>
-              <w:instrText xml:space="preserve"> PAGEREF _Toc41271640 \h </w:instrText>
+              <w:instrText xml:space="preserve"> PAGEREF _Toc41418721 \h </w:instrText>
             </w:r>
             <w:r>
               <w:rPr>
@@ -1624,7 +1552,7 @@
                 <w:noProof/>
                 <w:webHidden/>
               </w:rPr>
-              <w:t>7</w:t>
+              <w:t>13</w:t>
             </w:r>
             <w:r>
               <w:rPr>
@@ -1672,7 +1600,7 @@
       <w:pPr>
         <w:pStyle w:val="Heading1"/>
       </w:pPr>
-      <w:bookmarkStart w:id="0" w:name="_Toc41271627"/>
+      <w:bookmarkStart w:id="0" w:name="_Toc41418709"/>
       <w:r>
         <w:lastRenderedPageBreak/>
         <w:t xml:space="preserve">1. </w:t>
@@ -1692,7 +1620,7 @@
       <w:pPr>
         <w:pStyle w:val="Heading1"/>
       </w:pPr>
-      <w:bookmarkStart w:id="2" w:name="_Toc41271628"/>
+      <w:bookmarkStart w:id="2" w:name="_Toc41418710"/>
       <w:bookmarkEnd w:id="1"/>
       <w:r>
         <w:t xml:space="preserve">2. </w:t>
@@ -1766,7 +1694,7 @@
       <w:pPr>
         <w:pStyle w:val="Heading1"/>
       </w:pPr>
-      <w:bookmarkStart w:id="3" w:name="_Toc41271629"/>
+      <w:bookmarkStart w:id="3" w:name="_Toc41418711"/>
       <w:r>
         <w:t xml:space="preserve">3. </w:t>
       </w:r>
@@ -1777,7 +1705,13 @@
     </w:p>
     <w:p>
       <w:r>
-        <w:t>A hálózatom felépítése a következő: a csúcsok az egyes országokat-, az országok közötti élek pedig az országok közötti importot jelölik. Mivel az éleknek jelentősége van a hálózatban, ezért a hálózatot irányított és súlyozott gráfként definiálom. Az irányított gráf azt jelenti, hogy különbség van a között, hogy A csúcsból vezet él B csúcsba vagy B csúcsból vezet él A-ba</w:t>
+        <w:t>A hálózatom felépítése a következő: a csúcsok az egyes országokat-, az országok közötti élek pedig az országok közötti importot jelölik. Mivel az éleknek jelentősége van a hálózatban, ezért a hálózatot irányított és súlyozott gráfként definiálom</w:t>
+      </w:r>
+      <w:r>
+        <w:t xml:space="preserve"> (Barabási et al. 2016, chapter 2, p. 29.)</w:t>
+      </w:r>
+      <w:r>
+        <w:t>. Az irányított gráf azt jelenti, hogy különbség van a között, hogy A csúcsból vezet él B csúcsba vagy B csúcsból vezet él A-ba</w:t>
       </w:r>
       <w:r>
         <w:t>.</w:t>
@@ -1798,11 +1732,11 @@
         <w:t xml:space="preserve">. </w:t>
       </w:r>
       <w:r>
-        <w:t xml:space="preserve">Jelen esetben, mivel globális kereskedelmi hálózatot vizsgálok, </w:t>
+        <w:t xml:space="preserve">Jelen esetben, mivel globális kereskedelmi hálózatot vizsgálok, fontos információtartalma van az országok közötti import </w:t>
       </w:r>
       <w:r>
         <w:lastRenderedPageBreak/>
-        <w:t>fontos információtartalma van az országok közötti import mértékének, valamint annak is, hogy melyik ország exportál és melyik importál egy adott él esetében.</w:t>
+        <w:t>mértékének, valamint annak is, hogy melyik ország exportál és melyik importál egy adott él esetében.</w:t>
       </w:r>
       <w:r>
         <w:t xml:space="preserve"> </w:t>
@@ -1830,7 +1764,13 @@
         <w:t>erősségét</w:t>
       </w:r>
       <w:r>
-        <w:t xml:space="preserve"> a csúcsból eredő és a csúcsba tartó élek összegeként kapjuk, vagyis jelen hálózatunkban egy adott csúcs </w:t>
+        <w:t xml:space="preserve"> a csúcsból eredő és a csúcsba tartó élek összegeként kapjuk</w:t>
+      </w:r>
+      <w:r>
+        <w:t xml:space="preserve"> (Bhattacharya et al. 2008, p. 1.)</w:t>
+      </w:r>
+      <w:r>
+        <w:t xml:space="preserve">, vagyis jelen hálózatunkban egy adott csúcs </w:t>
       </w:r>
       <w:r>
         <w:t xml:space="preserve">erőssége </w:t>
@@ -1847,7 +1787,7 @@
         <mc:AlternateContent>
           <mc:Choice Requires="wpg">
             <w:drawing>
-              <wp:inline distT="0" distB="0" distL="0" distR="0" wp14:anchorId="4936B306" wp14:editId="6A5138DF">
+              <wp:inline distT="0" distB="0" distL="0" distR="0" wp14:anchorId="4936B306" wp14:editId="227811F1">
                 <wp:extent cx="5761355" cy="3627120"/>
                 <wp:effectExtent l="0" t="0" r="10795" b="0"/>
                 <wp:docPr id="5" name="Group 5"/>
@@ -2077,58 +2017,36 @@
         <w:t>erősségével</w:t>
       </w:r>
       <w:r>
-        <w:t xml:space="preserve"> (összes export és import összege adott évben), az élek szélessége arányos az országok közötti import méretével. Látható, hogy Amerika és Kanada között mindkét irányba mutat él, hiszen mindkét ország importált a másik országból. Az Amerikából Kanadába mutató él jelöli azt, hogy mennyit importált Amerika Kanadából 2000-ben.</w:t>
-      </w:r>
-    </w:p>
-    <w:p/>
-    <w:p/>
-    <w:p/>
-    <w:p>
-      <w:r>
-        <w:t>Az országok közötti kereskedelmet, illetve ennek hatását az országok gazdasági fejlődésére számos kutató vizsgálta a</w:t>
-      </w:r>
-      <w:r>
-        <w:t xml:space="preserve">z utóbbi </w:t>
-      </w:r>
-      <w:r>
-        <w:t xml:space="preserve">két évtized során hálózatos módszertannal, hiszen </w:t>
-      </w:r>
-      <w:r>
-        <w:t>ez a fajta módszertan abszolút releváns és alkalmas arra, hogy új szempontokat, új megközelítést hozzon be a korábbi makro-modellek kiegészítéséhez.</w:t>
+        <w:t xml:space="preserve"> (összes export és import összege adott évben), az élek szélessége arányos az országok közötti import méretével. Látható, hogy Amerika és Kanada között mindkét irányba mutat él, hiszen mindkét ország importált a másik </w:t>
+      </w:r>
+      <w:r>
+        <w:lastRenderedPageBreak/>
+        <w:t>országból. Az Amerikából Kanadába mutató él jelöli azt, hogy mennyit importált Amerika Kanadából 2000-ben.</w:t>
       </w:r>
     </w:p>
     <w:p>
       <w:r>
-        <w:t>Garlaschelli et al. szerint a globális kereskedelmi hálózat topológiája erősen összefügg az országok GDP-jével, ami pedig a kereskedelem struktúráján alapszik, valamint kiemeli, hogy a globális kereskedelmi hálózat sűrűsége az egyéb ismert hálózatokra jellemző értékeknél jelentősen magasabb (Garlaschelli et al. 2012</w:t>
-      </w:r>
-      <w:r>
-        <w:t>, p. 2.</w:t>
-      </w:r>
-      <w:r>
-        <w:t>).</w:t>
+        <w:t>Az országok közötti kereskedelmet, illetve ennek hatását az országok gazdasági fejlődésére számos kutató vizsgálta a</w:t>
+      </w:r>
+      <w:r>
+        <w:t xml:space="preserve">z utóbbi </w:t>
+      </w:r>
+      <w:r>
+        <w:t xml:space="preserve">két évtized során hálózatos módszertannal, hiszen </w:t>
+      </w:r>
+      <w:r>
+        <w:t>ez a fajta módszertan abszolút releváns és alkalmas arra, hogy új szempontokat, új megközelítést hozzon be a korábbi makro-modellek kiegészítéséhez.</w:t>
+      </w:r>
+      <w:r>
+        <w:t xml:space="preserve"> A szakirodalmak közül néhányat kiemelve:</w:t>
       </w:r>
     </w:p>
     <w:p>
       <w:r>
-        <w:t xml:space="preserve">Bhattacharya et al. </w:t>
-      </w:r>
-      <w:r>
-        <w:t xml:space="preserve">kutatása </w:t>
-      </w:r>
-      <w:r>
-        <w:t>eredmény</w:t>
-      </w:r>
-      <w:r>
-        <w:t>e</w:t>
-      </w:r>
-      <w:r>
-        <w:t xml:space="preserve">ként azt kapja, </w:t>
-      </w:r>
-      <w:r>
-        <w:t>hogy az országok közötti kereskedelem mértéke pozitív összefüggésben van az országok GDP-jével, valamint a globális kereskedelem jelentős részét néhány, nagyon gazdag ország irányítja (Bhattacharya et al. 2008</w:t>
-      </w:r>
-      <w:r>
-        <w:t>, p. 5.</w:t>
+        <w:t>Garlaschelli et al. szerint a globális kereskedelmi hálózat topológiája erősen összefügg az országok GDP-jével, ami pedig a kereskedelem struktúráján alapszik, valamint kiemeli, hogy a globális kereskedelmi hálózat sűrűsége az egyéb ismert hálózatokra jellemző értékeknél jelentősen magasabb (Garlaschelli et al. 2012</w:t>
+      </w:r>
+      <w:r>
+        <w:t>, p. 2.</w:t>
       </w:r>
       <w:r>
         <w:t>).</w:t>
@@ -2136,16 +2054,40 @@
     </w:p>
     <w:p>
       <w:r>
+        <w:t xml:space="preserve">Bhattacharya et al. </w:t>
+      </w:r>
+      <w:r>
+        <w:t xml:space="preserve">kutatása </w:t>
+      </w:r>
+      <w:r>
+        <w:t>eredmény</w:t>
+      </w:r>
+      <w:r>
+        <w:t>e</w:t>
+      </w:r>
+      <w:r>
+        <w:t xml:space="preserve">ként azt kapja, </w:t>
+      </w:r>
+      <w:r>
+        <w:t>hogy az országok közötti kereskedelem mértéke pozitív összefüggésben van az országok GDP-jével, valamint a globális kereskedelem jelentős részét néhány, nagyon gazdag ország irányítja (Bhattacharya et al. 2008</w:t>
+      </w:r>
+      <w:r>
+        <w:t>, p. 5.</w:t>
+      </w:r>
+      <w:r>
+        <w:t>).</w:t>
+      </w:r>
+    </w:p>
+    <w:p>
+      <w:r>
         <w:t xml:space="preserve">De Benedictis et al. bemutatja, hogyan változott a kereskedelmi hálózat a 20. század során és eredményül bemutatja, hogy a hálózat erősebben összefonódottá vált, a heterogenitás az országok között növekedett és a kereskedelmi intézkedéseknek hatása volt a hálózat alakulására (De Benedictis et al. 2010, p. 34.). </w:t>
       </w:r>
     </w:p>
-    <w:p/>
-    <w:p/>
     <w:p>
       <w:pPr>
         <w:pStyle w:val="Heading1"/>
       </w:pPr>
-      <w:bookmarkStart w:id="4" w:name="_Toc41271630"/>
+      <w:bookmarkStart w:id="4" w:name="_Toc41418712"/>
       <w:r>
         <w:t xml:space="preserve">4. </w:t>
       </w:r>
@@ -2195,22 +2137,40 @@
         <w:t>A hálózatot leíró fő jellemzők a fokszám</w:t>
       </w:r>
       <w:r>
+        <w:t>,</w:t>
+      </w:r>
+      <w:r>
+        <w:t xml:space="preserve"> csúcs erősség,</w:t>
+      </w:r>
+      <w:r>
+        <w:t xml:space="preserve"> </w:t>
+      </w:r>
+      <w:r>
+        <w:t>asszortativitás</w:t>
+      </w:r>
+      <w:r>
         <w:t xml:space="preserve">, </w:t>
       </w:r>
       <w:r>
-        <w:t>asszortativitás</w:t>
-      </w:r>
-      <w:r>
-        <w:t xml:space="preserve">, </w:t>
-      </w:r>
-      <w:r>
-        <w:t>klaszterezettség és centralitás, Fagiolo et al. kutatása során ezeket</w:t>
+        <w:t>klaszterezettség és centralitás, Fagiolo et al.</w:t>
+      </w:r>
+      <w:r>
+        <w:t xml:space="preserve"> </w:t>
+      </w:r>
+      <w:r>
+        <w:t>kutatása során ezeket</w:t>
       </w:r>
       <w:r>
         <w:t xml:space="preserve"> a változókat</w:t>
       </w:r>
       <w:r>
-        <w:t xml:space="preserve"> azonosította (Fagiolo et al. 2008).</w:t>
+        <w:t xml:space="preserve"> azonosította (Fagiolo et al. </w:t>
+      </w:r>
+      <w:r>
+        <w:t xml:space="preserve">1a, </w:t>
+      </w:r>
+      <w:r>
+        <w:t>2008).</w:t>
       </w:r>
     </w:p>
     <w:p>
@@ -2228,9 +2188,8 @@
       <w:pPr>
         <w:pStyle w:val="Heading2"/>
       </w:pPr>
-      <w:bookmarkStart w:id="5" w:name="_Toc41271631"/>
-      <w:r>
-        <w:lastRenderedPageBreak/>
+      <w:bookmarkStart w:id="5" w:name="_Toc41418713"/>
+      <w:r>
         <w:t>Globális tulajdonságok</w:t>
       </w:r>
       <w:bookmarkEnd w:id="5"/>
@@ -2477,6 +2436,7 @@
               <w:jc w:val="center"/>
             </w:pPr>
             <w:r>
+              <w:lastRenderedPageBreak/>
               <w:t>2001</w:t>
             </w:r>
           </w:p>
@@ -3964,182 +3924,925 @@
     </w:p>
     <w:p>
       <w:r>
-        <w:t xml:space="preserve">A </w:t>
-      </w:r>
-      <w:r>
-        <w:t>’</w:t>
-      </w:r>
-      <w:r>
-        <w:t>density</w:t>
-      </w:r>
-      <w:r>
-        <w:t>’</w:t>
-      </w:r>
-      <w:r>
-        <w:t xml:space="preserve"> változó értéke azt mutatja meg, hogy mennyire sűrű a hálózat az adott évben. Elméletileg a hálózatban minden csúcs között létezhetne él, a sűrűség azt mutatja meg, hogy </w:t>
-      </w:r>
-      <w:r>
-        <w:t>az összes ténylegesen létező él hány százalékát teszi ki a hálózatban potenciálisan létrejöhető összes élnek</w:t>
-      </w:r>
-      <w:r>
-        <w:t xml:space="preserve">. </w:t>
-      </w:r>
-      <w:r>
-        <w:t>A fenti táblázatban látható értékek nagyon magasnak számítanak, a valóságban a legtöbb hálózatban az élek sűrűsége jóval alacsonyabb (</w:t>
-      </w:r>
-      <w:r>
-        <w:rPr>
-          <w:highlight w:val="yellow"/>
-        </w:rPr>
-        <w:t>Barabási,</w:t>
-      </w:r>
-      <w:r>
-        <w:t xml:space="preserve"> ). Az is jól látszik a </w:t>
+        <w:t xml:space="preserve">A hálózatok esetében </w:t>
+      </w:r>
+      <w:r>
+        <w:t>egy adott csúcs</w:t>
+      </w:r>
+      <w:r>
+        <w:t xml:space="preserve"> fokszám</w:t>
+      </w:r>
+      <w:r>
+        <w:t>a</w:t>
+      </w:r>
+      <w:r>
+        <w:t xml:space="preserve"> jelenti azt</w:t>
+      </w:r>
+      <w:r>
+        <w:t>, hogy az adott csúcs hány másik csúccsal van összekötve, az átlagos fokszám pedig a hálózat csúcsainak fokszámának átlaga</w:t>
+      </w:r>
+      <w:r>
+        <w:t xml:space="preserve"> </w:t>
+      </w:r>
+      <w:r>
+        <w:t>(Barabási et al., 2016, chapter 2, p. 8.)</w:t>
+      </w:r>
+      <w:r>
+        <w:t>. Számos hálózatot jól lehet jellemezni a fokszámeloszlással, valamint az átlagos fokszám változásával, azonban jelen esetben nem a fokszám statisztikákra helyezem a hangsúlyt. Ennek az az oka, hogy a kereskedelmi hálózatokban nagyon magas az átlagos fokszám, sok ország rendelkezik maximális, vagy ahoz közeli fokszámmal, ezért nem nyerünk ki plusz információt a fokszám vizsgálatából. Az átlagos fokszámot egy irányított hálózatban kiszámolhatjuk az élek és a csúcsok hányadosaként, ez alapján a hálózatom átlagos fokszáma 83 – 92 között ingadozik a vizsgált időszak során</w:t>
+      </w:r>
+      <w:r>
+        <w:t>.</w:t>
+      </w:r>
+      <w:r>
+        <w:t xml:space="preserve"> Ez nagyon magas értéknek számít, hiszen azt jelenti, hogy egy átlagos ország a hálózat 97 másik </w:t>
       </w:r>
       <w:r>
         <w:lastRenderedPageBreak/>
-        <w:t>táblázatból, hogy a vizsgált időszak során a hálózatban a kezdeti magas sűrűség érték tovább növekedett, vagyis még</w:t>
-      </w:r>
-      <w:r>
-        <w:t xml:space="preserve"> erősebben </w:t>
-      </w:r>
-      <w:r>
-        <w:t>összefonódott az elmúlt két évtizedben a globális gazdaság.</w:t>
+        <w:t>országa közül átlagosan 83 – 92 országgal áll kereskedelmi kapcsolatban. Súlyozott hálózatban</w:t>
+      </w:r>
+      <w:r>
+        <w:t xml:space="preserve"> a csúcsokat jobban jellemzi a csúcsok erőssége</w:t>
+      </w:r>
+      <w:r>
+        <w:t>, amit már korábban definiáltam.</w:t>
       </w:r>
     </w:p>
     <w:p>
       <w:r>
-        <w:t xml:space="preserve">A ’node connectivity’ változó értéke azt jelenti, hogy </w:t>
-      </w:r>
-      <w:r>
-        <w:t>minimum hány országot kellene kivennünk a hálózatból annak érdekében, hogy a globális kereskedelmi hálózat szétessen több kisebb komponensre</w:t>
-      </w:r>
-      <w:r>
-        <w:t>, hiszen jelenlegi állapotában egy óriáskomponensből áll</w:t>
+        <w:t xml:space="preserve">A </w:t>
+      </w:r>
+      <w:r>
+        <w:t>’</w:t>
+      </w:r>
+      <w:r>
+        <w:t>density</w:t>
+      </w:r>
+      <w:r>
+        <w:t>’</w:t>
+      </w:r>
+      <w:r>
+        <w:t xml:space="preserve"> változó értéke azt mutatja meg, hogy mennyire sűrű a hálózat az adott évben. Elméletileg a hálózatban minden csúcs között létezhetne él, a sűrűség azt mutatja meg, hogy </w:t>
+      </w:r>
+      <w:r>
+        <w:t>az összes ténylegesen létező él hány százalékát teszi ki a hálózatban potenciálisan létrejöhető összes élnek</w:t>
+      </w:r>
+      <w:r>
+        <w:t xml:space="preserve"> (networkx.github.io, 2020)</w:t>
       </w:r>
       <w:r>
         <w:t xml:space="preserve">. </w:t>
+      </w:r>
+      <w:r>
+        <w:t xml:space="preserve">A fenti táblázatban látható értékek nagyon magasnak számítanak, a valóságban a legtöbb hálózatban az élek sűrűsége jóval alacsonyabb </w:t>
+      </w:r>
+      <w:r>
+        <w:t>(Barabási et al., 2016, chapter 2, p. 13.)</w:t>
+      </w:r>
+      <w:r>
+        <w:t>. Az is jól látszik a táblázatból, hogy a vizsgált időszak során a hálózatban a kezdeti magas sűrűség érték tovább növekedett, vagyis még</w:t>
+      </w:r>
+      <w:r>
+        <w:t xml:space="preserve"> erősebben </w:t>
+      </w:r>
+      <w:r>
+        <w:t>összefonódott az elmúlt két évtizedben a globális gazdaság</w:t>
+      </w:r>
+      <w:r>
+        <w:t xml:space="preserve"> hálózata</w:t>
+      </w:r>
+      <w:r>
+        <w:t>.</w:t>
+      </w:r>
+      <w:r>
+        <w:t xml:space="preserve"> </w:t>
+      </w:r>
+      <w:r>
+        <w:t>E</w:t>
+      </w:r>
+      <w:r>
+        <w:t xml:space="preserve">zt az eredményt </w:t>
+      </w:r>
+      <w:r>
+        <w:t>számos kutató felismerte (Boguná et al. 2007, De Benedictis et. al. 2010, Fagiolo et. al. 1a 2008, Fagiolo et. al. 1b 2008</w:t>
+      </w:r>
+      <w:r>
+        <w:t>, Garlaschellli et. al. 2012</w:t>
+      </w:r>
+      <w:r>
+        <w:t>)</w:t>
+      </w:r>
+      <w:r>
+        <w:t>.</w:t>
       </w:r>
     </w:p>
     <w:p>
+      <w:r>
+        <w:t xml:space="preserve">A ’node connectivity’ változó értéke azt jelenti, hogy </w:t>
+      </w:r>
+      <w:r>
+        <w:t>minimum hány országot kellene kivennünk a hálózatból annak érdekében, hogy a globális kereskedelmi hálózat szétessen több kisebb komponensre</w:t>
+      </w:r>
+      <w:r>
+        <w:t xml:space="preserve"> (networkx.github.io, 2020)</w:t>
+      </w:r>
+      <w:r>
+        <w:t xml:space="preserve">, hiszen jelenlegi állapotában egy </w:t>
+      </w:r>
+      <w:r>
+        <w:t xml:space="preserve">erősen összefonódó </w:t>
+      </w:r>
+      <w:r>
+        <w:t>óriáskomponensből áll</w:t>
+      </w:r>
+      <w:r>
+        <w:t>.</w:t>
+      </w:r>
+      <w:r>
+        <w:t xml:space="preserve"> A táblázat értékei alapján azt látom, hogy ezen változó alapján a hálózat összekötöttsége jelentősen növekedett 2000 óta, a 2006-os évnél a legalacsonyabb ez az érték ami arra utalhat, hogy ebben az évben a hálózat szerkezete eltérő volt a többi évtől. 2017-ben 20-al több országot kellene kivenni a hálózatból ahhoz, hogy több komponensre essen szét a hálózat, mint 2000-ben.</w:t>
+      </w:r>
+    </w:p>
+    <w:p>
+      <w:r>
+        <w:t xml:space="preserve">A hálózat asszortativitása azt a tulajdonságát fogja meg, hogy a hálózatban bizonyos fokszámú csúcsok hasonló fokszámú csúcsokhoz kapcsolódnak-e. </w:t>
+      </w:r>
+      <w:r>
+        <w:t xml:space="preserve">A táblázatomban szereplő negatív értékek arra utalnak, hogy a hálózat diszasszortatív jellegű, ami azt jelenti, hogy az alacsony fokszámú országok </w:t>
+      </w:r>
+      <w:r>
+        <w:t>jellemzően magas fokszámú országokkal állnak kereskedelmi viszonyban.</w:t>
+      </w:r>
+      <w:r>
+        <w:t xml:space="preserve"> A diszasszortativitás mértéke csökkenő trendet mutat, ez betudható annak, hogy sűrűsödik a hálózat a globalizáció hatására, az átlagos fokszám növekszik a hálózatban, így alacsonyabb lesz az országok fokszáma közötti különbség, kevés olyan ország marad, akinek alacsony a fokszáma.</w:t>
+      </w:r>
+      <w:r>
+        <w:t xml:space="preserve"> A kereskedelmi hálózat diszasszortatív jellegét számos kutató bemutatta (Boguná et al. 2007, De Benedictis et. al. 2010, Fagiolo et. al. 1a 2008, Fagiolo et. al. 1b 2008). </w:t>
+      </w:r>
+    </w:p>
+    <w:p>
       <w:pPr>
         <w:pStyle w:val="Heading2"/>
       </w:pPr>
-      <w:bookmarkStart w:id="6" w:name="_Toc41271632"/>
-      <w:r>
-        <w:t>Fokszám-eloszlás</w:t>
-      </w:r>
-      <w:r>
-        <w:t>; csúcs erősség-eloszlás</w:t>
+      <w:bookmarkStart w:id="6" w:name="_Toc41418714"/>
+      <w:r>
+        <w:t>Él súlyok és csúcs erősségek eloszlása</w:t>
       </w:r>
       <w:bookmarkEnd w:id="6"/>
     </w:p>
     <w:p>
-      <w:pPr>
-        <w:pStyle w:val="ListParagraph"/>
-        <w:numPr>
-          <w:ilvl w:val="0"/>
-          <w:numId w:val="8"/>
-        </w:numPr>
-      </w:pPr>
-      <w:r>
-        <w:t>Fokszám, élekről statisztikák</w:t>
-      </w:r>
-      <w:r>
-        <w:t xml:space="preserve"> – node strength vs. Fokszám – node strength vs. Gdp – fejlődő / fejlett</w:t>
+      <w:r>
+        <w:t xml:space="preserve">A korábban definiált </w:t>
+      </w:r>
+      <w:r>
+        <w:t xml:space="preserve">élek súlyának, valamint a </w:t>
+      </w:r>
+      <w:r>
+        <w:t>csúcs</w:t>
+      </w:r>
+      <w:r>
+        <w:t>ok</w:t>
+      </w:r>
+      <w:r>
+        <w:t xml:space="preserve"> erősség eloszlása a hálózatban ’power-law’ eloszlást követ (Barabási et. al. 2016, chapter 4, p. 8.) ami lényegében azt jelenti, hogy a </w:t>
+      </w:r>
+      <w:r>
+        <w:lastRenderedPageBreak/>
+        <w:t>hálózatban nagyon sok csúcs</w:t>
+      </w:r>
+      <w:r>
+        <w:t xml:space="preserve"> (él)</w:t>
+      </w:r>
+      <w:r>
+        <w:t xml:space="preserve"> rendelkezik relatív alacsony csúcs erősséggel</w:t>
+      </w:r>
+      <w:r>
+        <w:t xml:space="preserve"> (él súllyal)</w:t>
+      </w:r>
+      <w:r>
+        <w:t xml:space="preserve"> és a csúcsoknak</w:t>
+      </w:r>
+      <w:r>
+        <w:t xml:space="preserve"> (éleknek)</w:t>
+      </w:r>
+      <w:r>
+        <w:t xml:space="preserve"> nagyon kicsi százaléka rendelkezik jelentősen magasabb csúcs </w:t>
+      </w:r>
+      <w:r>
+        <w:rPr>
+          <w:noProof/>
+        </w:rPr>
+        <mc:AlternateContent>
+          <mc:Choice Requires="wpg">
+            <w:drawing>
+              <wp:anchor distT="0" distB="0" distL="114300" distR="114300" simplePos="0" relativeHeight="251660288" behindDoc="0" locked="0" layoutInCell="1" allowOverlap="1" wp14:anchorId="21083B92" wp14:editId="1411E4F9">
+                <wp:simplePos x="0" y="0"/>
+                <wp:positionH relativeFrom="margin">
+                  <wp:align>left</wp:align>
+                </wp:positionH>
+                <wp:positionV relativeFrom="paragraph">
+                  <wp:posOffset>805815</wp:posOffset>
+                </wp:positionV>
+                <wp:extent cx="5755005" cy="2881630"/>
+                <wp:effectExtent l="0" t="0" r="0" b="0"/>
+                <wp:wrapSquare wrapText="bothSides"/>
+                <wp:docPr id="7" name="Group 7"/>
+                <wp:cNvGraphicFramePr/>
+                <a:graphic xmlns:a="http://schemas.openxmlformats.org/drawingml/2006/main">
+                  <a:graphicData uri="http://schemas.microsoft.com/office/word/2010/wordprocessingGroup">
+                    <wpg:wgp>
+                      <wpg:cNvGrpSpPr/>
+                      <wpg:grpSpPr>
+                        <a:xfrm>
+                          <a:off x="0" y="0"/>
+                          <a:ext cx="5755005" cy="2881630"/>
+                          <a:chOff x="0" y="0"/>
+                          <a:chExt cx="5755005" cy="2881630"/>
+                        </a:xfrm>
+                      </wpg:grpSpPr>
+                      <pic:pic xmlns:pic="http://schemas.openxmlformats.org/drawingml/2006/picture">
+                        <pic:nvPicPr>
+                          <pic:cNvPr id="1" name="Picture 1"/>
+                          <pic:cNvPicPr>
+                            <a:picLocks noChangeAspect="1"/>
+                          </pic:cNvPicPr>
+                        </pic:nvPicPr>
+                        <pic:blipFill>
+                          <a:blip r:embed="rId17">
+                            <a:extLst>
+                              <a:ext uri="{28A0092B-C50C-407E-A947-70E740481C1C}">
+                                <a14:useLocalDpi xmlns:a14="http://schemas.microsoft.com/office/drawing/2010/main" val="0"/>
+                              </a:ext>
+                            </a:extLst>
+                          </a:blip>
+                          <a:stretch>
+                            <a:fillRect/>
+                          </a:stretch>
+                        </pic:blipFill>
+                        <pic:spPr>
+                          <a:xfrm>
+                            <a:off x="0" y="0"/>
+                            <a:ext cx="2962275" cy="2881630"/>
+                          </a:xfrm>
+                          <a:prstGeom prst="rect">
+                            <a:avLst/>
+                          </a:prstGeom>
+                        </pic:spPr>
+                      </pic:pic>
+                      <pic:pic xmlns:pic="http://schemas.openxmlformats.org/drawingml/2006/picture">
+                        <pic:nvPicPr>
+                          <pic:cNvPr id="6" name="Picture 6"/>
+                          <pic:cNvPicPr>
+                            <a:picLocks noChangeAspect="1"/>
+                          </pic:cNvPicPr>
+                        </pic:nvPicPr>
+                        <pic:blipFill>
+                          <a:blip r:embed="rId18">
+                            <a:extLst>
+                              <a:ext uri="{28A0092B-C50C-407E-A947-70E740481C1C}">
+                                <a14:useLocalDpi xmlns:a14="http://schemas.microsoft.com/office/drawing/2010/main" val="0"/>
+                              </a:ext>
+                            </a:extLst>
+                          </a:blip>
+                          <a:stretch>
+                            <a:fillRect/>
+                          </a:stretch>
+                        </pic:blipFill>
+                        <pic:spPr>
+                          <a:xfrm>
+                            <a:off x="2981325" y="66675"/>
+                            <a:ext cx="2773680" cy="2743200"/>
+                          </a:xfrm>
+                          <a:prstGeom prst="rect">
+                            <a:avLst/>
+                          </a:prstGeom>
+                        </pic:spPr>
+                      </pic:pic>
+                    </wpg:wgp>
+                  </a:graphicData>
+                </a:graphic>
+              </wp:anchor>
+            </w:drawing>
+          </mc:Choice>
+          <mc:Fallback>
+            <w:pict>
+              <v:group w14:anchorId="2A1C6268" id="Group 7" o:spid="_x0000_s1026" style="position:absolute;margin-left:0;margin-top:63.45pt;width:453.15pt;height:226.9pt;z-index:251660288;mso-position-horizontal:left;mso-position-horizontal-relative:margin" coordsize="57550,28816" o:gfxdata="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">
+                <v:shape id="Picture 1" o:spid="_x0000_s1027" type="#_x0000_t75" style="position:absolute;width:29622;height:28816;visibility:visible;mso-wrap-style:square" o:gfxdata="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">
+                  <v:imagedata r:id="rId19" o:title=""/>
+                </v:shape>
+                <v:shape id="Picture 6" o:spid="_x0000_s1028" type="#_x0000_t75" style="position:absolute;left:29813;top:666;width:27737;height:27432;visibility:visible;mso-wrap-style:square" o:gfxdata="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">
+                  <v:imagedata r:id="rId20" o:title=""/>
+                </v:shape>
+                <w10:wrap type="square" anchorx="margin"/>
+              </v:group>
+            </w:pict>
+          </mc:Fallback>
+        </mc:AlternateContent>
+      </w:r>
+      <w:r>
+        <w:t>erősséggel</w:t>
+      </w:r>
+      <w:r>
+        <w:t xml:space="preserve"> (él súllyal)</w:t>
+      </w:r>
+      <w:r>
+        <w:t>.</w:t>
       </w:r>
     </w:p>
     <w:p>
       <w:pPr>
+        <w:jc w:val="center"/>
+        <w:rPr>
+          <w:i/>
+          <w:iCs/>
+        </w:rPr>
+      </w:pPr>
+      <w:r>
+        <w:rPr>
+          <w:i/>
+          <w:iCs/>
+        </w:rPr>
+        <w:t xml:space="preserve">.. ábra: </w:t>
+      </w:r>
+      <w:r>
+        <w:rPr>
+          <w:i/>
+          <w:iCs/>
+        </w:rPr>
+        <w:t xml:space="preserve">Csúcs erősség </w:t>
+      </w:r>
+      <w:r>
+        <w:rPr>
+          <w:i/>
+          <w:iCs/>
+        </w:rPr>
+        <w:t xml:space="preserve">és él súlyok </w:t>
+      </w:r>
+      <w:r>
+        <w:rPr>
+          <w:i/>
+          <w:iCs/>
+        </w:rPr>
+        <w:t>eloszlás</w:t>
+      </w:r>
+      <w:r>
+        <w:rPr>
+          <w:i/>
+          <w:iCs/>
+        </w:rPr>
+        <w:t>a</w:t>
+      </w:r>
+      <w:r>
+        <w:rPr>
+          <w:i/>
+          <w:iCs/>
+        </w:rPr>
+        <w:t xml:space="preserve"> 2015-ben log-log ábra</w:t>
+      </w:r>
+    </w:p>
+    <w:p>
+      <w:pPr>
+        <w:jc w:val="center"/>
+        <w:rPr>
+          <w:i/>
+          <w:iCs/>
+        </w:rPr>
+      </w:pPr>
+      <w:r>
+        <w:rPr>
+          <w:i/>
+          <w:iCs/>
+        </w:rPr>
+        <w:t>Forrás: (saját készítés)</w:t>
+      </w:r>
+    </w:p>
+    <w:p>
+      <w:r>
+        <w:t>Az ábra szemlélteti a fent leírtakat, valamit az is észrevehető, hogy a fejlett országok jellemzően magasabb csúcs erősséggel rendelkeznek, mint a fejlődő országok, azonban jelentős átfedés van a két csoport kötött.</w:t>
+      </w:r>
+      <w:r>
+        <w:t xml:space="preserve"> A két ábra közötti összefüggés nyilvánvaló, hiszen a csúcsok erősségét az adott csúcs élei súlyának összegeként kapjuk.</w:t>
+      </w:r>
+      <w:r>
+        <w:t xml:space="preserve"> Az ábrán látható eloszlások időben stabilnak mondhatóak, minden évben jellemzi ez a tulajdonság a kereskedelmi hálózatot.</w:t>
+      </w:r>
+      <w:r>
+        <w:t xml:space="preserve"> </w:t>
+      </w:r>
+    </w:p>
+    <w:p>
+      <w:r>
+        <w:t xml:space="preserve">Az országok egy főre eső GDP-je, fokszáma és csúcs erőssége közötti kapcsolatokat is érdemes megvizsgálni. Az országok egy főre eső GDP-jének eloszlása is a fenti ábrákhoz hasonlóan ’power-law’ eloszlást követ. Pozitív kapcsolat vehető észre a fokszám és a csúcs erősség között, vagyis amelyik országnak több kereskedelmi partnere van a hálózatban, annak jellemzően a kereskedelmének mértéke is magasabb lesz. Az ország csúcs erőssége és egy főre eső GDP-je között is hasonlóan pozitív </w:t>
+      </w:r>
+      <w:r>
+        <w:t xml:space="preserve">a </w:t>
+      </w:r>
+      <w:r>
+        <w:t>kapcsol</w:t>
+      </w:r>
+      <w:r>
+        <w:t>at. Ezek az összefüggések mind a fejlett, mind pedig a fejlődő országok mintáján jelen vannak. Az alábbi ábrákon a fenti összefüggéseket ábrázolom elsőként évek szerint-, majd pedig országok szerinti csoportosításban.</w:t>
+      </w:r>
+      <w:r>
+        <w:t xml:space="preserve"> </w:t>
+      </w:r>
+    </w:p>
+    <w:p>
+      <w:r>
+        <w:t xml:space="preserve">Az év szerinti csoportosításból azt látom, hogy az országok fokszáma jelentősen növekedett az évek során, ami különösen jelentős mértékű volt a fejlődő országok esetében, hiszen itt alacsonyabb volt az átlagos fokszám a kezdeti időszakban (2000). A fokszám emelkedése a </w:t>
+      </w:r>
+      <w:r>
+        <w:lastRenderedPageBreak/>
+        <w:t>legtöbb ország esetében együtt járt a csúcs erősségének növekedésével (ami lényegében a kereskedelem mértékét jelöli). A fokszám, valamint a csúcsok erősségének növekedése pedig jellemzően az egy főre eső GDP emelkedésével mozgott együtt.</w:t>
+      </w:r>
+    </w:p>
+    <w:p>
+      <w:pPr>
+        <w:jc w:val="center"/>
+      </w:pPr>
+      <w:r>
+        <w:rPr>
+          <w:noProof/>
+        </w:rPr>
+        <w:drawing>
+          <wp:inline distT="0" distB="0" distL="0" distR="0" wp14:anchorId="21F28806" wp14:editId="3C6DFBAC">
+            <wp:extent cx="5760720" cy="5653405"/>
+            <wp:effectExtent l="0" t="0" r="0" b="4445"/>
+            <wp:docPr id="14" name="Picture 14"/>
+            <wp:cNvGraphicFramePr>
+              <a:graphicFrameLocks xmlns:a="http://schemas.openxmlformats.org/drawingml/2006/main" noChangeAspect="1"/>
+            </wp:cNvGraphicFramePr>
+            <a:graphic xmlns:a="http://schemas.openxmlformats.org/drawingml/2006/main">
+              <a:graphicData uri="http://schemas.openxmlformats.org/drawingml/2006/picture">
+                <pic:pic xmlns:pic="http://schemas.openxmlformats.org/drawingml/2006/picture">
+                  <pic:nvPicPr>
+                    <pic:cNvPr id="0" name="Picture 3"/>
+                    <pic:cNvPicPr>
+                      <a:picLocks noChangeAspect="1" noChangeArrowheads="1"/>
+                    </pic:cNvPicPr>
+                  </pic:nvPicPr>
+                  <pic:blipFill>
+                    <a:blip r:embed="rId21">
+                      <a:extLst>
+                        <a:ext uri="{28A0092B-C50C-407E-A947-70E740481C1C}">
+                          <a14:useLocalDpi xmlns:a14="http://schemas.microsoft.com/office/drawing/2010/main" val="0"/>
+                        </a:ext>
+                      </a:extLst>
+                    </a:blip>
+                    <a:srcRect/>
+                    <a:stretch>
+                      <a:fillRect/>
+                    </a:stretch>
+                  </pic:blipFill>
+                  <pic:spPr bwMode="auto">
+                    <a:xfrm>
+                      <a:off x="0" y="0"/>
+                      <a:ext cx="5760720" cy="5653405"/>
+                    </a:xfrm>
+                    <a:prstGeom prst="rect">
+                      <a:avLst/>
+                    </a:prstGeom>
+                    <a:noFill/>
+                    <a:ln>
+                      <a:noFill/>
+                    </a:ln>
+                  </pic:spPr>
+                </pic:pic>
+              </a:graphicData>
+            </a:graphic>
+          </wp:inline>
+        </w:drawing>
+      </w:r>
+    </w:p>
+    <w:p>
+      <w:pPr>
+        <w:jc w:val="center"/>
+        <w:rPr>
+          <w:i/>
+          <w:iCs/>
+        </w:rPr>
+      </w:pPr>
+      <w:r>
+        <w:rPr>
+          <w:i/>
+          <w:iCs/>
+        </w:rPr>
+        <w:t xml:space="preserve">... ábra: </w:t>
+      </w:r>
+    </w:p>
+    <w:p>
+      <w:r>
+        <w:t>Az ország szerinti csoportosítás annyit ad hozzá a fentiekhez, hogy láthatóvá válik az egyes országok egy főre eső GDP-jének növekedési üteme</w:t>
+      </w:r>
+      <w:r>
+        <w:t xml:space="preserve"> a kereskedelem </w:t>
+      </w:r>
+      <w:r>
+        <w:t>mér</w:t>
+      </w:r>
+      <w:r>
+        <w:t>tékének változása függvényében</w:t>
+      </w:r>
+      <w:r>
+        <w:t>.</w:t>
+      </w:r>
+      <w:r>
+        <w:t xml:space="preserve"> Ez a növekedési ütem országonként eltérő, mivel az egy főre eső GDP növekedésének (csökkenésének) számos egyéb oka lehet a globális kereskedelem mértékén kívül. </w:t>
+      </w:r>
+      <w:r>
+        <w:t xml:space="preserve">A fejlődő és fejlett országok között a legfőbb különbség amit látok az az, hogy a fejlett országok esetén a kereskedelem mértékének növekedése (csúcs erősség) szinte kivétel nélkül együtt járt az egy főre eső GDP növekedésével, a fejlődő országok esetében viszont számos </w:t>
+      </w:r>
+      <w:r>
+        <w:lastRenderedPageBreak/>
+        <w:t xml:space="preserve">olyan ország </w:t>
+      </w:r>
+      <w:r>
+        <w:t>látható az ábrán</w:t>
+      </w:r>
+      <w:r>
+        <w:t>, amely esetében ugyan nőtt a kereskedelem mértéke globális szinten, de az egy főre eső GDP növekedése nem következett be.</w:t>
+      </w:r>
+      <w:r>
+        <w:t xml:space="preserve"> </w:t>
+      </w:r>
+      <w:r>
+        <w:t>Ezt az eltérést mindenképpen egy</w:t>
+      </w:r>
+      <w:r>
+        <w:t xml:space="preserve"> érdekes különbségnek tartom</w:t>
+      </w:r>
+      <w:r>
+        <w:t xml:space="preserve"> a két országcsoport között</w:t>
+      </w:r>
+      <w:r>
+        <w:t>.</w:t>
+      </w:r>
+    </w:p>
+    <w:p>
+      <w:pPr>
+        <w:jc w:val="center"/>
+      </w:pPr>
+      <w:r>
+        <w:rPr>
+          <w:noProof/>
+        </w:rPr>
+        <w:drawing>
+          <wp:inline distT="0" distB="0" distL="0" distR="0" wp14:anchorId="1B37717A" wp14:editId="1EA4D6C8">
+            <wp:extent cx="5760720" cy="5631815"/>
+            <wp:effectExtent l="0" t="0" r="0" b="6985"/>
+            <wp:docPr id="13" name="Picture 13"/>
+            <wp:cNvGraphicFramePr>
+              <a:graphicFrameLocks xmlns:a="http://schemas.openxmlformats.org/drawingml/2006/main" noChangeAspect="1"/>
+            </wp:cNvGraphicFramePr>
+            <a:graphic xmlns:a="http://schemas.openxmlformats.org/drawingml/2006/main">
+              <a:graphicData uri="http://schemas.openxmlformats.org/drawingml/2006/picture">
+                <pic:pic xmlns:pic="http://schemas.openxmlformats.org/drawingml/2006/picture">
+                  <pic:nvPicPr>
+                    <pic:cNvPr id="0" name="Picture 1"/>
+                    <pic:cNvPicPr>
+                      <a:picLocks noChangeAspect="1" noChangeArrowheads="1"/>
+                    </pic:cNvPicPr>
+                  </pic:nvPicPr>
+                  <pic:blipFill>
+                    <a:blip r:embed="rId22">
+                      <a:extLst>
+                        <a:ext uri="{28A0092B-C50C-407E-A947-70E740481C1C}">
+                          <a14:useLocalDpi xmlns:a14="http://schemas.microsoft.com/office/drawing/2010/main" val="0"/>
+                        </a:ext>
+                      </a:extLst>
+                    </a:blip>
+                    <a:srcRect/>
+                    <a:stretch>
+                      <a:fillRect/>
+                    </a:stretch>
+                  </pic:blipFill>
+                  <pic:spPr bwMode="auto">
+                    <a:xfrm>
+                      <a:off x="0" y="0"/>
+                      <a:ext cx="5760720" cy="5631815"/>
+                    </a:xfrm>
+                    <a:prstGeom prst="rect">
+                      <a:avLst/>
+                    </a:prstGeom>
+                    <a:noFill/>
+                    <a:ln>
+                      <a:noFill/>
+                    </a:ln>
+                  </pic:spPr>
+                </pic:pic>
+              </a:graphicData>
+            </a:graphic>
+          </wp:inline>
+        </w:drawing>
+      </w:r>
+    </w:p>
+    <w:p>
+      <w:pPr>
+        <w:jc w:val="center"/>
+        <w:rPr>
+          <w:i/>
+          <w:iCs/>
+        </w:rPr>
+      </w:pPr>
+      <w:r>
+        <w:rPr>
+          <w:i/>
+          <w:iCs/>
+        </w:rPr>
+        <w:t xml:space="preserve">... ábra: </w:t>
+      </w:r>
+    </w:p>
+    <w:p>
+      <w:pPr>
         <w:pStyle w:val="Heading2"/>
       </w:pPr>
-      <w:bookmarkStart w:id="7" w:name="_Toc41271633"/>
-      <w:r>
-        <w:t>Asszortativitás</w:t>
+      <w:bookmarkStart w:id="7" w:name="_Toc41418715"/>
+      <w:r>
+        <w:t>Klaszterezettség</w:t>
       </w:r>
       <w:bookmarkEnd w:id="7"/>
     </w:p>
     <w:p>
-      <w:pPr>
-        <w:pStyle w:val="ListParagraph"/>
-        <w:numPr>
-          <w:ilvl w:val="0"/>
-          <w:numId w:val="7"/>
-        </w:numPr>
-      </w:pPr>
-      <w:r>
-        <w:t>Degree pearson cucc</w:t>
-      </w:r>
-      <w:r>
-        <w:t xml:space="preserve"> – diszasszortatív a network – ez mit jelent</w:t>
+      <w:r>
+        <w:t xml:space="preserve">A klaszterezettség egy súlyozott hálózatban többféleképpen is definiálható, amit én használtam az az adott ország többi országgal való kereskedelmének mértékének a geometriai átlaga (networkx.github.io, 2020). </w:t>
+      </w:r>
+      <w:r>
+        <w:t>Ez a mutató lényegében azt szimbolizálja, hogy az adott ország mennyire központi szereplő a világ kereskedelmi hálózatában, mennyire tölt be központi funkciót a világgazdaságban.</w:t>
       </w:r>
     </w:p>
     <w:p>
+      <w:r>
+        <w:rPr>
+          <w:noProof/>
+        </w:rPr>
+        <w:lastRenderedPageBreak/>
+        <w:drawing>
+          <wp:inline distT="0" distB="0" distL="0" distR="0" wp14:anchorId="6A8D2F21" wp14:editId="39DD4EA9">
+            <wp:extent cx="5760720" cy="2774950"/>
+            <wp:effectExtent l="0" t="0" r="0" b="6350"/>
+            <wp:docPr id="15" name="Picture 15"/>
+            <wp:cNvGraphicFramePr>
+              <a:graphicFrameLocks xmlns:a="http://schemas.openxmlformats.org/drawingml/2006/main" noChangeAspect="1"/>
+            </wp:cNvGraphicFramePr>
+            <a:graphic xmlns:a="http://schemas.openxmlformats.org/drawingml/2006/main">
+              <a:graphicData uri="http://schemas.openxmlformats.org/drawingml/2006/picture">
+                <pic:pic xmlns:pic="http://schemas.openxmlformats.org/drawingml/2006/picture">
+                  <pic:nvPicPr>
+                    <pic:cNvPr id="1" name=""/>
+                    <pic:cNvPicPr/>
+                  </pic:nvPicPr>
+                  <pic:blipFill>
+                    <a:blip r:embed="rId23"/>
+                    <a:stretch>
+                      <a:fillRect/>
+                    </a:stretch>
+                  </pic:blipFill>
+                  <pic:spPr>
+                    <a:xfrm>
+                      <a:off x="0" y="0"/>
+                      <a:ext cx="5760720" cy="2774950"/>
+                    </a:xfrm>
+                    <a:prstGeom prst="rect">
+                      <a:avLst/>
+                    </a:prstGeom>
+                  </pic:spPr>
+                </pic:pic>
+              </a:graphicData>
+            </a:graphic>
+          </wp:inline>
+        </w:drawing>
+      </w:r>
+    </w:p>
+    <w:p>
+      <w:pPr>
+        <w:jc w:val="center"/>
+        <w:rPr>
+          <w:i/>
+          <w:iCs/>
+        </w:rPr>
+      </w:pPr>
+      <w:r>
+        <w:rPr>
+          <w:i/>
+          <w:iCs/>
+        </w:rPr>
+        <w:t>.. ábra: Kereskedelem és klaszterezettség kapcsolata</w:t>
+      </w:r>
+    </w:p>
+    <w:p>
+      <w:r>
+        <w:t>A fenti ábráról leolvasható, hogy a klaszterezettség egyenesen arányos a csúcs erősséggel, hiszen minél nagyobb az adott ország összkereskedelmének mértéke, annál nagyobb lesz a hálózatban betöltött központi szerepe.</w:t>
+      </w:r>
+      <w:r>
+        <w:t xml:space="preserve"> A klaszterezettség fenti definíció szerint kalkulált értéke annyi</w:t>
+      </w:r>
+      <w:r>
+        <w:t xml:space="preserve">val finomítja egy ország eddigi </w:t>
+      </w:r>
+      <w:r>
+        <w:t xml:space="preserve">csúcs erősség szerinti </w:t>
+      </w:r>
+      <w:r>
+        <w:t xml:space="preserve">besorolását, hogy a geometriai átlag </w:t>
+      </w:r>
+      <w:r>
+        <w:t>hátrányban részesíti azon országokat, amelyek kereskedelme nagyon egyenlőtlenül oszlik meg partnerei között. Például ha két, megegyező csúcs erősséggel rendelkező ország közül az egyik ország 3 országgal nagyon intenzív kereskedelmi kapcsolatban van, a többivel pedig elhanyagolható, a másik ország pedig nincs egy országgal sem különösen intenzív kereskedelmi kapcsolatban, minden partnerével közel azonos mértéket ölt kereskedelme, akkor a klaszterezettségi mutatója az utóbbi országnak lesz magasabb.</w:t>
+      </w:r>
+    </w:p>
+    <w:p>
+      <w:r>
+        <w:t>Az egyes országoknak</w:t>
+      </w:r>
+      <w:r>
+        <w:t xml:space="preserve"> kiszámoltam a</w:t>
+      </w:r>
+      <w:r>
+        <w:t xml:space="preserve"> </w:t>
+      </w:r>
+      <w:r>
+        <w:t xml:space="preserve">Herfindahl </w:t>
+      </w:r>
+      <w:r>
+        <w:t xml:space="preserve">– Hirschmann </w:t>
+      </w:r>
+      <w:r>
+        <w:t>indexét</w:t>
+      </w:r>
+      <w:r>
+        <w:t xml:space="preserve"> (investopedia.com, 2020)</w:t>
+      </w:r>
+      <w:r>
+        <w:t>, amely az adott ország többi országtól való importjának koncentrációját mutatja. Az index értéke közel nulla és 10000 közötti értéket vehet fel, 2500 feletti érték már magasnak számít</w:t>
+      </w:r>
+      <w:r>
+        <w:t xml:space="preserve"> </w:t>
+      </w:r>
+      <w:r>
+        <w:t>(investopedia.com, 2020)</w:t>
+      </w:r>
+      <w:r>
+        <w:t>, ami jelen hálózatos vonatkozásban azt jelenti, hogy az ország importjai jelentős részét csak pár beszállítótól szerzi. Magas HHI indexből két következtetést lehet levonni, az első, hogy az ország kiszolgáltatott helyzetben van, nem túl vonzó a külföldi tőke számára ezért van csak kevés partnere a kereskedelemben, a második pedig, hogy létezhet két ország között olyan kedvező kereskedelmi megállapodás, aminek következtében az ország importjainak jelentős részét szerzi be ettől a partnerétől.</w:t>
+      </w:r>
+    </w:p>
+    <w:p>
+      <w:r>
+        <w:lastRenderedPageBreak/>
+        <w:t xml:space="preserve">Az alacsony HHI index pedig arra utal, hogy az ország kereskedelmi partnereitől szerzett importjának mértéke közel egyenletesen oszlik meg partnerei között, vagyis </w:t>
+      </w:r>
+      <w:r>
+        <w:t>az ország importjának mértéke nem, vagy csak kevéssé függ egy (vagy pár) bizonyos beszállítótól, könnyen tudná helyettesíteni egy országtól szerzett importjait más országokból</w:t>
+      </w:r>
+      <w:r>
+        <w:t xml:space="preserve"> adott esetben</w:t>
+      </w:r>
+      <w:r>
+        <w:t>.</w:t>
+      </w:r>
+    </w:p>
+    <w:p>
+      <w:pPr>
+        <w:jc w:val="center"/>
+      </w:pPr>
+      <w:r>
+        <w:rPr>
+          <w:noProof/>
+        </w:rPr>
+        <w:drawing>
+          <wp:inline distT="0" distB="0" distL="0" distR="0" wp14:anchorId="0712EDE4" wp14:editId="06B39104">
+            <wp:extent cx="5760720" cy="5590540"/>
+            <wp:effectExtent l="0" t="0" r="0" b="0"/>
+            <wp:docPr id="18" name="Picture 18"/>
+            <wp:cNvGraphicFramePr>
+              <a:graphicFrameLocks xmlns:a="http://schemas.openxmlformats.org/drawingml/2006/main" noChangeAspect="1"/>
+            </wp:cNvGraphicFramePr>
+            <a:graphic xmlns:a="http://schemas.openxmlformats.org/drawingml/2006/main">
+              <a:graphicData uri="http://schemas.openxmlformats.org/drawingml/2006/picture">
+                <pic:pic xmlns:pic="http://schemas.openxmlformats.org/drawingml/2006/picture">
+                  <pic:nvPicPr>
+                    <pic:cNvPr id="0" name="Picture 7"/>
+                    <pic:cNvPicPr>
+                      <a:picLocks noChangeAspect="1" noChangeArrowheads="1"/>
+                    </pic:cNvPicPr>
+                  </pic:nvPicPr>
+                  <pic:blipFill>
+                    <a:blip r:embed="rId24">
+                      <a:extLst>
+                        <a:ext uri="{28A0092B-C50C-407E-A947-70E740481C1C}">
+                          <a14:useLocalDpi xmlns:a14="http://schemas.microsoft.com/office/drawing/2010/main" val="0"/>
+                        </a:ext>
+                      </a:extLst>
+                    </a:blip>
+                    <a:srcRect/>
+                    <a:stretch>
+                      <a:fillRect/>
+                    </a:stretch>
+                  </pic:blipFill>
+                  <pic:spPr bwMode="auto">
+                    <a:xfrm>
+                      <a:off x="0" y="0"/>
+                      <a:ext cx="5760720" cy="5590540"/>
+                    </a:xfrm>
+                    <a:prstGeom prst="rect">
+                      <a:avLst/>
+                    </a:prstGeom>
+                    <a:noFill/>
+                    <a:ln>
+                      <a:noFill/>
+                    </a:ln>
+                  </pic:spPr>
+                </pic:pic>
+              </a:graphicData>
+            </a:graphic>
+          </wp:inline>
+        </w:drawing>
+      </w:r>
+    </w:p>
+    <w:p>
+      <w:pPr>
+        <w:jc w:val="center"/>
+        <w:rPr>
+          <w:i/>
+          <w:iCs/>
+        </w:rPr>
+      </w:pPr>
+      <w:r>
+        <w:rPr>
+          <w:i/>
+          <w:iCs/>
+        </w:rPr>
+        <w:t xml:space="preserve">.. ábra: </w:t>
+      </w:r>
+    </w:p>
+    <w:p>
+      <w:r>
+        <w:t>Az országok klaszterezettsége összefügg a HHI indexxel, minél magasabb a klaszterezettség</w:t>
+      </w:r>
+      <w:r>
+        <w:t xml:space="preserve"> (minél inkább központi szereplő az ország)</w:t>
+      </w:r>
+      <w:r>
+        <w:t xml:space="preserve"> jellemzően</w:t>
+      </w:r>
+      <w:r>
+        <w:t xml:space="preserve"> </w:t>
+      </w:r>
+      <w:r>
+        <w:t>annál</w:t>
+      </w:r>
+      <w:r>
+        <w:t xml:space="preserve"> </w:t>
+      </w:r>
+      <w:r>
+        <w:t>alacsonyabb a HHI index értéke,</w:t>
+      </w:r>
+      <w:r>
+        <w:t xml:space="preserve"> ahogy ezt a fenti ábra is mutatja, habár alacsonyabb klaszterezettségi szinten nem egyértelmű az összefüggés.</w:t>
+      </w:r>
+      <w:r>
+        <w:t xml:space="preserve"> A HHI index és az egy főre eső GDP kapcsolata nem egyértelmű, azonban bizonyos országok esetében látható együttmozgás, miszerint az egy főre jutó GDP növekedése és a HHI index csökkenése szimultán következik be.</w:t>
+      </w:r>
+    </w:p>
+    <w:p>
       <w:pPr>
         <w:pStyle w:val="Heading2"/>
       </w:pPr>
-      <w:bookmarkStart w:id="8" w:name="_Toc41271634"/>
-      <w:r>
-        <w:t>Klaszterezettség</w:t>
+      <w:bookmarkStart w:id="8" w:name="_Toc41418716"/>
+      <w:r>
+        <w:lastRenderedPageBreak/>
+        <w:t>Centralitás</w:t>
       </w:r>
       <w:bookmarkEnd w:id="8"/>
     </w:p>
     <w:p>
-      <w:pPr>
-        <w:pStyle w:val="ListParagraph"/>
-        <w:numPr>
-          <w:ilvl w:val="0"/>
-          <w:numId w:val="7"/>
-        </w:numPr>
-      </w:pPr>
-      <w:r>
-        <w:t>Clustering coef</w:t>
-      </w:r>
-      <w:r>
-        <w:t xml:space="preserve"> – és gdp kapcsolata</w:t>
+      <w:r>
+        <w:t xml:space="preserve"> - betweenness centrality</w:t>
+      </w:r>
+      <w:r>
+        <w:t>, centralitás és gdp kapcsolata</w:t>
       </w:r>
     </w:p>
     <w:p>
       <w:pPr>
-        <w:pStyle w:val="Heading2"/>
-      </w:pPr>
-      <w:bookmarkStart w:id="9" w:name="_Toc41271635"/>
-      <w:r>
-        <w:t>Centralitás</w:t>
+        <w:pStyle w:val="Heading1"/>
+      </w:pPr>
+      <w:bookmarkStart w:id="9" w:name="_Toc41418717"/>
+      <w:r>
+        <w:t xml:space="preserve">5. </w:t>
+      </w:r>
+      <w:r>
+        <w:t>Ökonometriai modell bemutatása</w:t>
       </w:r>
       <w:bookmarkEnd w:id="9"/>
     </w:p>
+    <w:p/>
     <w:p>
-      <w:r>
-        <w:t xml:space="preserve"> - betweenness centrality</w:t>
-      </w:r>
-      <w:r>
-        <w:t>, centralitás és gdp kapcsolata</w:t>
-      </w:r>
-    </w:p>
-    <w:p>
-      <w:r>
-        <w:t>Extra:</w:t>
-      </w:r>
-    </w:p>
-    <w:p>
-      <w:r>
-        <w:t xml:space="preserve">- top 10 leggyorsabban növekvő </w:t>
-      </w:r>
-      <w:r>
-        <w:t>fejlődő ország, - egyéb</w:t>
-      </w:r>
-    </w:p>
-    <w:p>
       <w:pPr>
         <w:pStyle w:val="Heading1"/>
       </w:pPr>
-      <w:bookmarkStart w:id="10" w:name="_Toc41271636"/>
-      <w:r>
-        <w:t xml:space="preserve">5. </w:t>
-      </w:r>
-      <w:r>
-        <w:t>Ökonometriai modell bemutatása</w:t>
+      <w:bookmarkStart w:id="10" w:name="_Toc41418718"/>
+      <w:r>
+        <w:t xml:space="preserve">6. </w:t>
+      </w:r>
+      <w:r>
+        <w:t>Eredmények</w:t>
       </w:r>
       <w:bookmarkEnd w:id="10"/>
     </w:p>
@@ -4148,12 +4851,9 @@
       <w:pPr>
         <w:pStyle w:val="Heading1"/>
       </w:pPr>
-      <w:bookmarkStart w:id="11" w:name="_Toc41271637"/>
-      <w:r>
-        <w:t xml:space="preserve">6. </w:t>
-      </w:r>
-      <w:r>
-        <w:t>Eredmények</w:t>
+      <w:bookmarkStart w:id="11" w:name="_Toc41418719"/>
+      <w:r>
+        <w:t>7. Összegzés</w:t>
       </w:r>
       <w:bookmarkEnd w:id="11"/>
     </w:p>
@@ -4162,47 +4862,35 @@
       <w:pPr>
         <w:pStyle w:val="Heading1"/>
       </w:pPr>
-      <w:bookmarkStart w:id="12" w:name="_Toc41271638"/>
-      <w:r>
-        <w:t>7. Összegzés</w:t>
+      <w:bookmarkStart w:id="12" w:name="_Toc41418720"/>
+      <w:r>
+        <w:t>Függelék</w:t>
       </w:r>
       <w:bookmarkEnd w:id="12"/>
     </w:p>
-    <w:p/>
     <w:p>
-      <w:pPr>
-        <w:pStyle w:val="Heading1"/>
-      </w:pPr>
-      <w:bookmarkStart w:id="13" w:name="_Toc41271639"/>
-      <w:r>
-        <w:t>Függelék</w:t>
-      </w:r>
-      <w:bookmarkEnd w:id="13"/>
+      <w:r>
+        <w:t>Vizsgált o</w:t>
+      </w:r>
+      <w:r>
+        <w:t>rszágok listája:</w:t>
+      </w:r>
+      <w:r>
+        <w:t xml:space="preserve"> </w:t>
+      </w:r>
     </w:p>
     <w:p>
       <w:r>
-        <w:t>Vizsgált o</w:t>
-      </w:r>
-      <w:r>
-        <w:t>rszágok listája:</w:t>
-      </w:r>
-      <w:r>
-        <w:t xml:space="preserve"> </w:t>
+        <w:t>Albania, Algeria, Argentina, Armenia, Australia, Austria, Azerbaijan, Bahrain, Barbados, Belarus, Belgium, Benin, Botswana, Brazil, Bulgaria, Burundi, Cameroon, Canada, Central African Republic, Chile, China, Colombia, Costa Rica, Croatia, Cyprus, Czechia, Côte dIvoire, Denmark, Ecuador, Egypt, El Salvador, Estonia, Finland, France, Gambia, Georgia, Germany, Greece, Guyana, Hong Kong, Hungary, Iceland, India, Indonesia, Ireland, Israel, Italy, Jamaica, Japan, Jordan, Kazakhstan, Korea, Republic of, Kyrgyzstan, Latvia, Lebanon, Lithuania, Luxembourg, Madagascar, Malawi, Malaysia, Maldives, Malta, Mauritius, Mexico, Moldova, Republic of, Morocco, Netherlands, New Zealand, Nicaragua, North Macedonia, Norway, Oman, Paraguay, Peru, Philippines, Poland, Portugal, Russian Federation, Saudi Arabia, Senegal, Singapore, Slovakia, Slovenia, South Africa, Spain, Sri Lanka, Suriname, Sweden, Switzerland, Tanzania, United Republic of, Tunisia, Turkey, Uganda, Ukraine, United Kingdom, United States, Uruguay, Viet Nam</w:t>
       </w:r>
     </w:p>
     <w:p>
       <w:r>
-        <w:lastRenderedPageBreak/>
-        <w:t>Albania, Algeria, Argentina, Armenia, Australia, Austria, Azerbaijan, Bahrain, Barbados, Belarus, Belgium, Benin, Botswana, Brazil, Bulgaria, Burundi, Cameroon, Canada, Central African Republic, Chile, China, Colombia, Costa Rica, Croatia, Cyprus, Czechia, Côte dIvoire, Denmark, Ecuador, Egypt, El Salvador, Estonia, Finland, France, Gambia, Georgia, Germany, Greece, Guyana, Hong Kong, Hungary, Iceland, India, Indonesia, Ireland, Israel, Italy, Jamaica, Japan, Jordan, Kazakhstan, Korea, Republic of, Kyrgyzstan, Latvia, Lebanon, Lithuania, Luxembourg, Madagascar, Malawi, Malaysia, Maldives, Malta, Mauritius, Mexico, Moldova, Republic of, Morocco, Netherlands, New Zealand, Nicaragua, North Macedonia, Norway, Oman, Paraguay, Peru, Philippines, Poland, Portugal, Russian Federation, Saudi Arabia, Senegal, Singapore, Slovakia, Slovenia, South Africa, Spain, Sri Lanka, Suriname, Sweden, Switzerland, Tanzania, United Republic of, Tunisia, Turkey, Uganda, Ukraine, United Kingdom, United States, Uruguay, Viet Nam</w:t>
+        <w:t>Felhasznált indikátorok:</w:t>
       </w:r>
     </w:p>
     <w:p>
       <w:r>
-        <w:t>Felhasznált indikátorok:</w:t>
-      </w:r>
-    </w:p>
-    <w:p>
-      <w:r>
         <w:t xml:space="preserve">Gdp percapita level: </w:t>
       </w:r>
       <w:r>
@@ -4257,7 +4945,11 @@
         <w:t>NY.GDP.TOTL.RT.ZS</w:t>
       </w:r>
       <w:r>
-        <w:t xml:space="preserve">, ICT goods export: </w:t>
+        <w:t xml:space="preserve">, ICT </w:t>
+      </w:r>
+      <w:r>
+        <w:lastRenderedPageBreak/>
+        <w:t xml:space="preserve">goods export: </w:t>
       </w:r>
       <w:r>
         <w:t>TX.VAL.ICTG.ZS.UN</w:t>
@@ -4305,18 +4997,18 @@
         </w:rPr>
         <w:br w:type="page"/>
       </w:r>
-      <w:bookmarkStart w:id="14" w:name="_Toc41271640"/>
+      <w:bookmarkStart w:id="13" w:name="_Toc41418721"/>
       <w:r>
         <w:lastRenderedPageBreak/>
         <w:t>Hivatkozásjegyzék</w:t>
       </w:r>
-      <w:bookmarkEnd w:id="14"/>
+      <w:bookmarkEnd w:id="13"/>
     </w:p>
     <w:p>
       <w:r>
         <w:t xml:space="preserve">Kaggle (2020): Trade Network – Import Data of 163 Countries – letöltés helye: </w:t>
       </w:r>
-      <w:hyperlink r:id="rId17" w:history="1">
+      <w:hyperlink r:id="rId25" w:anchor="2018.net" w:history="1">
         <w:r>
           <w:rPr>
             <w:rStyle w:val="Hyperlink"/>
@@ -4335,7 +5027,7 @@
       <w:r>
         <w:t xml:space="preserve">wits.worldbank.org (2020): Bulk Data Download – letöltés helye: </w:t>
       </w:r>
-      <w:hyperlink r:id="rId18" w:history="1">
+      <w:hyperlink r:id="rId26" w:history="1">
         <w:r>
           <w:rPr>
             <w:rStyle w:val="Hyperlink"/>
@@ -4354,7 +5046,7 @@
       <w:r>
         <w:t xml:space="preserve">unstats.un.org (2020): Standard country or area codes for statistical use (M49) – letöltés helye:  </w:t>
       </w:r>
-      <w:hyperlink r:id="rId19" w:history="1">
+      <w:hyperlink r:id="rId27" w:history="1">
         <w:r>
           <w:rPr>
             <w:rStyle w:val="Hyperlink"/>
@@ -4373,7 +5065,7 @@
       <w:r>
         <w:t xml:space="preserve">wbdata.readthedocs.io (2020): Welcome to wbdata’s documentation – letöltés helye: </w:t>
       </w:r>
-      <w:hyperlink r:id="rId20" w:history="1">
+      <w:hyperlink r:id="rId28" w:history="1">
         <w:r>
           <w:rPr>
             <w:rStyle w:val="Hyperlink"/>
@@ -4389,7 +5081,7 @@
       <w:r>
         <w:t xml:space="preserve">networkx.github.io (2020): Overview of Networkx – letöltés helye: </w:t>
       </w:r>
-      <w:hyperlink r:id="rId21" w:history="1">
+      <w:hyperlink r:id="rId29" w:history="1">
         <w:r>
           <w:rPr>
             <w:rStyle w:val="Hyperlink"/>
@@ -4408,7 +5100,7 @@
       <w:r>
         <w:t xml:space="preserve">6th International Workshop on Self-Organizing Systems (IWSOS), Mar 2012, Delft, Netherlands. pp.24-35, letöltés helye: </w:t>
       </w:r>
-      <w:hyperlink r:id="rId22" w:history="1">
+      <w:hyperlink r:id="rId30" w:history="1">
         <w:r>
           <w:rPr>
             <w:rStyle w:val="Hyperlink"/>
@@ -4430,7 +5122,7 @@
       <w:r>
         <w:t xml:space="preserve">, J. Stat. Mech., letöltés helye: </w:t>
       </w:r>
-      <w:hyperlink r:id="rId23" w:history="1">
+      <w:hyperlink r:id="rId31" w:history="1">
         <w:r>
           <w:rPr>
             <w:rStyle w:val="Hyperlink"/>
@@ -4452,7 +5144,7 @@
       <w:r>
         <w:t xml:space="preserve">, letöltés helye: </w:t>
       </w:r>
-      <w:hyperlink r:id="rId24" w:history="1">
+      <w:hyperlink r:id="rId32" w:history="1">
         <w:r>
           <w:rPr>
             <w:rStyle w:val="Hyperlink"/>
@@ -4466,9 +5158,31 @@
     </w:p>
     <w:p>
       <w:r>
-        <w:t xml:space="preserve">Fagiolo et al. (2008): The World-Trade Web: Topological Properties, Dynamics, and Evolution – letöltés helye: </w:t>
-      </w:r>
-      <w:hyperlink r:id="rId25" w:history="1">
+        <w:t xml:space="preserve">Fagiolo et al. 1a (2008): The Evolution of the World Trade Web.: A Weighted-Network Analysis – letöltés helye: </w:t>
+      </w:r>
+      <w:hyperlink r:id="rId33" w:history="1">
+        <w:r>
+          <w:rPr>
+            <w:rStyle w:val="Hyperlink"/>
+          </w:rPr>
+          <w:t>https://link.springer.com/article/10.1007/s00191-009-0160-x</w:t>
+        </w:r>
+      </w:hyperlink>
+      <w:r>
+        <w:t>, letöltés ideje: 2020. 05. 24.</w:t>
+      </w:r>
+    </w:p>
+    <w:p>
+      <w:r>
+        <w:t xml:space="preserve">Fagiolo et al. </w:t>
+      </w:r>
+      <w:r>
+        <w:t xml:space="preserve">1b </w:t>
+      </w:r>
+      <w:r>
+        <w:t xml:space="preserve">(2008): The World-Trade Web: Topological Properties, Dynamics, and Evolution – letöltés helye: </w:t>
+      </w:r>
+      <w:hyperlink r:id="rId34" w:history="1">
         <w:r>
           <w:rPr>
             <w:rStyle w:val="Hyperlink"/>
@@ -4480,12 +5194,97 @@
         <w:t>, letöltés ideje: 2020. 05. 24.</w:t>
       </w:r>
     </w:p>
+    <w:p>
+      <w:r>
+        <w:lastRenderedPageBreak/>
+        <w:t>Barabási et al. (2016): Network Sience</w:t>
+      </w:r>
+      <w:r>
+        <w:t xml:space="preserve">; </w:t>
+      </w:r>
+      <w:r>
+        <w:t>Cambridge University Press, Cambridge</w:t>
+      </w:r>
+      <w:r>
+        <w:t xml:space="preserve">; </w:t>
+      </w:r>
+      <w:r>
+        <w:t xml:space="preserve"> letöltés helye: </w:t>
+      </w:r>
+      <w:hyperlink r:id="rId35" w:history="1">
+        <w:r>
+          <w:rPr>
+            <w:rStyle w:val="Hyperlink"/>
+          </w:rPr>
+          <w:t>http://networksciencebook.com/</w:t>
+        </w:r>
+      </w:hyperlink>
+      <w:r>
+        <w:t>; letöltés ideje: 2020. 05. 26.</w:t>
+      </w:r>
+    </w:p>
+    <w:p>
+      <w:r>
+        <w:t xml:space="preserve">Boguná et. al. (2007): </w:t>
+      </w:r>
+      <w:r>
+        <w:t>Patterns of dominant flows in the world trade web</w:t>
+      </w:r>
+      <w:r>
+        <w:t xml:space="preserve">; </w:t>
+      </w:r>
+      <w:r>
+        <w:t>J. Econ. Interac. Coor.</w:t>
+      </w:r>
+      <w:r>
+        <w:t xml:space="preserve">; letöltés helye: </w:t>
+      </w:r>
+      <w:hyperlink r:id="rId36" w:history="1">
+        <w:r>
+          <w:rPr>
+            <w:rStyle w:val="Hyperlink"/>
+          </w:rPr>
+          <w:t>https://arxiv.org/abs/0704.1225</w:t>
+        </w:r>
+      </w:hyperlink>
+      <w:r>
+        <w:t>, letöltés ideje: 2020. 05. 26.</w:t>
+      </w:r>
+    </w:p>
+    <w:p>
+      <w:r>
+        <w:t xml:space="preserve">Investopedia.com (2020): </w:t>
+      </w:r>
+      <w:r>
+        <w:t>Herfindahl-Hirschman Index (HHI)</w:t>
+      </w:r>
+      <w:r>
+        <w:t xml:space="preserve">; </w:t>
+      </w:r>
+      <w:r>
+        <w:t>What Is the Herfindahl-Hirschman Index (HHI)?</w:t>
+      </w:r>
+      <w:r>
+        <w:t xml:space="preserve">; letöltés helye: </w:t>
+      </w:r>
+      <w:hyperlink r:id="rId37" w:history="1">
+        <w:r>
+          <w:rPr>
+            <w:rStyle w:val="Hyperlink"/>
+          </w:rPr>
+          <w:t>https://www.investopedia.com/terms/h/hhi.asp</w:t>
+        </w:r>
+      </w:hyperlink>
+      <w:r>
+        <w:t>; letöltés ideje: 2020. 05. 26.</w:t>
+      </w:r>
+    </w:p>
     <w:p/>
     <w:p/>
     <w:p/>
     <w:sectPr>
-      <w:headerReference w:type="first" r:id="rId26"/>
-      <w:footerReference w:type="first" r:id="rId27"/>
+      <w:headerReference w:type="first" r:id="rId38"/>
+      <w:footerReference w:type="first" r:id="rId39"/>
       <w:pgSz w:w="11906" w:h="16838"/>
       <w:pgMar w:top="1417" w:right="1417" w:bottom="1417" w:left="1417" w:header="708" w:footer="708" w:gutter="0"/>
       <w:pgNumType w:start="1"/>
@@ -6298,6 +7097,7 @@
   <w:style w:type="character" w:default="1" w:styleId="DefaultParagraphFont">
     <w:name w:val="Default Paragraph Font"/>
     <w:uiPriority w:val="1"/>
+    <w:semiHidden/>
     <w:unhideWhenUsed/>
   </w:style>
   <w:style w:type="table" w:default="1" w:styleId="TableNormal">
@@ -7118,6 +7918,7 @@
     <w:rsid w:val="009D6E05"/>
     <w:rsid w:val="00A25E04"/>
     <w:rsid w:val="00A642FB"/>
+    <w:rsid w:val="00CE6F7E"/>
     <w:rsid w:val="00D66FC6"/>
     <w:rsid w:val="00E66931"/>
     <w:rsid w:val="00EC2127"/>
@@ -7935,7 +8736,7 @@
 </file>
 
 <file path=customXml/itemProps2.xml><?xml version="1.0" encoding="utf-8"?>
-<ds:datastoreItem xmlns:ds="http://schemas.openxmlformats.org/officeDocument/2006/customXml" ds:itemID="{98513416-41D0-4062-8B0F-7DACDB3C633A}">
+<ds:datastoreItem xmlns:ds="http://schemas.openxmlformats.org/officeDocument/2006/customXml" ds:itemID="{32827CE3-E580-4904-B3D7-EEA990525D0F}">
   <ds:schemaRefs>
     <ds:schemaRef ds:uri="http://schemas.openxmlformats.org/officeDocument/2006/bibliography"/>
   </ds:schemaRefs>

--- a/NPeti_beszamolo.docx
+++ b/NPeti_beszamolo.docx
@@ -186,7 +186,7 @@
             <mc:AlternateContent>
               <mc:Choice Requires="wps">
                 <w:drawing>
-                  <wp:anchor distT="0" distB="0" distL="114300" distR="114300" simplePos="0" relativeHeight="251657216" behindDoc="0" locked="0" layoutInCell="1" allowOverlap="1" wp14:anchorId="07204DB2" wp14:editId="5F357FE3">
+                  <wp:anchor distT="0" distB="0" distL="114300" distR="114300" simplePos="0" relativeHeight="251655168" behindDoc="0" locked="0" layoutInCell="1" allowOverlap="1" wp14:anchorId="07204DB2" wp14:editId="707692F1">
                     <wp:simplePos x="0" y="0"/>
                     <wp:positionH relativeFrom="margin">
                       <wp:align>center</wp:align>
@@ -396,7 +396,7 @@
                     <v:stroke joinstyle="miter"/>
                     <v:path gradientshapeok="t" o:connecttype="rect"/>
                   </v:shapetype>
-                  <v:shape id="Text Box 142" o:spid="_x0000_s1026" type="#_x0000_t202" style="position:absolute;left:0;text-align:left;margin-left:0;margin-top:0;width:516pt;height:43.9pt;z-index:251657216;visibility:visible;mso-wrap-style:square;mso-width-percent:1000;mso-height-percent:0;mso-top-percent:850;mso-wrap-distance-left:9pt;mso-wrap-distance-top:0;mso-wrap-distance-right:9pt;mso-wrap-distance-bottom:0;mso-position-horizontal:center;mso-position-horizontal-relative:margin;mso-position-vertical-relative:page;mso-width-percent:1000;mso-height-percent:0;mso-top-percent:850;mso-width-relative:margin;mso-height-relative:margin;v-text-anchor:bottom" o:gfxdata="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" filled="f" stroked="f" strokeweight=".5pt">
+                  <v:shape id="Text Box 142" o:spid="_x0000_s1026" type="#_x0000_t202" style="position:absolute;left:0;text-align:left;margin-left:0;margin-top:0;width:516pt;height:43.9pt;z-index:251655168;visibility:visible;mso-wrap-style:square;mso-width-percent:1000;mso-height-percent:0;mso-top-percent:850;mso-wrap-distance-left:9pt;mso-wrap-distance-top:0;mso-wrap-distance-right:9pt;mso-wrap-distance-bottom:0;mso-position-horizontal:center;mso-position-horizontal-relative:margin;mso-position-vertical-relative:page;mso-width-percent:1000;mso-height-percent:0;mso-top-percent:850;mso-width-relative:margin;mso-height-relative:margin;v-text-anchor:bottom" o:gfxdata="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" filled="f" stroked="f" strokeweight=".5pt">
                     <v:textbox style="mso-fit-shape-to-text:t" inset="0,0,0,0">
                       <w:txbxContent>
                         <w:sdt>
@@ -641,7 +641,7 @@
           <w:r>
             <w:fldChar w:fldCharType="separate"/>
           </w:r>
-          <w:hyperlink w:anchor="_Toc41418709" w:history="1">
+          <w:hyperlink w:anchor="_Toc41429111" w:history="1">
             <w:r>
               <w:rPr>
                 <w:rStyle w:val="Hyperlink"/>
@@ -668,7 +668,7 @@
                 <w:noProof/>
                 <w:webHidden/>
               </w:rPr>
-              <w:instrText xml:space="preserve"> PAGEREF _Toc41418709 \h </w:instrText>
+              <w:instrText xml:space="preserve"> PAGEREF _Toc41429111 \h </w:instrText>
             </w:r>
             <w:r>
               <w:rPr>
@@ -713,7 +713,7 @@
               <w:lang w:eastAsia="hu-HU"/>
             </w:rPr>
           </w:pPr>
-          <w:hyperlink w:anchor="_Toc41418710" w:history="1">
+          <w:hyperlink w:anchor="_Toc41429112" w:history="1">
             <w:r>
               <w:rPr>
                 <w:rStyle w:val="Hyperlink"/>
@@ -740,7 +740,7 @@
                 <w:noProof/>
                 <w:webHidden/>
               </w:rPr>
-              <w:instrText xml:space="preserve"> PAGEREF _Toc41418710 \h </w:instrText>
+              <w:instrText xml:space="preserve"> PAGEREF _Toc41429112 \h </w:instrText>
             </w:r>
             <w:r>
               <w:rPr>
@@ -785,7 +785,7 @@
               <w:lang w:eastAsia="hu-HU"/>
             </w:rPr>
           </w:pPr>
-          <w:hyperlink w:anchor="_Toc41418711" w:history="1">
+          <w:hyperlink w:anchor="_Toc41429113" w:history="1">
             <w:r>
               <w:rPr>
                 <w:rStyle w:val="Hyperlink"/>
@@ -812,7 +812,7 @@
                 <w:noProof/>
                 <w:webHidden/>
               </w:rPr>
-              <w:instrText xml:space="preserve"> PAGEREF _Toc41418711 \h </w:instrText>
+              <w:instrText xml:space="preserve"> PAGEREF _Toc41429113 \h </w:instrText>
             </w:r>
             <w:r>
               <w:rPr>
@@ -857,7 +857,7 @@
               <w:lang w:eastAsia="hu-HU"/>
             </w:rPr>
           </w:pPr>
-          <w:hyperlink w:anchor="_Toc41418712" w:history="1">
+          <w:hyperlink w:anchor="_Toc41429114" w:history="1">
             <w:r>
               <w:rPr>
                 <w:rStyle w:val="Hyperlink"/>
@@ -884,7 +884,7 @@
                 <w:noProof/>
                 <w:webHidden/>
               </w:rPr>
-              <w:instrText xml:space="preserve"> PAGEREF _Toc41418712 \h </w:instrText>
+              <w:instrText xml:space="preserve"> PAGEREF _Toc41429114 \h </w:instrText>
             </w:r>
             <w:r>
               <w:rPr>
@@ -929,13 +929,13 @@
               <w:lang w:eastAsia="hu-HU"/>
             </w:rPr>
           </w:pPr>
-          <w:hyperlink w:anchor="_Toc41418713" w:history="1">
+          <w:hyperlink w:anchor="_Toc41429115" w:history="1">
             <w:r>
               <w:rPr>
                 <w:rStyle w:val="Hyperlink"/>
                 <w:noProof/>
               </w:rPr>
-              <w:t>Globális tulajdonságok</w:t>
+              <w:t>Globális kereskedelem vezető országai</w:t>
             </w:r>
             <w:r>
               <w:rPr>
@@ -956,7 +956,7 @@
                 <w:noProof/>
                 <w:webHidden/>
               </w:rPr>
-              <w:instrText xml:space="preserve"> PAGEREF _Toc41418713 \h </w:instrText>
+              <w:instrText xml:space="preserve"> PAGEREF _Toc41429115 \h </w:instrText>
             </w:r>
             <w:r>
               <w:rPr>
@@ -976,7 +976,7 @@
                 <w:noProof/>
                 <w:webHidden/>
               </w:rPr>
-              <w:t>3</w:t>
+              <w:t>4</w:t>
             </w:r>
             <w:r>
               <w:rPr>
@@ -1001,13 +1001,13 @@
               <w:lang w:eastAsia="hu-HU"/>
             </w:rPr>
           </w:pPr>
-          <w:hyperlink w:anchor="_Toc41418714" w:history="1">
+          <w:hyperlink w:anchor="_Toc41429116" w:history="1">
             <w:r>
               <w:rPr>
                 <w:rStyle w:val="Hyperlink"/>
                 <w:noProof/>
               </w:rPr>
-              <w:t>Él súlyok és csúcs erősségek eloszlása</w:t>
+              <w:t>Globális kereskedelmi hálózat topológiája</w:t>
             </w:r>
             <w:r>
               <w:rPr>
@@ -1028,7 +1028,7 @@
                 <w:noProof/>
                 <w:webHidden/>
               </w:rPr>
-              <w:instrText xml:space="preserve"> PAGEREF _Toc41418714 \h </w:instrText>
+              <w:instrText xml:space="preserve"> PAGEREF _Toc41429116 \h </w:instrText>
             </w:r>
             <w:r>
               <w:rPr>
@@ -1048,7 +1048,7 @@
                 <w:noProof/>
                 <w:webHidden/>
               </w:rPr>
-              <w:t>5</w:t>
+              <w:t>4</w:t>
             </w:r>
             <w:r>
               <w:rPr>
@@ -1073,13 +1073,13 @@
               <w:lang w:eastAsia="hu-HU"/>
             </w:rPr>
           </w:pPr>
-          <w:hyperlink w:anchor="_Toc41418715" w:history="1">
+          <w:hyperlink w:anchor="_Toc41429117" w:history="1">
             <w:r>
               <w:rPr>
                 <w:rStyle w:val="Hyperlink"/>
                 <w:noProof/>
               </w:rPr>
-              <w:t>Klaszterezettség</w:t>
+              <w:t>Él súlyok és csúcs erősségek eloszlása</w:t>
             </w:r>
             <w:r>
               <w:rPr>
@@ -1100,7 +1100,7 @@
                 <w:noProof/>
                 <w:webHidden/>
               </w:rPr>
-              <w:instrText xml:space="preserve"> PAGEREF _Toc41418715 \h </w:instrText>
+              <w:instrText xml:space="preserve"> PAGEREF _Toc41429117 \h </w:instrText>
             </w:r>
             <w:r>
               <w:rPr>
@@ -1120,7 +1120,7 @@
                 <w:noProof/>
                 <w:webHidden/>
               </w:rPr>
-              <w:t>8</w:t>
+              <w:t>6</w:t>
             </w:r>
             <w:r>
               <w:rPr>
@@ -1145,13 +1145,13 @@
               <w:lang w:eastAsia="hu-HU"/>
             </w:rPr>
           </w:pPr>
-          <w:hyperlink w:anchor="_Toc41418716" w:history="1">
+          <w:hyperlink w:anchor="_Toc41429118" w:history="1">
             <w:r>
               <w:rPr>
                 <w:rStyle w:val="Hyperlink"/>
                 <w:noProof/>
               </w:rPr>
-              <w:t>Centralitás</w:t>
+              <w:t>Klaszterezettség</w:t>
             </w:r>
             <w:r>
               <w:rPr>
@@ -1172,7 +1172,7 @@
                 <w:noProof/>
                 <w:webHidden/>
               </w:rPr>
-              <w:instrText xml:space="preserve"> PAGEREF _Toc41418716 \h </w:instrText>
+              <w:instrText xml:space="preserve"> PAGEREF _Toc41429118 \h </w:instrText>
             </w:r>
             <w:r>
               <w:rPr>
@@ -1192,7 +1192,7 @@
                 <w:noProof/>
                 <w:webHidden/>
               </w:rPr>
-              <w:t>11</w:t>
+              <w:t>9</w:t>
             </w:r>
             <w:r>
               <w:rPr>
@@ -1217,7 +1217,7 @@
               <w:lang w:eastAsia="hu-HU"/>
             </w:rPr>
           </w:pPr>
-          <w:hyperlink w:anchor="_Toc41418717" w:history="1">
+          <w:hyperlink w:anchor="_Toc41429119" w:history="1">
             <w:r>
               <w:rPr>
                 <w:rStyle w:val="Hyperlink"/>
@@ -1244,7 +1244,7 @@
                 <w:noProof/>
                 <w:webHidden/>
               </w:rPr>
-              <w:instrText xml:space="preserve"> PAGEREF _Toc41418717 \h </w:instrText>
+              <w:instrText xml:space="preserve"> PAGEREF _Toc41429119 \h </w:instrText>
             </w:r>
             <w:r>
               <w:rPr>
@@ -1264,7 +1264,7 @@
                 <w:noProof/>
                 <w:webHidden/>
               </w:rPr>
-              <w:t>11</w:t>
+              <w:t>12</w:t>
             </w:r>
             <w:r>
               <w:rPr>
@@ -1289,7 +1289,7 @@
               <w:lang w:eastAsia="hu-HU"/>
             </w:rPr>
           </w:pPr>
-          <w:hyperlink w:anchor="_Toc41418718" w:history="1">
+          <w:hyperlink w:anchor="_Toc41429120" w:history="1">
             <w:r>
               <w:rPr>
                 <w:rStyle w:val="Hyperlink"/>
@@ -1316,7 +1316,7 @@
                 <w:noProof/>
                 <w:webHidden/>
               </w:rPr>
-              <w:instrText xml:space="preserve"> PAGEREF _Toc41418718 \h </w:instrText>
+              <w:instrText xml:space="preserve"> PAGEREF _Toc41429120 \h </w:instrText>
             </w:r>
             <w:r>
               <w:rPr>
@@ -1336,7 +1336,7 @@
                 <w:noProof/>
                 <w:webHidden/>
               </w:rPr>
-              <w:t>11</w:t>
+              <w:t>12</w:t>
             </w:r>
             <w:r>
               <w:rPr>
@@ -1361,7 +1361,7 @@
               <w:lang w:eastAsia="hu-HU"/>
             </w:rPr>
           </w:pPr>
-          <w:hyperlink w:anchor="_Toc41418719" w:history="1">
+          <w:hyperlink w:anchor="_Toc41429121" w:history="1">
             <w:r>
               <w:rPr>
                 <w:rStyle w:val="Hyperlink"/>
@@ -1388,7 +1388,7 @@
                 <w:noProof/>
                 <w:webHidden/>
               </w:rPr>
-              <w:instrText xml:space="preserve"> PAGEREF _Toc41418719 \h </w:instrText>
+              <w:instrText xml:space="preserve"> PAGEREF _Toc41429121 \h </w:instrText>
             </w:r>
             <w:r>
               <w:rPr>
@@ -1408,7 +1408,7 @@
                 <w:noProof/>
                 <w:webHidden/>
               </w:rPr>
-              <w:t>11</w:t>
+              <w:t>12</w:t>
             </w:r>
             <w:r>
               <w:rPr>
@@ -1433,7 +1433,7 @@
               <w:lang w:eastAsia="hu-HU"/>
             </w:rPr>
           </w:pPr>
-          <w:hyperlink w:anchor="_Toc41418720" w:history="1">
+          <w:hyperlink w:anchor="_Toc41429122" w:history="1">
             <w:r>
               <w:rPr>
                 <w:rStyle w:val="Hyperlink"/>
@@ -1460,7 +1460,7 @@
                 <w:noProof/>
                 <w:webHidden/>
               </w:rPr>
-              <w:instrText xml:space="preserve"> PAGEREF _Toc41418720 \h </w:instrText>
+              <w:instrText xml:space="preserve"> PAGEREF _Toc41429122 \h </w:instrText>
             </w:r>
             <w:r>
               <w:rPr>
@@ -1480,7 +1480,7 @@
                 <w:noProof/>
                 <w:webHidden/>
               </w:rPr>
-              <w:t>11</w:t>
+              <w:t>12</w:t>
             </w:r>
             <w:r>
               <w:rPr>
@@ -1505,7 +1505,7 @@
               <w:lang w:eastAsia="hu-HU"/>
             </w:rPr>
           </w:pPr>
-          <w:hyperlink w:anchor="_Toc41418721" w:history="1">
+          <w:hyperlink w:anchor="_Toc41429123" w:history="1">
             <w:r>
               <w:rPr>
                 <w:rStyle w:val="Hyperlink"/>
@@ -1532,7 +1532,7 @@
                 <w:noProof/>
                 <w:webHidden/>
               </w:rPr>
-              <w:instrText xml:space="preserve"> PAGEREF _Toc41418721 \h </w:instrText>
+              <w:instrText xml:space="preserve"> PAGEREF _Toc41429123 \h </w:instrText>
             </w:r>
             <w:r>
               <w:rPr>
@@ -1552,7 +1552,7 @@
                 <w:noProof/>
                 <w:webHidden/>
               </w:rPr>
-              <w:t>13</w:t>
+              <w:t>14</w:t>
             </w:r>
             <w:r>
               <w:rPr>
@@ -1600,7 +1600,7 @@
       <w:pPr>
         <w:pStyle w:val="Heading1"/>
       </w:pPr>
-      <w:bookmarkStart w:id="0" w:name="_Toc41418709"/>
+      <w:bookmarkStart w:id="0" w:name="_Toc41429111"/>
       <w:r>
         <w:lastRenderedPageBreak/>
         <w:t xml:space="preserve">1. </w:t>
@@ -1620,7 +1620,7 @@
       <w:pPr>
         <w:pStyle w:val="Heading1"/>
       </w:pPr>
-      <w:bookmarkStart w:id="2" w:name="_Toc41418710"/>
+      <w:bookmarkStart w:id="2" w:name="_Toc41429112"/>
       <w:bookmarkEnd w:id="1"/>
       <w:r>
         <w:t xml:space="preserve">2. </w:t>
@@ -1644,7 +1644,13 @@
         <w:t xml:space="preserve">, majd </w:t>
       </w:r>
       <w:r>
-        <w:t>aggregáltam ország szintre, mivel eredetileg termék szintű volt a letöltött adat. Az így előállított adatbázisból kiszűrtem azokat az országokat, amelyekre a vizsgált időszakban nem volt valamelyik évre rendelkezésre álló adat az ország kereskedelméről (import – export).</w:t>
+        <w:t>aggregáltam ország szintre, mivel eredetileg termék szintű volt a letöltött adat.</w:t>
+      </w:r>
+      <w:r>
+        <w:t xml:space="preserve"> Az import adatok konstans 2010-es USD értéken szerepelnek az időbeli összehasonlítás lehetőségének érdekében.</w:t>
+      </w:r>
+      <w:r>
+        <w:t xml:space="preserve"> Az így előállított adatbázisból kiszűrtem azokat az országokat, amelyekre a vizsgált időszakban nem volt valamelyik évre rendelkezésre álló adat az ország kereskedelméről (import – export).</w:t>
       </w:r>
       <w:r>
         <w:t xml:space="preserve"> Így összesen 98 országot vizsgálok a korábban említett időszakon</w:t>
@@ -1664,7 +1670,19 @@
     </w:p>
     <w:p>
       <w:r>
-        <w:t>Az fejlett / fejlődő országok státuszát az UN stats honlapjáról töltöttem le (unstats.un.org, 2020)</w:t>
+        <w:t xml:space="preserve">A fejlett </w:t>
+      </w:r>
+      <w:r>
+        <w:t>vagy</w:t>
+      </w:r>
+      <w:r>
+        <w:t xml:space="preserve"> fejlődő országok státuszát</w:t>
+      </w:r>
+      <w:r>
+        <w:t xml:space="preserve"> tartalmazó adatot</w:t>
+      </w:r>
+      <w:r>
+        <w:t xml:space="preserve"> az UN stats honlapjáról töltöttem le (unstats.un.org, 2020)</w:t>
       </w:r>
       <w:r>
         <w:t>, valamint a world</w:t>
@@ -1675,6 +1693,11 @@
     </w:p>
     <w:p>
       <w:r>
+        <w:t>Fontos megjegyezni, hogy a fejlett vagy fejlődő országok státusza nem hordoz értékítéletet egy adott ország által elért fejlettségi szintjére nézve, egyszerűen statisztikai elemzések megkönnyítése céljából vezették be a jelölést 1996-ban (unstats.un.org, 2020).</w:t>
+      </w:r>
+    </w:p>
+    <w:p>
+      <w:r>
         <w:t>A hálózatelemzéshez python programnyelvben állítottam elő a hálózatokat a networkx nevű package segítségével</w:t>
       </w:r>
       <w:r>
@@ -1694,7 +1717,7 @@
       <w:pPr>
         <w:pStyle w:val="Heading1"/>
       </w:pPr>
-      <w:bookmarkStart w:id="3" w:name="_Toc41418711"/>
+      <w:bookmarkStart w:id="3" w:name="_Toc41429113"/>
       <w:r>
         <w:t xml:space="preserve">3. </w:t>
       </w:r>
@@ -1711,7 +1734,11 @@
         <w:t xml:space="preserve"> (Barabási et al. 2016, chapter 2, p. 29.)</w:t>
       </w:r>
       <w:r>
-        <w:t>. Az irányított gráf azt jelenti, hogy különbség van a között, hogy A csúcsból vezet él B csúcsba vagy B csúcsból vezet él A-ba</w:t>
+        <w:t xml:space="preserve">. </w:t>
+      </w:r>
+      <w:r>
+        <w:lastRenderedPageBreak/>
+        <w:t>Az irányított gráf azt jelenti, hogy különbség van a között, hogy A csúcsból vezet él B csúcsba vagy B csúcsból vezet él A-ba</w:t>
       </w:r>
       <w:r>
         <w:t>.</w:t>
@@ -1732,11 +1759,7 @@
         <w:t xml:space="preserve">. </w:t>
       </w:r>
       <w:r>
-        <w:t xml:space="preserve">Jelen esetben, mivel globális kereskedelmi hálózatot vizsgálok, fontos információtartalma van az országok közötti import </w:t>
-      </w:r>
-      <w:r>
-        <w:lastRenderedPageBreak/>
-        <w:t>mértékének, valamint annak is, hogy melyik ország exportál és melyik importál egy adott él esetében.</w:t>
+        <w:t>Jelen esetben, mivel globális kereskedelmi hálózatot vizsgálok, fontos információtartalma van az országok közötti import mértékének, valamint annak is, hogy melyik ország exportál és melyik importál egy adott él esetében.</w:t>
       </w:r>
       <w:r>
         <w:t xml:space="preserve"> </w:t>
@@ -1787,7 +1810,7 @@
         <mc:AlternateContent>
           <mc:Choice Requires="wpg">
             <w:drawing>
-              <wp:inline distT="0" distB="0" distL="0" distR="0" wp14:anchorId="4936B306" wp14:editId="227811F1">
+              <wp:inline distT="0" distB="0" distL="0" distR="0" wp14:anchorId="4936B306" wp14:editId="0FF00AAF">
                 <wp:extent cx="5761355" cy="3627120"/>
                 <wp:effectExtent l="0" t="0" r="10795" b="0"/>
                 <wp:docPr id="5" name="Group 5"/>
@@ -2000,11 +2023,41 @@
           <w:i/>
           <w:iCs/>
         </w:rPr>
-        <w:t>1. ábra - ....</w:t>
-      </w:r>
-    </w:p>
-    <w:p>
-      <w:r>
+        <w:t xml:space="preserve">1. ábra </w:t>
+      </w:r>
+      <w:r>
+        <w:rPr>
+          <w:i/>
+          <w:iCs/>
+        </w:rPr>
+        <w:t>–</w:t>
+      </w:r>
+      <w:r>
+        <w:rPr>
+          <w:i/>
+          <w:iCs/>
+        </w:rPr>
+        <w:t xml:space="preserve"> </w:t>
+      </w:r>
+      <w:r>
+        <w:rPr>
+          <w:i/>
+          <w:iCs/>
+        </w:rPr>
+        <w:t>Top 10 legnagyobb importőr ország 2000-ben</w:t>
+      </w:r>
+      <w:r>
+        <w:rPr>
+          <w:i/>
+          <w:iCs/>
+        </w:rPr>
+        <w:br/>
+        <w:t>Forrás: saját ábra</w:t>
+      </w:r>
+    </w:p>
+    <w:p>
+      <w:r>
+        <w:lastRenderedPageBreak/>
         <w:t xml:space="preserve">Pédául az 1. ábrán látható 2000-ben a világon a top 10 legtöbbet importáló ország kereskedelmi hálózata. Egy csúcsnak a mérete arányos </w:t>
       </w:r>
       <w:r>
@@ -2017,164 +2070,172 @@
         <w:t>erősségével</w:t>
       </w:r>
       <w:r>
-        <w:t xml:space="preserve"> (összes export és import összege adott évben), az élek szélessége arányos az országok közötti import méretével. Látható, hogy Amerika és Kanada között mindkét irányba mutat él, hiszen mindkét ország importált a másik </w:t>
-      </w:r>
+        <w:t xml:space="preserve"> (összes export és import összege adott évben), az élek szélessége arányos az országok közötti import méretével. Látható, hogy Amerika és Kanada között mindkét irányba mutat él, hiszen mindkét ország importált a másik országból. Az Amerikából Kanadába mutató él jelöli azt, hogy mennyit importált Amerika Kanadából 2000-ben.</w:t>
+      </w:r>
+    </w:p>
+    <w:p>
+      <w:r>
+        <w:t>Az országok közötti kereskedelmet, illetve ennek hatását az országok gazdasági fejlődésére számos kutató vizsgálta a</w:t>
+      </w:r>
+      <w:r>
+        <w:t xml:space="preserve">z utóbbi </w:t>
+      </w:r>
+      <w:r>
+        <w:t xml:space="preserve">két évtized során hálózatos módszertannal, hiszen </w:t>
+      </w:r>
+      <w:r>
+        <w:t>ez a fajta módszertan abszolút releváns és alkalmas arra, hogy új szempontokat, új megközelítést hozzon be a korábbi makro-modellek kiegészítéséhez.</w:t>
+      </w:r>
+      <w:r>
+        <w:t xml:space="preserve"> A szakirodalmak közül néhányat kiemelve:</w:t>
+      </w:r>
+    </w:p>
+    <w:p>
+      <w:r>
+        <w:t>Garlaschelli et al. szerint a globális kereskedelmi hálózat topológiája erősen összefügg az országok GDP-jével, ami pedig a kereskedelem struktúráján alapszik, valamint kiemeli, hogy a globális kereskedelmi hálózat sűrűsége az egyéb ismert hálózatokra jellemző értékeknél jelentősen magasabb (Garlaschelli et al. 2012</w:t>
+      </w:r>
+      <w:r>
+        <w:t>, p. 2.</w:t>
+      </w:r>
+      <w:r>
+        <w:t>).</w:t>
+      </w:r>
+    </w:p>
+    <w:p>
+      <w:r>
+        <w:t xml:space="preserve">Bhattacharya et al. </w:t>
+      </w:r>
+      <w:r>
+        <w:t xml:space="preserve">kutatása </w:t>
+      </w:r>
+      <w:r>
+        <w:t>eredmény</w:t>
+      </w:r>
+      <w:r>
+        <w:t>e</w:t>
+      </w:r>
+      <w:r>
+        <w:t xml:space="preserve">ként azt kapja, </w:t>
+      </w:r>
+      <w:r>
+        <w:t>hogy az országok közötti kereskedelem mértéke pozitív összefüggésben van az országok GDP-jével, valamint a globális kereskedelem jelentős részét néhány, nagyon gazdag ország irányítja (Bhattacharya et al. 2008</w:t>
+      </w:r>
+      <w:r>
+        <w:t>, p. 5.</w:t>
+      </w:r>
+      <w:r>
+        <w:t>).</w:t>
+      </w:r>
+    </w:p>
+    <w:p>
+      <w:r>
+        <w:t xml:space="preserve">De Benedictis et al. bemutatja, hogyan változott a kereskedelmi hálózat a 20. század során és eredményül bemutatja, hogy a hálózat erősebben összefonódottá vált, a heterogenitás az országok között növekedett és a kereskedelmi intézkedéseknek hatása volt a hálózat alakulására (De Benedictis et al. 2010, p. 34.). </w:t>
+      </w:r>
+    </w:p>
+    <w:p>
+      <w:pPr>
+        <w:pStyle w:val="Heading1"/>
+      </w:pPr>
+      <w:bookmarkStart w:id="4" w:name="_Toc41429114"/>
+      <w:r>
+        <w:t xml:space="preserve">4. </w:t>
+      </w:r>
+      <w:r>
+        <w:t>Hálózat elemzése</w:t>
+      </w:r>
+      <w:bookmarkEnd w:id="4"/>
+    </w:p>
+    <w:p>
+      <w:r>
+        <w:t>A hálózati elemzés előtt röviden bemutatom a globális gazdaság vezető országait, valamint a fejlődő és fejlett országok arányát a 20 legtöbbet, illetve 20 legkevesebbet kereskedő ország között</w:t>
+      </w:r>
+      <w:r>
+        <w:t>, ezáltal kontextust adva az elemzésnek</w:t>
+      </w:r>
+      <w:r>
+        <w:t>.</w:t>
+      </w:r>
+    </w:p>
+    <w:p>
+      <w:r>
+        <w:t>A hálózat</w:t>
+      </w:r>
+      <w:r>
+        <w:t>i</w:t>
+      </w:r>
+      <w:r>
+        <w:t xml:space="preserve"> elemzés során </w:t>
+      </w:r>
+      <w:r>
+        <w:t xml:space="preserve">először bemutatom a teljes hálózatot leíró főbb tulajdonságokat, valamint ezen tulajdonságok időbeli változását. Majd pedig </w:t>
+      </w:r>
+      <w:r>
+        <w:t>a</w:t>
+      </w:r>
+      <w:r>
+        <w:t>zokat</w:t>
+      </w:r>
+      <w:r>
+        <w:t xml:space="preserve"> legfontosabb hálózatos jellemzőket fogom </w:t>
+      </w:r>
+      <w:r>
+        <w:t>vizsgálni</w:t>
+      </w:r>
+      <w:r>
+        <w:t>,</w:t>
+      </w:r>
+      <w:r>
+        <w:t xml:space="preserve"> amelyek</w:t>
+      </w:r>
+      <w:r>
+        <w:t xml:space="preserve"> </w:t>
+      </w:r>
+      <w:r>
+        <w:t xml:space="preserve">az egyes csúcsokat, vagyis egyes országokat jellemeznek. </w:t>
+      </w:r>
+      <w:r>
+        <w:t>A hálózatot leíró fő jellemzők a fokszám</w:t>
+      </w:r>
+      <w:r>
+        <w:t>,</w:t>
+      </w:r>
+      <w:r>
+        <w:t xml:space="preserve"> csúcs erősség,</w:t>
+      </w:r>
+      <w:r>
+        <w:t xml:space="preserve"> </w:t>
+      </w:r>
+      <w:r>
+        <w:t>asszortativitás</w:t>
+      </w:r>
+      <w:r>
+        <w:t xml:space="preserve">, </w:t>
+      </w:r>
+      <w:r>
+        <w:t>klaszterezettség és centralitás, Fagiolo et al.</w:t>
+      </w:r>
+      <w:r>
+        <w:t xml:space="preserve"> </w:t>
+      </w:r>
+      <w:r>
+        <w:t>kutatása során ezeket</w:t>
+      </w:r>
+      <w:r>
+        <w:t xml:space="preserve"> a változókat</w:t>
+      </w:r>
+      <w:r>
+        <w:t xml:space="preserve"> azonosította (Fagiolo et al. </w:t>
+      </w:r>
+      <w:r>
+        <w:t xml:space="preserve">1a, </w:t>
+      </w:r>
+      <w:r>
+        <w:t>2008).</w:t>
+      </w:r>
+    </w:p>
+    <w:p>
       <w:r>
         <w:lastRenderedPageBreak/>
-        <w:t>országból. Az Amerikából Kanadába mutató él jelöli azt, hogy mennyit importált Amerika Kanadából 2000-ben.</w:t>
-      </w:r>
-    </w:p>
-    <w:p>
-      <w:r>
-        <w:t>Az országok közötti kereskedelmet, illetve ennek hatását az országok gazdasági fejlődésére számos kutató vizsgálta a</w:t>
-      </w:r>
-      <w:r>
-        <w:t xml:space="preserve">z utóbbi </w:t>
-      </w:r>
-      <w:r>
-        <w:t xml:space="preserve">két évtized során hálózatos módszertannal, hiszen </w:t>
-      </w:r>
-      <w:r>
-        <w:t>ez a fajta módszertan abszolút releváns és alkalmas arra, hogy új szempontokat, új megközelítést hozzon be a korábbi makro-modellek kiegészítéséhez.</w:t>
-      </w:r>
-      <w:r>
-        <w:t xml:space="preserve"> A szakirodalmak közül néhányat kiemelve:</w:t>
-      </w:r>
-    </w:p>
-    <w:p>
-      <w:r>
-        <w:t>Garlaschelli et al. szerint a globális kereskedelmi hálózat topológiája erősen összefügg az országok GDP-jével, ami pedig a kereskedelem struktúráján alapszik, valamint kiemeli, hogy a globális kereskedelmi hálózat sűrűsége az egyéb ismert hálózatokra jellemző értékeknél jelentősen magasabb (Garlaschelli et al. 2012</w:t>
-      </w:r>
-      <w:r>
-        <w:t>, p. 2.</w:t>
-      </w:r>
-      <w:r>
-        <w:t>).</w:t>
-      </w:r>
-    </w:p>
-    <w:p>
-      <w:r>
-        <w:t xml:space="preserve">Bhattacharya et al. </w:t>
-      </w:r>
-      <w:r>
-        <w:t xml:space="preserve">kutatása </w:t>
-      </w:r>
-      <w:r>
-        <w:t>eredmény</w:t>
-      </w:r>
-      <w:r>
-        <w:t>e</w:t>
-      </w:r>
-      <w:r>
-        <w:t xml:space="preserve">ként azt kapja, </w:t>
-      </w:r>
-      <w:r>
-        <w:t>hogy az országok közötti kereskedelem mértéke pozitív összefüggésben van az országok GDP-jével, valamint a globális kereskedelem jelentős részét néhány, nagyon gazdag ország irányítja (Bhattacharya et al. 2008</w:t>
-      </w:r>
-      <w:r>
-        <w:t>, p. 5.</w:t>
-      </w:r>
-      <w:r>
-        <w:t>).</w:t>
-      </w:r>
-    </w:p>
-    <w:p>
-      <w:r>
-        <w:t xml:space="preserve">De Benedictis et al. bemutatja, hogyan változott a kereskedelmi hálózat a 20. század során és eredményül bemutatja, hogy a hálózat erősebben összefonódottá vált, a heterogenitás az országok között növekedett és a kereskedelmi intézkedéseknek hatása volt a hálózat alakulására (De Benedictis et al. 2010, p. 34.). </w:t>
-      </w:r>
-    </w:p>
-    <w:p>
-      <w:pPr>
-        <w:pStyle w:val="Heading1"/>
-      </w:pPr>
-      <w:bookmarkStart w:id="4" w:name="_Toc41418712"/>
-      <w:r>
-        <w:t xml:space="preserve">4. </w:t>
-      </w:r>
-      <w:r>
-        <w:t>Hálózat elemzése</w:t>
-      </w:r>
-      <w:bookmarkEnd w:id="4"/>
-    </w:p>
-    <w:p>
-      <w:r>
-        <w:t>A hálózat</w:t>
-      </w:r>
-      <w:r>
-        <w:t>i</w:t>
-      </w:r>
-      <w:r>
-        <w:t xml:space="preserve"> elemzés során </w:t>
-      </w:r>
-      <w:r>
-        <w:t xml:space="preserve">először bemutatom a teljes hálózatot leíró főbb tulajdonságokat, valamint ezen tulajdonságok időbeli változását. Majd pedig </w:t>
-      </w:r>
-      <w:r>
-        <w:t>a</w:t>
-      </w:r>
-      <w:r>
-        <w:t>zokat</w:t>
-      </w:r>
-      <w:r>
-        <w:t xml:space="preserve"> legfontosabb hálózatos jellemzőket fogom </w:t>
-      </w:r>
-      <w:r>
-        <w:t>vizsgálni</w:t>
-      </w:r>
-      <w:r>
-        <w:t>,</w:t>
-      </w:r>
-      <w:r>
-        <w:t xml:space="preserve"> amelyek</w:t>
-      </w:r>
-      <w:r>
-        <w:t xml:space="preserve"> </w:t>
-      </w:r>
-      <w:r>
-        <w:t xml:space="preserve">az egyes csúcsokat, vagyis egyes országokat jellemeznek. </w:t>
-      </w:r>
-      <w:r>
-        <w:t>A hálózatot leíró fő jellemzők a fokszám</w:t>
-      </w:r>
-      <w:r>
-        <w:t>,</w:t>
-      </w:r>
-      <w:r>
-        <w:t xml:space="preserve"> csúcs erősség,</w:t>
-      </w:r>
-      <w:r>
-        <w:t xml:space="preserve"> </w:t>
-      </w:r>
-      <w:r>
-        <w:t>asszortativitás</w:t>
-      </w:r>
-      <w:r>
-        <w:t xml:space="preserve">, </w:t>
-      </w:r>
-      <w:r>
-        <w:t>klaszterezettség és centralitás, Fagiolo et al.</w:t>
-      </w:r>
-      <w:r>
-        <w:t xml:space="preserve"> </w:t>
-      </w:r>
-      <w:r>
-        <w:t>kutatása során ezeket</w:t>
-      </w:r>
-      <w:r>
-        <w:t xml:space="preserve"> a változókat</w:t>
-      </w:r>
-      <w:r>
-        <w:t xml:space="preserve"> azonosította (Fagiolo et al. </w:t>
-      </w:r>
-      <w:r>
-        <w:t xml:space="preserve">1a, </w:t>
-      </w:r>
-      <w:r>
-        <w:t>2008).</w:t>
-      </w:r>
-    </w:p>
-    <w:p>
-      <w:r>
         <w:t>Elemzésem során különös figyelmet fordítok a hálózatos változók és az egy főre eső GDP kapcsolatára, valamint a hálózatos változók fejlődő és fejlett országok közötti esetleges eltérésekre, hiszen ez</w:t>
       </w:r>
       <w:r>
@@ -2188,11 +2249,429 @@
       <w:pPr>
         <w:pStyle w:val="Heading2"/>
       </w:pPr>
-      <w:bookmarkStart w:id="5" w:name="_Toc41418713"/>
-      <w:r>
-        <w:t>Globális tulajdonságok</w:t>
+      <w:bookmarkStart w:id="5" w:name="_Toc41429115"/>
+      <w:r>
+        <w:t>Globális kereskedelem vezető országai</w:t>
       </w:r>
       <w:bookmarkEnd w:id="5"/>
+    </w:p>
+    <w:tbl>
+      <w:tblPr>
+        <w:tblStyle w:val="TableGrid"/>
+        <w:tblW w:w="8929" w:type="dxa"/>
+        <w:tblBorders>
+          <w:insideH w:val="none" w:sz="0" w:space="0" w:color="auto"/>
+          <w:insideV w:val="none" w:sz="0" w:space="0" w:color="auto"/>
+        </w:tblBorders>
+        <w:tblLook w:val="04A0" w:firstRow="1" w:lastRow="0" w:firstColumn="1" w:lastColumn="0" w:noHBand="0" w:noVBand="1"/>
+      </w:tblPr>
+      <w:tblGrid>
+        <w:gridCol w:w="801"/>
+        <w:gridCol w:w="8128"/>
+      </w:tblGrid>
+      <w:tr>
+        <w:tc>
+          <w:tcPr>
+            <w:tcW w:w="0" w:type="auto"/>
+            <w:tcBorders>
+              <w:top w:val="single" w:sz="4" w:space="0" w:color="auto"/>
+              <w:bottom w:val="single" w:sz="4" w:space="0" w:color="auto"/>
+            </w:tcBorders>
+            <w:hideMark/>
+          </w:tcPr>
+          <w:p>
+            <w:pPr>
+              <w:jc w:val="center"/>
+              <w:rPr>
+                <w:i/>
+                <w:iCs/>
+              </w:rPr>
+            </w:pPr>
+            <w:r>
+              <w:rPr>
+                <w:i/>
+                <w:iCs/>
+              </w:rPr>
+              <w:t>year</w:t>
+            </w:r>
+          </w:p>
+        </w:tc>
+        <w:tc>
+          <w:tcPr>
+            <w:tcW w:w="8128" w:type="dxa"/>
+            <w:tcBorders>
+              <w:top w:val="single" w:sz="4" w:space="0" w:color="auto"/>
+              <w:bottom w:val="single" w:sz="4" w:space="0" w:color="auto"/>
+            </w:tcBorders>
+            <w:hideMark/>
+          </w:tcPr>
+          <w:p>
+            <w:pPr>
+              <w:jc w:val="center"/>
+              <w:rPr>
+                <w:i/>
+                <w:iCs/>
+              </w:rPr>
+            </w:pPr>
+            <w:r>
+              <w:rPr>
+                <w:i/>
+                <w:iCs/>
+              </w:rPr>
+              <w:t>Top 5 csúcs erősséggel rendelkező ország (export + import)</w:t>
+            </w:r>
+          </w:p>
+        </w:tc>
+      </w:tr>
+      <w:tr>
+        <w:tc>
+          <w:tcPr>
+            <w:tcW w:w="0" w:type="auto"/>
+            <w:tcBorders>
+              <w:top w:val="single" w:sz="4" w:space="0" w:color="auto"/>
+            </w:tcBorders>
+            <w:hideMark/>
+          </w:tcPr>
+          <w:p>
+            <w:pPr>
+              <w:jc w:val="center"/>
+            </w:pPr>
+            <w:r>
+              <w:t>2000</w:t>
+            </w:r>
+          </w:p>
+        </w:tc>
+        <w:tc>
+          <w:tcPr>
+            <w:tcW w:w="8128" w:type="dxa"/>
+            <w:tcBorders>
+              <w:top w:val="single" w:sz="4" w:space="0" w:color="auto"/>
+            </w:tcBorders>
+            <w:hideMark/>
+          </w:tcPr>
+          <w:p>
+            <w:pPr>
+              <w:jc w:val="center"/>
+            </w:pPr>
+            <w:r>
+              <w:t>United States, Germany, Japan, United Kingdom</w:t>
+            </w:r>
+            <w:r>
+              <w:t>, China</w:t>
+            </w:r>
+          </w:p>
+        </w:tc>
+      </w:tr>
+      <w:tr>
+        <w:tc>
+          <w:tcPr>
+            <w:tcW w:w="0" w:type="auto"/>
+            <w:hideMark/>
+          </w:tcPr>
+          <w:p>
+            <w:pPr>
+              <w:jc w:val="center"/>
+            </w:pPr>
+            <w:r>
+              <w:t>2001</w:t>
+            </w:r>
+          </w:p>
+        </w:tc>
+        <w:tc>
+          <w:tcPr>
+            <w:tcW w:w="8128" w:type="dxa"/>
+            <w:hideMark/>
+          </w:tcPr>
+          <w:p>
+            <w:pPr>
+              <w:jc w:val="center"/>
+            </w:pPr>
+            <w:r>
+              <w:t xml:space="preserve">United States, Germany, Japan, China, United </w:t>
+            </w:r>
+            <w:r>
+              <w:t>Kingdom</w:t>
+            </w:r>
+          </w:p>
+        </w:tc>
+      </w:tr>
+      <w:tr>
+        <w:tc>
+          <w:tcPr>
+            <w:tcW w:w="0" w:type="auto"/>
+            <w:hideMark/>
+          </w:tcPr>
+          <w:p>
+            <w:pPr>
+              <w:jc w:val="center"/>
+            </w:pPr>
+            <w:r>
+              <w:t>2002</w:t>
+            </w:r>
+          </w:p>
+        </w:tc>
+        <w:tc>
+          <w:tcPr>
+            <w:tcW w:w="8128" w:type="dxa"/>
+            <w:hideMark/>
+          </w:tcPr>
+          <w:p>
+            <w:pPr>
+              <w:jc w:val="center"/>
+            </w:pPr>
+            <w:r>
+              <w:t xml:space="preserve">United States, Germany, China, Japan, United </w:t>
+            </w:r>
+            <w:r>
+              <w:t>Kingdom</w:t>
+            </w:r>
+          </w:p>
+        </w:tc>
+      </w:tr>
+      <w:tr>
+        <w:tc>
+          <w:tcPr>
+            <w:tcW w:w="0" w:type="auto"/>
+            <w:hideMark/>
+          </w:tcPr>
+          <w:p>
+            <w:pPr>
+              <w:jc w:val="center"/>
+            </w:pPr>
+            <w:r>
+              <w:t>2003</w:t>
+            </w:r>
+          </w:p>
+        </w:tc>
+        <w:tc>
+          <w:tcPr>
+            <w:tcW w:w="8128" w:type="dxa"/>
+            <w:hideMark/>
+          </w:tcPr>
+          <w:p>
+            <w:pPr>
+              <w:jc w:val="center"/>
+            </w:pPr>
+            <w:r>
+              <w:t>United States, Germany, China, Japan, France</w:t>
+            </w:r>
+          </w:p>
+        </w:tc>
+      </w:tr>
+      <w:tr>
+        <w:tc>
+          <w:tcPr>
+            <w:tcW w:w="0" w:type="auto"/>
+            <w:hideMark/>
+          </w:tcPr>
+          <w:p>
+            <w:pPr>
+              <w:jc w:val="center"/>
+            </w:pPr>
+            <w:r>
+              <w:t>2007</w:t>
+            </w:r>
+          </w:p>
+        </w:tc>
+        <w:tc>
+          <w:tcPr>
+            <w:tcW w:w="8128" w:type="dxa"/>
+            <w:hideMark/>
+          </w:tcPr>
+          <w:p>
+            <w:pPr>
+              <w:jc w:val="center"/>
+            </w:pPr>
+            <w:r>
+              <w:t>United States, Germany, China, Japan, France</w:t>
+            </w:r>
+          </w:p>
+        </w:tc>
+      </w:tr>
+      <w:tr>
+        <w:tc>
+          <w:tcPr>
+            <w:tcW w:w="0" w:type="auto"/>
+            <w:hideMark/>
+          </w:tcPr>
+          <w:p>
+            <w:pPr>
+              <w:jc w:val="center"/>
+            </w:pPr>
+            <w:r>
+              <w:t>2008</w:t>
+            </w:r>
+          </w:p>
+        </w:tc>
+        <w:tc>
+          <w:tcPr>
+            <w:tcW w:w="8128" w:type="dxa"/>
+            <w:hideMark/>
+          </w:tcPr>
+          <w:p>
+            <w:pPr>
+              <w:jc w:val="center"/>
+            </w:pPr>
+            <w:r>
+              <w:t>United States, China, Germany, Japan, France</w:t>
+            </w:r>
+          </w:p>
+        </w:tc>
+      </w:tr>
+      <w:tr>
+        <w:tc>
+          <w:tcPr>
+            <w:tcW w:w="0" w:type="auto"/>
+            <w:hideMark/>
+          </w:tcPr>
+          <w:p>
+            <w:pPr>
+              <w:jc w:val="center"/>
+            </w:pPr>
+            <w:r>
+              <w:t>2016</w:t>
+            </w:r>
+          </w:p>
+        </w:tc>
+        <w:tc>
+          <w:tcPr>
+            <w:tcW w:w="8128" w:type="dxa"/>
+            <w:hideMark/>
+          </w:tcPr>
+          <w:p>
+            <w:pPr>
+              <w:jc w:val="center"/>
+            </w:pPr>
+            <w:r>
+              <w:t>United States, China, Germany, Japan, France</w:t>
+            </w:r>
+          </w:p>
+        </w:tc>
+      </w:tr>
+      <w:tr>
+        <w:tc>
+          <w:tcPr>
+            <w:tcW w:w="0" w:type="auto"/>
+            <w:hideMark/>
+          </w:tcPr>
+          <w:p>
+            <w:pPr>
+              <w:jc w:val="center"/>
+            </w:pPr>
+            <w:r>
+              <w:t>2017</w:t>
+            </w:r>
+          </w:p>
+        </w:tc>
+        <w:tc>
+          <w:tcPr>
+            <w:tcW w:w="8128" w:type="dxa"/>
+            <w:hideMark/>
+          </w:tcPr>
+          <w:p>
+            <w:pPr>
+              <w:jc w:val="center"/>
+            </w:pPr>
+            <w:r>
+              <w:t>China, United States, Germany, Japan, France</w:t>
+            </w:r>
+          </w:p>
+        </w:tc>
+      </w:tr>
+    </w:tbl>
+    <w:p>
+      <w:pPr>
+        <w:jc w:val="center"/>
+        <w:rPr>
+          <w:i/>
+          <w:iCs/>
+        </w:rPr>
+      </w:pPr>
+      <w:r>
+        <w:rPr>
+          <w:i/>
+          <w:iCs/>
+        </w:rPr>
+        <w:t>1</w:t>
+      </w:r>
+      <w:r>
+        <w:rPr>
+          <w:i/>
+          <w:iCs/>
+        </w:rPr>
+        <w:t>. Táblázat:</w:t>
+      </w:r>
+      <w:r>
+        <w:rPr>
+          <w:i/>
+          <w:iCs/>
+        </w:rPr>
+        <w:t xml:space="preserve"> A világ legtöbbet kereskedő országai</w:t>
+      </w:r>
+      <w:r>
+        <w:rPr>
+          <w:i/>
+          <w:iCs/>
+        </w:rPr>
+        <w:br/>
+        <w:t>Forrás: saját szerkesztés</w:t>
+      </w:r>
+    </w:p>
+    <w:p>
+      <w:r>
+        <w:t>A 1. táblázatban látható az adott évhez tartozóan a top 5 legtöbb export és import összeggel rendelkező ország</w:t>
+      </w:r>
+      <w:r>
+        <w:t xml:space="preserve"> (</w:t>
+      </w:r>
+      <w:r>
+        <w:t>amelyik évben nincs adat, ott nem változott a rangsor</w:t>
+      </w:r>
+      <w:r>
+        <w:t xml:space="preserve"> az országok között)</w:t>
+      </w:r>
+      <w:r>
+        <w:t xml:space="preserve">. </w:t>
+      </w:r>
+      <w:r>
+        <w:t>A rangsor viszonylag s</w:t>
+      </w:r>
+      <w:r>
+        <w:t xml:space="preserve">tabil, egyedül </w:t>
+      </w:r>
+      <w:r>
+        <w:t>az Egyesült Királyság szorult ki a top 5-ből a vizsgált időszakban, illetve Kína rendkívül gyors növekedése is látható. Az adataim alapján a zárt gazdaságként vizsgált hálózatban Kína 2000-ben az 5. helyen szerepelt, 2001-ben már 4., 2002-ben pedig már a 3. helyet foglalta el</w:t>
+      </w:r>
+      <w:r>
+        <w:t xml:space="preserve"> a rangsorban. Majd 2008-ban Németországot is megelőzte, 2017-ben pedig az USA-t is, ezzel elfoglalva az első helyet.</w:t>
+      </w:r>
+    </w:p>
+    <w:p>
+      <w:r>
+        <w:t xml:space="preserve">Az adataim alapján a 20 legkevesebbet kereskedő ország között a fejlődő országok aránya 85-90% között mozog, míg a 20 legtöbbet kereskedő ország között 30-40 % </w:t>
+      </w:r>
+      <w:r>
+        <w:t>a fejlődő országok aránya</w:t>
+      </w:r>
+      <w:r>
+        <w:t>.</w:t>
+      </w:r>
+      <w:r>
+        <w:t xml:space="preserve"> Habár nincsen általános és pontos definíciója a fejlett és fejlődő országoknak, feltételezem, hogy jellemzően jobb gazdasági- és intézményrendszerrel, emberi jogokkal és infrastruktúrával rendelkeznek a fejlett országok, mint a fejlődőek. Az 1. táblázatban szereplő országok közül a besorolás szerint Kína az egyedüli fejlődő ország. A továbbiakban az elemzésem során különböző aspektusokból vizsgálom meg a fejlett és fejlődő országok tulajdonságai közti hasonlóságokat és különbségeket, melynek segítségével pontosabb képet kaphatunk ezen országcsoportokról.</w:t>
+      </w:r>
+    </w:p>
+    <w:p>
+      <w:pPr>
+        <w:pStyle w:val="Heading2"/>
+      </w:pPr>
+      <w:bookmarkStart w:id="6" w:name="_Toc41429116"/>
+      <w:r>
+        <w:t xml:space="preserve">Globális </w:t>
+      </w:r>
+      <w:r>
+        <w:t>kereskedelmi hálózat topológiája</w:t>
+      </w:r>
+      <w:bookmarkEnd w:id="6"/>
     </w:p>
     <w:tbl>
       <w:tblPr>
@@ -2230,8 +2709,17 @@
           <w:p>
             <w:pPr>
               <w:jc w:val="center"/>
+              <w:rPr>
+                <w:i/>
+                <w:iCs/>
+              </w:rPr>
             </w:pPr>
             <w:r>
+              <w:rPr>
+                <w:i/>
+                <w:iCs/>
+              </w:rPr>
+              <w:lastRenderedPageBreak/>
               <w:t>year</w:t>
             </w:r>
           </w:p>
@@ -2247,8 +2735,16 @@
           <w:p>
             <w:pPr>
               <w:jc w:val="center"/>
+              <w:rPr>
+                <w:i/>
+                <w:iCs/>
+              </w:rPr>
             </w:pPr>
             <w:r>
+              <w:rPr>
+                <w:i/>
+                <w:iCs/>
+              </w:rPr>
               <w:t>N</w:t>
             </w:r>
           </w:p>
@@ -2264,8 +2760,16 @@
           <w:p>
             <w:pPr>
               <w:jc w:val="center"/>
+              <w:rPr>
+                <w:i/>
+                <w:iCs/>
+              </w:rPr>
             </w:pPr>
             <w:r>
+              <w:rPr>
+                <w:i/>
+                <w:iCs/>
+              </w:rPr>
               <w:t>L</w:t>
             </w:r>
           </w:p>
@@ -2281,8 +2785,16 @@
           <w:p>
             <w:pPr>
               <w:jc w:val="center"/>
+              <w:rPr>
+                <w:i/>
+                <w:iCs/>
+              </w:rPr>
             </w:pPr>
             <w:r>
+              <w:rPr>
+                <w:i/>
+                <w:iCs/>
+              </w:rPr>
               <w:t>node connectivity</w:t>
             </w:r>
           </w:p>
@@ -2298,8 +2810,16 @@
           <w:p>
             <w:pPr>
               <w:jc w:val="center"/>
+              <w:rPr>
+                <w:i/>
+                <w:iCs/>
+              </w:rPr>
             </w:pPr>
             <w:r>
+              <w:rPr>
+                <w:i/>
+                <w:iCs/>
+              </w:rPr>
               <w:t>density</w:t>
             </w:r>
           </w:p>
@@ -2316,8 +2836,16 @@
           <w:p>
             <w:pPr>
               <w:jc w:val="center"/>
+              <w:rPr>
+                <w:i/>
+                <w:iCs/>
+              </w:rPr>
             </w:pPr>
             <w:r>
+              <w:rPr>
+                <w:i/>
+                <w:iCs/>
+              </w:rPr>
               <w:t>assortativity</w:t>
             </w:r>
           </w:p>
@@ -2436,8 +2964,7 @@
               <w:jc w:val="center"/>
             </w:pPr>
             <w:r>
-              <w:lastRenderedPageBreak/>
-              <w:t>2001</w:t>
+              <w:t>2005</w:t>
             </w:r>
           </w:p>
         </w:tc>
@@ -2463,7 +2990,7 @@
               <w:jc w:val="center"/>
             </w:pPr>
             <w:r>
-              <w:t>8304</w:t>
+              <w:t>8464</w:t>
             </w:r>
           </w:p>
         </w:tc>
@@ -2476,7 +3003,7 @@
               <w:jc w:val="center"/>
             </w:pPr>
             <w:r>
-              <w:t>37</w:t>
+              <w:t>51</w:t>
             </w:r>
           </w:p>
         </w:tc>
@@ -2489,7 +3016,7 @@
               <w:jc w:val="center"/>
             </w:pPr>
             <w:r>
-              <w:t>0.873554</w:t>
+              <w:t>0.890385</w:t>
             </w:r>
           </w:p>
         </w:tc>
@@ -2505,7 +3032,7 @@
               <w:jc w:val="center"/>
             </w:pPr>
             <w:r>
-              <w:t>-0.169615</w:t>
+              <w:t>-0.168847</w:t>
             </w:r>
           </w:p>
         </w:tc>
@@ -2523,7 +3050,7 @@
               <w:jc w:val="center"/>
             </w:pPr>
             <w:r>
-              <w:t>2002</w:t>
+              <w:t>2010</w:t>
             </w:r>
           </w:p>
         </w:tc>
@@ -2549,7 +3076,7 @@
               <w:jc w:val="center"/>
             </w:pPr>
             <w:r>
-              <w:t>8339</w:t>
+              <w:t>8774</w:t>
             </w:r>
           </w:p>
         </w:tc>
@@ -2562,7 +3089,7 @@
               <w:jc w:val="center"/>
             </w:pPr>
             <w:r>
-              <w:t>41</w:t>
+              <w:t>55</w:t>
             </w:r>
           </w:p>
         </w:tc>
@@ -2575,7 +3102,7 @@
               <w:jc w:val="center"/>
             </w:pPr>
             <w:r>
-              <w:t>0.877235</w:t>
+              <w:t>0.922996</w:t>
             </w:r>
           </w:p>
         </w:tc>
@@ -2591,7 +3118,7 @@
               <w:jc w:val="center"/>
             </w:pPr>
             <w:r>
-              <w:t>-0.175633</w:t>
+              <w:t>-0.131205</w:t>
             </w:r>
           </w:p>
         </w:tc>
@@ -2609,7 +3136,7 @@
               <w:jc w:val="center"/>
             </w:pPr>
             <w:r>
-              <w:t>2003</w:t>
+              <w:t>2015</w:t>
             </w:r>
           </w:p>
         </w:tc>
@@ -2635,7 +3162,7 @@
               <w:jc w:val="center"/>
             </w:pPr>
             <w:r>
-              <w:t>8369</w:t>
+              <w:t>8898</w:t>
             </w:r>
           </w:p>
         </w:tc>
@@ -2648,7 +3175,7 @@
               <w:jc w:val="center"/>
             </w:pPr>
             <w:r>
-              <w:t>43</w:t>
+              <w:t>56</w:t>
             </w:r>
           </w:p>
         </w:tc>
@@ -2661,7 +3188,7 @@
               <w:jc w:val="center"/>
             </w:pPr>
             <w:r>
-              <w:t>0.880391</w:t>
+              <w:t>0.936040</w:t>
             </w:r>
           </w:p>
         </w:tc>
@@ -2677,1125 +3204,7 @@
               <w:jc w:val="center"/>
             </w:pPr>
             <w:r>
-              <w:t>-0.166296</w:t>
-            </w:r>
-          </w:p>
-        </w:tc>
-      </w:tr>
-      <w:tr>
-        <w:tc>
-          <w:tcPr>
-            <w:tcW w:w="1247" w:type="dxa"/>
-            <w:tcBorders>
-              <w:left w:val="single" w:sz="4" w:space="0" w:color="auto"/>
-            </w:tcBorders>
-          </w:tcPr>
-          <w:p>
-            <w:pPr>
-              <w:jc w:val="center"/>
-            </w:pPr>
-            <w:r>
-              <w:t>2004</w:t>
-            </w:r>
-          </w:p>
-        </w:tc>
-        <w:tc>
-          <w:tcPr>
-            <w:tcW w:w="1158" w:type="dxa"/>
-          </w:tcPr>
-          <w:p>
-            <w:pPr>
-              <w:jc w:val="center"/>
-            </w:pPr>
-            <w:r>
-              <w:t>98</w:t>
-            </w:r>
-          </w:p>
-        </w:tc>
-        <w:tc>
-          <w:tcPr>
-            <w:tcW w:w="1473" w:type="dxa"/>
-          </w:tcPr>
-          <w:p>
-            <w:pPr>
-              <w:jc w:val="center"/>
-            </w:pPr>
-            <w:r>
-              <w:t>8443</w:t>
-            </w:r>
-          </w:p>
-        </w:tc>
-        <w:tc>
-          <w:tcPr>
-            <w:tcW w:w="1929" w:type="dxa"/>
-          </w:tcPr>
-          <w:p>
-            <w:pPr>
-              <w:jc w:val="center"/>
-            </w:pPr>
-            <w:r>
-              <w:t>48</w:t>
-            </w:r>
-          </w:p>
-        </w:tc>
-        <w:tc>
-          <w:tcPr>
-            <w:tcW w:w="1276" w:type="dxa"/>
-          </w:tcPr>
-          <w:p>
-            <w:pPr>
-              <w:jc w:val="center"/>
-            </w:pPr>
-            <w:r>
-              <w:t>0.888176</w:t>
-            </w:r>
-          </w:p>
-        </w:tc>
-        <w:tc>
-          <w:tcPr>
-            <w:tcW w:w="1843" w:type="dxa"/>
-            <w:tcBorders>
-              <w:right w:val="single" w:sz="4" w:space="0" w:color="auto"/>
-            </w:tcBorders>
-          </w:tcPr>
-          <w:p>
-            <w:pPr>
-              <w:jc w:val="center"/>
-            </w:pPr>
-            <w:r>
-              <w:t>-0.166377</w:t>
-            </w:r>
-          </w:p>
-        </w:tc>
-      </w:tr>
-      <w:tr>
-        <w:tc>
-          <w:tcPr>
-            <w:tcW w:w="1247" w:type="dxa"/>
-            <w:tcBorders>
-              <w:left w:val="single" w:sz="4" w:space="0" w:color="auto"/>
-            </w:tcBorders>
-          </w:tcPr>
-          <w:p>
-            <w:pPr>
-              <w:jc w:val="center"/>
-            </w:pPr>
-            <w:r>
-              <w:t>2005</w:t>
-            </w:r>
-          </w:p>
-        </w:tc>
-        <w:tc>
-          <w:tcPr>
-            <w:tcW w:w="1158" w:type="dxa"/>
-          </w:tcPr>
-          <w:p>
-            <w:pPr>
-              <w:jc w:val="center"/>
-            </w:pPr>
-            <w:r>
-              <w:t>98</w:t>
-            </w:r>
-          </w:p>
-        </w:tc>
-        <w:tc>
-          <w:tcPr>
-            <w:tcW w:w="1473" w:type="dxa"/>
-          </w:tcPr>
-          <w:p>
-            <w:pPr>
-              <w:jc w:val="center"/>
-            </w:pPr>
-            <w:r>
-              <w:t>8464</w:t>
-            </w:r>
-          </w:p>
-        </w:tc>
-        <w:tc>
-          <w:tcPr>
-            <w:tcW w:w="1929" w:type="dxa"/>
-          </w:tcPr>
-          <w:p>
-            <w:pPr>
-              <w:jc w:val="center"/>
-            </w:pPr>
-            <w:r>
-              <w:t>51</w:t>
-            </w:r>
-          </w:p>
-        </w:tc>
-        <w:tc>
-          <w:tcPr>
-            <w:tcW w:w="1276" w:type="dxa"/>
-          </w:tcPr>
-          <w:p>
-            <w:pPr>
-              <w:jc w:val="center"/>
-            </w:pPr>
-            <w:r>
-              <w:t>0.890385</w:t>
-            </w:r>
-          </w:p>
-        </w:tc>
-        <w:tc>
-          <w:tcPr>
-            <w:tcW w:w="1843" w:type="dxa"/>
-            <w:tcBorders>
-              <w:right w:val="single" w:sz="4" w:space="0" w:color="auto"/>
-            </w:tcBorders>
-          </w:tcPr>
-          <w:p>
-            <w:pPr>
-              <w:jc w:val="center"/>
-            </w:pPr>
-            <w:r>
-              <w:t>-0.168847</w:t>
-            </w:r>
-          </w:p>
-        </w:tc>
-      </w:tr>
-      <w:tr>
-        <w:tc>
-          <w:tcPr>
-            <w:tcW w:w="1247" w:type="dxa"/>
-            <w:tcBorders>
-              <w:left w:val="single" w:sz="4" w:space="0" w:color="auto"/>
-            </w:tcBorders>
-          </w:tcPr>
-          <w:p>
-            <w:pPr>
-              <w:jc w:val="center"/>
-            </w:pPr>
-            <w:r>
-              <w:t>2006</w:t>
-            </w:r>
-          </w:p>
-        </w:tc>
-        <w:tc>
-          <w:tcPr>
-            <w:tcW w:w="1158" w:type="dxa"/>
-          </w:tcPr>
-          <w:p>
-            <w:pPr>
-              <w:jc w:val="center"/>
-            </w:pPr>
-            <w:r>
-              <w:t>98</w:t>
-            </w:r>
-          </w:p>
-        </w:tc>
-        <w:tc>
-          <w:tcPr>
-            <w:tcW w:w="1473" w:type="dxa"/>
-          </w:tcPr>
-          <w:p>
-            <w:pPr>
-              <w:jc w:val="center"/>
-            </w:pPr>
-            <w:r>
-              <w:t>8532</w:t>
-            </w:r>
-          </w:p>
-        </w:tc>
-        <w:tc>
-          <w:tcPr>
-            <w:tcW w:w="1929" w:type="dxa"/>
-          </w:tcPr>
-          <w:p>
-            <w:pPr>
-              <w:jc w:val="center"/>
-            </w:pPr>
-            <w:r>
-              <w:t>29</w:t>
-            </w:r>
-          </w:p>
-        </w:tc>
-        <w:tc>
-          <w:tcPr>
-            <w:tcW w:w="1276" w:type="dxa"/>
-          </w:tcPr>
-          <w:p>
-            <w:pPr>
-              <w:jc w:val="center"/>
-            </w:pPr>
-            <w:r>
-              <w:t>0.897538</w:t>
-            </w:r>
-          </w:p>
-        </w:tc>
-        <w:tc>
-          <w:tcPr>
-            <w:tcW w:w="1843" w:type="dxa"/>
-            <w:tcBorders>
-              <w:right w:val="single" w:sz="4" w:space="0" w:color="auto"/>
-            </w:tcBorders>
-          </w:tcPr>
-          <w:p>
-            <w:pPr>
-              <w:jc w:val="center"/>
-            </w:pPr>
-            <w:r>
-              <w:t>-0.154892</w:t>
-            </w:r>
-          </w:p>
-        </w:tc>
-      </w:tr>
-      <w:tr>
-        <w:tc>
-          <w:tcPr>
-            <w:tcW w:w="1247" w:type="dxa"/>
-            <w:tcBorders>
-              <w:left w:val="single" w:sz="4" w:space="0" w:color="auto"/>
-            </w:tcBorders>
-          </w:tcPr>
-          <w:p>
-            <w:pPr>
-              <w:jc w:val="center"/>
-            </w:pPr>
-            <w:r>
-              <w:t>2007</w:t>
-            </w:r>
-          </w:p>
-        </w:tc>
-        <w:tc>
-          <w:tcPr>
-            <w:tcW w:w="1158" w:type="dxa"/>
-          </w:tcPr>
-          <w:p>
-            <w:pPr>
-              <w:jc w:val="center"/>
-            </w:pPr>
-            <w:r>
-              <w:t>98</w:t>
-            </w:r>
-          </w:p>
-        </w:tc>
-        <w:tc>
-          <w:tcPr>
-            <w:tcW w:w="1473" w:type="dxa"/>
-          </w:tcPr>
-          <w:p>
-            <w:pPr>
-              <w:jc w:val="center"/>
-            </w:pPr>
-            <w:r>
-              <w:t>8587</w:t>
-            </w:r>
-          </w:p>
-        </w:tc>
-        <w:tc>
-          <w:tcPr>
-            <w:tcW w:w="1929" w:type="dxa"/>
-          </w:tcPr>
-          <w:p>
-            <w:pPr>
-              <w:jc w:val="center"/>
-            </w:pPr>
-            <w:r>
-              <w:t>46</w:t>
-            </w:r>
-          </w:p>
-        </w:tc>
-        <w:tc>
-          <w:tcPr>
-            <w:tcW w:w="1276" w:type="dxa"/>
-          </w:tcPr>
-          <w:p>
-            <w:pPr>
-              <w:jc w:val="center"/>
-            </w:pPr>
-            <w:r>
-              <w:t>0.903324</w:t>
-            </w:r>
-          </w:p>
-        </w:tc>
-        <w:tc>
-          <w:tcPr>
-            <w:tcW w:w="1843" w:type="dxa"/>
-            <w:tcBorders>
-              <w:right w:val="single" w:sz="4" w:space="0" w:color="auto"/>
-            </w:tcBorders>
-          </w:tcPr>
-          <w:p>
-            <w:pPr>
-              <w:jc w:val="center"/>
-            </w:pPr>
-            <w:r>
-              <w:t>-0.153937</w:t>
-            </w:r>
-          </w:p>
-        </w:tc>
-      </w:tr>
-      <w:tr>
-        <w:tc>
-          <w:tcPr>
-            <w:tcW w:w="1247" w:type="dxa"/>
-            <w:tcBorders>
-              <w:left w:val="single" w:sz="4" w:space="0" w:color="auto"/>
-            </w:tcBorders>
-          </w:tcPr>
-          <w:p>
-            <w:pPr>
-              <w:jc w:val="center"/>
-            </w:pPr>
-            <w:r>
-              <w:t>2008</w:t>
-            </w:r>
-          </w:p>
-        </w:tc>
-        <w:tc>
-          <w:tcPr>
-            <w:tcW w:w="1158" w:type="dxa"/>
-          </w:tcPr>
-          <w:p>
-            <w:pPr>
-              <w:jc w:val="center"/>
-            </w:pPr>
-            <w:r>
-              <w:t>98</w:t>
-            </w:r>
-          </w:p>
-        </w:tc>
-        <w:tc>
-          <w:tcPr>
-            <w:tcW w:w="1473" w:type="dxa"/>
-          </w:tcPr>
-          <w:p>
-            <w:pPr>
-              <w:jc w:val="center"/>
-            </w:pPr>
-            <w:r>
-              <w:t>8681</w:t>
-            </w:r>
-          </w:p>
-        </w:tc>
-        <w:tc>
-          <w:tcPr>
-            <w:tcW w:w="1929" w:type="dxa"/>
-          </w:tcPr>
-          <w:p>
-            <w:pPr>
-              <w:jc w:val="center"/>
-            </w:pPr>
-            <w:r>
-              <w:t>47</w:t>
-            </w:r>
-          </w:p>
-        </w:tc>
-        <w:tc>
-          <w:tcPr>
-            <w:tcW w:w="1276" w:type="dxa"/>
-          </w:tcPr>
-          <w:p>
-            <w:pPr>
-              <w:jc w:val="center"/>
-            </w:pPr>
-            <w:r>
-              <w:t>0.913213</w:t>
-            </w:r>
-          </w:p>
-        </w:tc>
-        <w:tc>
-          <w:tcPr>
-            <w:tcW w:w="1843" w:type="dxa"/>
-            <w:tcBorders>
-              <w:right w:val="single" w:sz="4" w:space="0" w:color="auto"/>
-            </w:tcBorders>
-          </w:tcPr>
-          <w:p>
-            <w:pPr>
-              <w:jc w:val="center"/>
-            </w:pPr>
-            <w:r>
-              <w:t>-0.147967</w:t>
-            </w:r>
-          </w:p>
-        </w:tc>
-      </w:tr>
-      <w:tr>
-        <w:tc>
-          <w:tcPr>
-            <w:tcW w:w="1247" w:type="dxa"/>
-            <w:tcBorders>
-              <w:left w:val="single" w:sz="4" w:space="0" w:color="auto"/>
-            </w:tcBorders>
-          </w:tcPr>
-          <w:p>
-            <w:pPr>
-              <w:jc w:val="center"/>
-            </w:pPr>
-            <w:r>
-              <w:t>2009</w:t>
-            </w:r>
-          </w:p>
-        </w:tc>
-        <w:tc>
-          <w:tcPr>
-            <w:tcW w:w="1158" w:type="dxa"/>
-          </w:tcPr>
-          <w:p>
-            <w:pPr>
-              <w:jc w:val="center"/>
-            </w:pPr>
-            <w:r>
-              <w:t>98</w:t>
-            </w:r>
-          </w:p>
-        </w:tc>
-        <w:tc>
-          <w:tcPr>
-            <w:tcW w:w="1473" w:type="dxa"/>
-          </w:tcPr>
-          <w:p>
-            <w:pPr>
-              <w:jc w:val="center"/>
-            </w:pPr>
-            <w:r>
-              <w:t>8652</w:t>
-            </w:r>
-          </w:p>
-        </w:tc>
-        <w:tc>
-          <w:tcPr>
-            <w:tcW w:w="1929" w:type="dxa"/>
-          </w:tcPr>
-          <w:p>
-            <w:pPr>
-              <w:jc w:val="center"/>
-            </w:pPr>
-            <w:r>
-              <w:t>45</w:t>
-            </w:r>
-          </w:p>
-        </w:tc>
-        <w:tc>
-          <w:tcPr>
-            <w:tcW w:w="1276" w:type="dxa"/>
-          </w:tcPr>
-          <w:p>
-            <w:pPr>
-              <w:jc w:val="center"/>
-            </w:pPr>
-            <w:r>
-              <w:t>0.910162</w:t>
-            </w:r>
-          </w:p>
-        </w:tc>
-        <w:tc>
-          <w:tcPr>
-            <w:tcW w:w="1843" w:type="dxa"/>
-            <w:tcBorders>
-              <w:right w:val="single" w:sz="4" w:space="0" w:color="auto"/>
-            </w:tcBorders>
-          </w:tcPr>
-          <w:p>
-            <w:pPr>
-              <w:jc w:val="center"/>
-            </w:pPr>
-            <w:r>
-              <w:t>-0.153126</w:t>
-            </w:r>
-          </w:p>
-        </w:tc>
-      </w:tr>
-      <w:tr>
-        <w:tc>
-          <w:tcPr>
-            <w:tcW w:w="1247" w:type="dxa"/>
-            <w:tcBorders>
-              <w:left w:val="single" w:sz="4" w:space="0" w:color="auto"/>
-            </w:tcBorders>
-          </w:tcPr>
-          <w:p>
-            <w:pPr>
-              <w:jc w:val="center"/>
-            </w:pPr>
-            <w:r>
-              <w:t>2010</w:t>
-            </w:r>
-          </w:p>
-        </w:tc>
-        <w:tc>
-          <w:tcPr>
-            <w:tcW w:w="1158" w:type="dxa"/>
-          </w:tcPr>
-          <w:p>
-            <w:pPr>
-              <w:jc w:val="center"/>
-            </w:pPr>
-            <w:r>
-              <w:t>98</w:t>
-            </w:r>
-          </w:p>
-        </w:tc>
-        <w:tc>
-          <w:tcPr>
-            <w:tcW w:w="1473" w:type="dxa"/>
-          </w:tcPr>
-          <w:p>
-            <w:pPr>
-              <w:jc w:val="center"/>
-            </w:pPr>
-            <w:r>
-              <w:t>8774</w:t>
-            </w:r>
-          </w:p>
-        </w:tc>
-        <w:tc>
-          <w:tcPr>
-            <w:tcW w:w="1929" w:type="dxa"/>
-          </w:tcPr>
-          <w:p>
-            <w:pPr>
-              <w:jc w:val="center"/>
-            </w:pPr>
-            <w:r>
-              <w:t>55</w:t>
-            </w:r>
-          </w:p>
-        </w:tc>
-        <w:tc>
-          <w:tcPr>
-            <w:tcW w:w="1276" w:type="dxa"/>
-          </w:tcPr>
-          <w:p>
-            <w:pPr>
-              <w:jc w:val="center"/>
-            </w:pPr>
-            <w:r>
-              <w:t>0.922996</w:t>
-            </w:r>
-          </w:p>
-        </w:tc>
-        <w:tc>
-          <w:tcPr>
-            <w:tcW w:w="1843" w:type="dxa"/>
-            <w:tcBorders>
-              <w:right w:val="single" w:sz="4" w:space="0" w:color="auto"/>
-            </w:tcBorders>
-          </w:tcPr>
-          <w:p>
-            <w:pPr>
-              <w:jc w:val="center"/>
-            </w:pPr>
-            <w:r>
-              <w:t>-0.131205</w:t>
-            </w:r>
-          </w:p>
-        </w:tc>
-      </w:tr>
-      <w:tr>
-        <w:tc>
-          <w:tcPr>
-            <w:tcW w:w="1247" w:type="dxa"/>
-            <w:tcBorders>
-              <w:left w:val="single" w:sz="4" w:space="0" w:color="auto"/>
-            </w:tcBorders>
-          </w:tcPr>
-          <w:p>
-            <w:pPr>
-              <w:jc w:val="center"/>
-            </w:pPr>
-            <w:r>
-              <w:t>2011</w:t>
-            </w:r>
-          </w:p>
-        </w:tc>
-        <w:tc>
-          <w:tcPr>
-            <w:tcW w:w="1158" w:type="dxa"/>
-          </w:tcPr>
-          <w:p>
-            <w:pPr>
-              <w:jc w:val="center"/>
-            </w:pPr>
-            <w:r>
-              <w:t>98</w:t>
-            </w:r>
-          </w:p>
-        </w:tc>
-        <w:tc>
-          <w:tcPr>
-            <w:tcW w:w="1473" w:type="dxa"/>
-          </w:tcPr>
-          <w:p>
-            <w:pPr>
-              <w:jc w:val="center"/>
-            </w:pPr>
-            <w:r>
-              <w:t>8846</w:t>
-            </w:r>
-          </w:p>
-        </w:tc>
-        <w:tc>
-          <w:tcPr>
-            <w:tcW w:w="1929" w:type="dxa"/>
-          </w:tcPr>
-          <w:p>
-            <w:pPr>
-              <w:jc w:val="center"/>
-            </w:pPr>
-            <w:r>
-              <w:t>58</w:t>
-            </w:r>
-          </w:p>
-        </w:tc>
-        <w:tc>
-          <w:tcPr>
-            <w:tcW w:w="1276" w:type="dxa"/>
-          </w:tcPr>
-          <w:p>
-            <w:pPr>
-              <w:jc w:val="center"/>
-            </w:pPr>
-            <w:r>
-              <w:t>0.930570</w:t>
-            </w:r>
-          </w:p>
-        </w:tc>
-        <w:tc>
-          <w:tcPr>
-            <w:tcW w:w="1843" w:type="dxa"/>
-            <w:tcBorders>
-              <w:right w:val="single" w:sz="4" w:space="0" w:color="auto"/>
-            </w:tcBorders>
-          </w:tcPr>
-          <w:p>
-            <w:pPr>
-              <w:jc w:val="center"/>
-            </w:pPr>
-            <w:r>
-              <w:t>-0.119608</w:t>
-            </w:r>
-          </w:p>
-        </w:tc>
-      </w:tr>
-      <w:tr>
-        <w:tc>
-          <w:tcPr>
-            <w:tcW w:w="1247" w:type="dxa"/>
-            <w:tcBorders>
-              <w:left w:val="single" w:sz="4" w:space="0" w:color="auto"/>
-            </w:tcBorders>
-          </w:tcPr>
-          <w:p>
-            <w:pPr>
-              <w:jc w:val="center"/>
-            </w:pPr>
-            <w:r>
-              <w:t>2012</w:t>
-            </w:r>
-          </w:p>
-        </w:tc>
-        <w:tc>
-          <w:tcPr>
-            <w:tcW w:w="1158" w:type="dxa"/>
-          </w:tcPr>
-          <w:p>
-            <w:pPr>
-              <w:jc w:val="center"/>
-            </w:pPr>
-            <w:r>
-              <w:t>98</w:t>
-            </w:r>
-          </w:p>
-        </w:tc>
-        <w:tc>
-          <w:tcPr>
-            <w:tcW w:w="1473" w:type="dxa"/>
-          </w:tcPr>
-          <w:p>
-            <w:pPr>
-              <w:jc w:val="center"/>
-            </w:pPr>
-            <w:r>
-              <w:t>8867</w:t>
-            </w:r>
-          </w:p>
-        </w:tc>
-        <w:tc>
-          <w:tcPr>
-            <w:tcW w:w="1929" w:type="dxa"/>
-          </w:tcPr>
-          <w:p>
-            <w:pPr>
-              <w:jc w:val="center"/>
-            </w:pPr>
-            <w:r>
-              <w:t>53</w:t>
-            </w:r>
-          </w:p>
-        </w:tc>
-        <w:tc>
-          <w:tcPr>
-            <w:tcW w:w="1276" w:type="dxa"/>
-          </w:tcPr>
-          <w:p>
-            <w:pPr>
-              <w:jc w:val="center"/>
-            </w:pPr>
-            <w:r>
-              <w:t>0.932779</w:t>
-            </w:r>
-          </w:p>
-        </w:tc>
-        <w:tc>
-          <w:tcPr>
-            <w:tcW w:w="1843" w:type="dxa"/>
-            <w:tcBorders>
-              <w:right w:val="single" w:sz="4" w:space="0" w:color="auto"/>
-            </w:tcBorders>
-          </w:tcPr>
-          <w:p>
-            <w:pPr>
-              <w:jc w:val="center"/>
-            </w:pPr>
-            <w:r>
-              <w:t>-0.126251</w:t>
-            </w:r>
-          </w:p>
-        </w:tc>
-      </w:tr>
-      <w:tr>
-        <w:tc>
-          <w:tcPr>
-            <w:tcW w:w="1247" w:type="dxa"/>
-            <w:tcBorders>
-              <w:left w:val="single" w:sz="4" w:space="0" w:color="auto"/>
-            </w:tcBorders>
-          </w:tcPr>
-          <w:p>
-            <w:pPr>
-              <w:jc w:val="center"/>
-            </w:pPr>
-            <w:r>
-              <w:t>2013</w:t>
-            </w:r>
-          </w:p>
-        </w:tc>
-        <w:tc>
-          <w:tcPr>
-            <w:tcW w:w="1158" w:type="dxa"/>
-          </w:tcPr>
-          <w:p>
-            <w:pPr>
-              <w:jc w:val="center"/>
-            </w:pPr>
-            <w:r>
-              <w:t>98</w:t>
-            </w:r>
-          </w:p>
-        </w:tc>
-        <w:tc>
-          <w:tcPr>
-            <w:tcW w:w="1473" w:type="dxa"/>
-          </w:tcPr>
-          <w:p>
-            <w:pPr>
-              <w:jc w:val="center"/>
-            </w:pPr>
-            <w:r>
-              <w:t>8894</w:t>
-            </w:r>
-          </w:p>
-        </w:tc>
-        <w:tc>
-          <w:tcPr>
-            <w:tcW w:w="1929" w:type="dxa"/>
-          </w:tcPr>
-          <w:p>
-            <w:pPr>
-              <w:jc w:val="center"/>
-            </w:pPr>
-            <w:r>
-              <w:t>63</w:t>
-            </w:r>
-          </w:p>
-        </w:tc>
-        <w:tc>
-          <w:tcPr>
-            <w:tcW w:w="1276" w:type="dxa"/>
-          </w:tcPr>
-          <w:p>
-            <w:pPr>
-              <w:jc w:val="center"/>
-            </w:pPr>
-            <w:r>
-              <w:t>0.935620</w:t>
-            </w:r>
-          </w:p>
-        </w:tc>
-        <w:tc>
-          <w:tcPr>
-            <w:tcW w:w="1843" w:type="dxa"/>
-            <w:tcBorders>
-              <w:right w:val="single" w:sz="4" w:space="0" w:color="auto"/>
-            </w:tcBorders>
-          </w:tcPr>
-          <w:p>
-            <w:pPr>
-              <w:jc w:val="center"/>
-            </w:pPr>
-            <w:r>
-              <w:t>-0.126186</w:t>
-            </w:r>
-          </w:p>
-        </w:tc>
-      </w:tr>
-      <w:tr>
-        <w:tc>
-          <w:tcPr>
-            <w:tcW w:w="1247" w:type="dxa"/>
-            <w:tcBorders>
-              <w:left w:val="single" w:sz="4" w:space="0" w:color="auto"/>
-            </w:tcBorders>
-          </w:tcPr>
-          <w:p>
-            <w:pPr>
-              <w:jc w:val="center"/>
-            </w:pPr>
-            <w:r>
-              <w:t>2014</w:t>
-            </w:r>
-          </w:p>
-        </w:tc>
-        <w:tc>
-          <w:tcPr>
-            <w:tcW w:w="1158" w:type="dxa"/>
-          </w:tcPr>
-          <w:p>
-            <w:pPr>
-              <w:jc w:val="center"/>
-            </w:pPr>
-            <w:r>
-              <w:t>98</w:t>
-            </w:r>
-          </w:p>
-        </w:tc>
-        <w:tc>
-          <w:tcPr>
-            <w:tcW w:w="1473" w:type="dxa"/>
-          </w:tcPr>
-          <w:p>
-            <w:pPr>
-              <w:jc w:val="center"/>
-            </w:pPr>
-            <w:r>
-              <w:t>8871</w:t>
-            </w:r>
-          </w:p>
-        </w:tc>
-        <w:tc>
-          <w:tcPr>
-            <w:tcW w:w="1929" w:type="dxa"/>
-          </w:tcPr>
-          <w:p>
-            <w:pPr>
-              <w:jc w:val="center"/>
-            </w:pPr>
-            <w:r>
-              <w:t>58</w:t>
-            </w:r>
-          </w:p>
-        </w:tc>
-        <w:tc>
-          <w:tcPr>
-            <w:tcW w:w="1276" w:type="dxa"/>
-          </w:tcPr>
-          <w:p>
-            <w:pPr>
-              <w:jc w:val="center"/>
-            </w:pPr>
-            <w:r>
-              <w:t>0.933200</w:t>
-            </w:r>
-          </w:p>
-        </w:tc>
-        <w:tc>
-          <w:tcPr>
-            <w:tcW w:w="1843" w:type="dxa"/>
-            <w:tcBorders>
-              <w:right w:val="single" w:sz="4" w:space="0" w:color="auto"/>
-            </w:tcBorders>
-          </w:tcPr>
-          <w:p>
-            <w:pPr>
-              <w:jc w:val="center"/>
-            </w:pPr>
-            <w:r>
-              <w:t>-0.133444</w:t>
-            </w:r>
-          </w:p>
-        </w:tc>
-      </w:tr>
-      <w:tr>
-        <w:tc>
-          <w:tcPr>
-            <w:tcW w:w="1247" w:type="dxa"/>
-            <w:tcBorders>
-              <w:left w:val="single" w:sz="4" w:space="0" w:color="auto"/>
-            </w:tcBorders>
-          </w:tcPr>
-          <w:p>
-            <w:pPr>
-              <w:jc w:val="center"/>
-            </w:pPr>
-            <w:r>
-              <w:t>2015</w:t>
-            </w:r>
-          </w:p>
-        </w:tc>
-        <w:tc>
-          <w:tcPr>
-            <w:tcW w:w="1158" w:type="dxa"/>
-          </w:tcPr>
-          <w:p>
-            <w:pPr>
-              <w:jc w:val="center"/>
-            </w:pPr>
-            <w:r>
-              <w:t>98</w:t>
-            </w:r>
-          </w:p>
-        </w:tc>
-        <w:tc>
-          <w:tcPr>
-            <w:tcW w:w="1473" w:type="dxa"/>
-          </w:tcPr>
-          <w:p>
-            <w:pPr>
-              <w:jc w:val="center"/>
-            </w:pPr>
-            <w:r>
-              <w:t>8898</w:t>
-            </w:r>
-          </w:p>
-        </w:tc>
-        <w:tc>
-          <w:tcPr>
-            <w:tcW w:w="1929" w:type="dxa"/>
-          </w:tcPr>
-          <w:p>
-            <w:pPr>
-              <w:jc w:val="center"/>
-            </w:pPr>
-            <w:r>
-              <w:t>56</w:t>
-            </w:r>
-          </w:p>
-        </w:tc>
-        <w:tc>
-          <w:tcPr>
-            <w:tcW w:w="1276" w:type="dxa"/>
-          </w:tcPr>
-          <w:p>
-            <w:pPr>
-              <w:jc w:val="center"/>
-            </w:pPr>
-            <w:r>
-              <w:t>0.936040</w:t>
-            </w:r>
-          </w:p>
-        </w:tc>
-        <w:tc>
-          <w:tcPr>
-            <w:tcW w:w="1843" w:type="dxa"/>
-            <w:tcBorders>
-              <w:right w:val="single" w:sz="4" w:space="0" w:color="auto"/>
-            </w:tcBorders>
-          </w:tcPr>
-          <w:p>
-            <w:pPr>
-              <w:jc w:val="center"/>
-            </w:pPr>
-            <w:r>
               <w:t>-0.123445</w:t>
-            </w:r>
-          </w:p>
-        </w:tc>
-      </w:tr>
-      <w:tr>
-        <w:tc>
-          <w:tcPr>
-            <w:tcW w:w="1247" w:type="dxa"/>
-            <w:tcBorders>
-              <w:left w:val="single" w:sz="4" w:space="0" w:color="auto"/>
-            </w:tcBorders>
-          </w:tcPr>
-          <w:p>
-            <w:pPr>
-              <w:jc w:val="center"/>
-            </w:pPr>
-            <w:r>
-              <w:t>2016</w:t>
-            </w:r>
-          </w:p>
-        </w:tc>
-        <w:tc>
-          <w:tcPr>
-            <w:tcW w:w="1158" w:type="dxa"/>
-          </w:tcPr>
-          <w:p>
-            <w:pPr>
-              <w:jc w:val="center"/>
-            </w:pPr>
-            <w:r>
-              <w:t>98</w:t>
-            </w:r>
-          </w:p>
-        </w:tc>
-        <w:tc>
-          <w:tcPr>
-            <w:tcW w:w="1473" w:type="dxa"/>
-          </w:tcPr>
-          <w:p>
-            <w:pPr>
-              <w:jc w:val="center"/>
-            </w:pPr>
-            <w:r>
-              <w:t>8972</w:t>
-            </w:r>
-          </w:p>
-        </w:tc>
-        <w:tc>
-          <w:tcPr>
-            <w:tcW w:w="1929" w:type="dxa"/>
-          </w:tcPr>
-          <w:p>
-            <w:pPr>
-              <w:jc w:val="center"/>
-            </w:pPr>
-            <w:r>
-              <w:t>64</w:t>
-            </w:r>
-          </w:p>
-        </w:tc>
-        <w:tc>
-          <w:tcPr>
-            <w:tcW w:w="1276" w:type="dxa"/>
-          </w:tcPr>
-          <w:p>
-            <w:pPr>
-              <w:jc w:val="center"/>
-            </w:pPr>
-            <w:r>
-              <w:t>0.943825</w:t>
-            </w:r>
-          </w:p>
-        </w:tc>
-        <w:tc>
-          <w:tcPr>
-            <w:tcW w:w="1843" w:type="dxa"/>
-            <w:tcBorders>
-              <w:right w:val="single" w:sz="4" w:space="0" w:color="auto"/>
-            </w:tcBorders>
-          </w:tcPr>
-          <w:p>
-            <w:pPr>
-              <w:jc w:val="center"/>
-            </w:pPr>
-            <w:r>
-              <w:t>-0.112705</w:t>
             </w:r>
           </w:p>
         </w:tc>
@@ -3914,7 +3323,29 @@
           <w:i/>
           <w:iCs/>
         </w:rPr>
-        <w:t>1. Táblázat: ...............</w:t>
+        <w:t>2</w:t>
+      </w:r>
+      <w:r>
+        <w:rPr>
+          <w:i/>
+          <w:iCs/>
+        </w:rPr>
+        <w:t xml:space="preserve">. Táblázat: </w:t>
+      </w:r>
+      <w:r>
+        <w:rPr>
+          <w:i/>
+          <w:iCs/>
+        </w:rPr>
+        <w:t>Globális kereskedelmi hálózat topológiája</w:t>
+      </w:r>
+      <w:r>
+        <w:rPr>
+          <w:i/>
+          <w:iCs/>
+        </w:rPr>
+        <w:br/>
+        <w:t>Forrás: saját szerkesztés</w:t>
       </w:r>
     </w:p>
     <w:p>
@@ -3954,111 +3385,114 @@
         <w:t>.</w:t>
       </w:r>
       <w:r>
-        <w:t xml:space="preserve"> Ez nagyon magas értéknek számít, hiszen azt jelenti, hogy egy átlagos ország a hálózat 97 másik </w:t>
+        <w:t xml:space="preserve"> Ez nagyon magas értéknek számít, hiszen azt jelenti, hogy egy átlagos ország a hálózat 97 másik országa közül átlagosan 83 – 92 országgal áll kereskedelmi kapcsolatban. Súlyozott hálózatban</w:t>
+      </w:r>
+      <w:r>
+        <w:t xml:space="preserve"> a csúcsokat jobban jellemzi a csúcsok erőssége</w:t>
+      </w:r>
+      <w:r>
+        <w:t>, amit már korábban definiáltam.</w:t>
+      </w:r>
+    </w:p>
+    <w:p>
+      <w:r>
+        <w:t xml:space="preserve">A </w:t>
+      </w:r>
+      <w:r>
+        <w:t>’</w:t>
+      </w:r>
+      <w:r>
+        <w:t>density</w:t>
+      </w:r>
+      <w:r>
+        <w:t>’</w:t>
+      </w:r>
+      <w:r>
+        <w:t xml:space="preserve"> változó értéke azt mutatja meg, hogy mennyire sűrű a hálózat az adott évben. Elméletileg a hálózatban minden csúcs között létezhetne él, a sűrűség azt mutatja meg, hogy </w:t>
+      </w:r>
+      <w:r>
+        <w:t>az összes ténylegesen létező él hány százalékát teszi ki a hálózatban potenciálisan létrejöhető összes élnek</w:t>
+      </w:r>
+      <w:r>
+        <w:t xml:space="preserve"> (networkx.github.io, 2020)</w:t>
+      </w:r>
+      <w:r>
+        <w:t xml:space="preserve">. </w:t>
+      </w:r>
+      <w:r>
+        <w:t xml:space="preserve">A fenti táblázatban látható értékek nagyon magasnak számítanak, a valóságban a legtöbb hálózatban az élek sűrűsége jóval alacsonyabb </w:t>
+      </w:r>
+      <w:r>
+        <w:t>(Barabási et al., 2016, chapter 2, p. 13.)</w:t>
+      </w:r>
+      <w:r>
+        <w:t>. Az is jól látszik a táblázatból, hogy a vizsgált időszak során a hálózatban a kezdeti magas sűrűség érték tovább növekedett, vagyis még</w:t>
+      </w:r>
+      <w:r>
+        <w:t xml:space="preserve"> erősebben </w:t>
       </w:r>
       <w:r>
         <w:lastRenderedPageBreak/>
-        <w:t>országa közül átlagosan 83 – 92 országgal áll kereskedelmi kapcsolatban. Súlyozott hálózatban</w:t>
-      </w:r>
-      <w:r>
-        <w:t xml:space="preserve"> a csúcsokat jobban jellemzi a csúcsok erőssége</w:t>
-      </w:r>
-      <w:r>
-        <w:t>, amit már korábban definiáltam.</w:t>
-      </w:r>
-    </w:p>
-    <w:p>
-      <w:r>
-        <w:t xml:space="preserve">A </w:t>
-      </w:r>
-      <w:r>
-        <w:t>’</w:t>
-      </w:r>
-      <w:r>
-        <w:t>density</w:t>
-      </w:r>
-      <w:r>
-        <w:t>’</w:t>
-      </w:r>
-      <w:r>
-        <w:t xml:space="preserve"> változó értéke azt mutatja meg, hogy mennyire sűrű a hálózat az adott évben. Elméletileg a hálózatban minden csúcs között létezhetne él, a sűrűség azt mutatja meg, hogy </w:t>
-      </w:r>
-      <w:r>
-        <w:t>az összes ténylegesen létező él hány százalékát teszi ki a hálózatban potenciálisan létrejöhető összes élnek</w:t>
+        <w:t>összefonódott az elmúlt két évtizedben a globális gazdaság</w:t>
+      </w:r>
+      <w:r>
+        <w:t xml:space="preserve"> hálózata</w:t>
+      </w:r>
+      <w:r>
+        <w:t>.</w:t>
+      </w:r>
+      <w:r>
+        <w:t xml:space="preserve"> </w:t>
+      </w:r>
+      <w:r>
+        <w:t>E</w:t>
+      </w:r>
+      <w:r>
+        <w:t xml:space="preserve">zt az eredményt </w:t>
+      </w:r>
+      <w:r>
+        <w:t>számos kutató felismerte (Boguná et al. 2007, De Benedictis et. al. 2010, Fagiolo et. al. 1a 2008, Fagiolo et. al. 1b 2008</w:t>
+      </w:r>
+      <w:r>
+        <w:t>, Garlaschellli et. al. 2012</w:t>
+      </w:r>
+      <w:r>
+        <w:t>)</w:t>
+      </w:r>
+      <w:r>
+        <w:t>.</w:t>
+      </w:r>
+    </w:p>
+    <w:p>
+      <w:r>
+        <w:t xml:space="preserve">A ’node connectivity’ változó értéke azt jelenti, hogy </w:t>
+      </w:r>
+      <w:r>
+        <w:t>minimum hány országot kellene kivennünk a hálózatból annak érdekében, hogy a globális kereskedelmi hálózat szétessen több kisebb komponensre</w:t>
       </w:r>
       <w:r>
         <w:t xml:space="preserve"> (networkx.github.io, 2020)</w:t>
       </w:r>
       <w:r>
-        <w:t xml:space="preserve">. </w:t>
-      </w:r>
-      <w:r>
-        <w:t xml:space="preserve">A fenti táblázatban látható értékek nagyon magasnak számítanak, a valóságban a legtöbb hálózatban az élek sűrűsége jóval alacsonyabb </w:t>
-      </w:r>
-      <w:r>
-        <w:t>(Barabási et al., 2016, chapter 2, p. 13.)</w:t>
-      </w:r>
-      <w:r>
-        <w:t>. Az is jól látszik a táblázatból, hogy a vizsgált időszak során a hálózatban a kezdeti magas sűrűség érték tovább növekedett, vagyis még</w:t>
-      </w:r>
-      <w:r>
-        <w:t xml:space="preserve"> erősebben </w:t>
-      </w:r>
-      <w:r>
-        <w:t>összefonódott az elmúlt két évtizedben a globális gazdaság</w:t>
-      </w:r>
-      <w:r>
-        <w:t xml:space="preserve"> hálózata</w:t>
+        <w:t xml:space="preserve">, hiszen jelenlegi állapotában egy </w:t>
+      </w:r>
+      <w:r>
+        <w:t xml:space="preserve">erősen összefonódó </w:t>
+      </w:r>
+      <w:r>
+        <w:t>óriáskomponensből áll</w:t>
       </w:r>
       <w:r>
         <w:t>.</w:t>
       </w:r>
       <w:r>
-        <w:t xml:space="preserve"> </w:t>
-      </w:r>
-      <w:r>
-        <w:t>E</w:t>
-      </w:r>
-      <w:r>
-        <w:t xml:space="preserve">zt az eredményt </w:t>
-      </w:r>
-      <w:r>
-        <w:t>számos kutató felismerte (Boguná et al. 2007, De Benedictis et. al. 2010, Fagiolo et. al. 1a 2008, Fagiolo et. al. 1b 2008</w:t>
-      </w:r>
-      <w:r>
-        <w:t>, Garlaschellli et. al. 2012</w:t>
-      </w:r>
-      <w:r>
-        <w:t>)</w:t>
+        <w:t xml:space="preserve"> A táblázat értékei alapján azt látom, hogy ezen változó alapján a hálózat összekötöttsége jelentősen növekedett 2000 óta</w:t>
       </w:r>
       <w:r>
         <w:t>.</w:t>
       </w:r>
-    </w:p>
-    <w:p>
-      <w:r>
-        <w:t xml:space="preserve">A ’node connectivity’ változó értéke azt jelenti, hogy </w:t>
-      </w:r>
-      <w:r>
-        <w:t>minimum hány országot kellene kivennünk a hálózatból annak érdekében, hogy a globális kereskedelmi hálózat szétessen több kisebb komponensre</w:t>
-      </w:r>
-      <w:r>
-        <w:t xml:space="preserve"> (networkx.github.io, 2020)</w:t>
-      </w:r>
-      <w:r>
-        <w:t xml:space="preserve">, hiszen jelenlegi állapotában egy </w:t>
-      </w:r>
-      <w:r>
-        <w:t xml:space="preserve">erősen összefonódó </w:t>
-      </w:r>
-      <w:r>
-        <w:t>óriáskomponensből áll</w:t>
-      </w:r>
-      <w:r>
-        <w:t>.</w:t>
-      </w:r>
-      <w:r>
-        <w:t xml:space="preserve"> A táblázat értékei alapján azt látom, hogy ezen változó alapján a hálózat összekötöttsége jelentősen növekedett 2000 óta, a 2006-os évnél a legalacsonyabb ez az érték ami arra utalhat, hogy ebben az évben a hálózat szerkezete eltérő volt a többi évtől. 2017-ben 20-al több országot kellene kivenni a hálózatból ahhoz, hogy több komponensre essen szét a hálózat, mint 2000-ben.</w:t>
+      <w:r>
+        <w:t xml:space="preserve"> 2017-ben 20-al több országot kellene kivenni a hálózatból ahhoz, hogy több komponensre essen szét a hálózat, mint 2000-ben.</w:t>
       </w:r>
     </w:p>
     <w:p>
@@ -4082,68 +3516,76 @@
       <w:pPr>
         <w:pStyle w:val="Heading2"/>
       </w:pPr>
-      <w:bookmarkStart w:id="6" w:name="_Toc41418714"/>
+      <w:bookmarkStart w:id="7" w:name="_Toc41429117"/>
       <w:r>
         <w:t>Él súlyok és csúcs erősségek eloszlása</w:t>
       </w:r>
-      <w:bookmarkEnd w:id="6"/>
-    </w:p>
-    <w:p>
-      <w:r>
-        <w:t xml:space="preserve">A korábban definiált </w:t>
-      </w:r>
-      <w:r>
-        <w:t xml:space="preserve">élek súlyának, valamint a </w:t>
-      </w:r>
-      <w:r>
-        <w:t>csúcs</w:t>
-      </w:r>
-      <w:r>
-        <w:t>ok</w:t>
-      </w:r>
-      <w:r>
-        <w:t xml:space="preserve"> erősség eloszlása a hálózatban ’power-law’ eloszlást követ (Barabási et. al. 2016, chapter 4, p. 8.) ami lényegében azt jelenti, hogy a </w:t>
-      </w:r>
-      <w:r>
-        <w:lastRenderedPageBreak/>
-        <w:t>hálózatban nagyon sok csúcs</w:t>
-      </w:r>
-      <w:r>
-        <w:t xml:space="preserve"> (él)</w:t>
-      </w:r>
-      <w:r>
-        <w:t xml:space="preserve"> rendelkezik relatív alacsony csúcs erősséggel</w:t>
-      </w:r>
-      <w:r>
-        <w:t xml:space="preserve"> (él súllyal)</w:t>
-      </w:r>
-      <w:r>
-        <w:t xml:space="preserve"> és a csúcsoknak</w:t>
-      </w:r>
-      <w:r>
-        <w:t xml:space="preserve"> (éleknek)</w:t>
-      </w:r>
-      <w:r>
-        <w:t xml:space="preserve"> nagyon kicsi százaléka rendelkezik jelentősen magasabb csúcs </w:t>
-      </w:r>
-      <w:r>
+      <w:bookmarkEnd w:id="7"/>
+    </w:p>
+    <w:p>
+      <w:pPr>
         <w:rPr>
           <w:noProof/>
         </w:rPr>
+      </w:pPr>
+      <w:r>
+        <w:t xml:space="preserve">A korábban definiált </w:t>
+      </w:r>
+      <w:r>
+        <w:t xml:space="preserve">élek súlyának, valamint a </w:t>
+      </w:r>
+      <w:r>
+        <w:t>csúcs</w:t>
+      </w:r>
+      <w:r>
+        <w:t>ok</w:t>
+      </w:r>
+      <w:r>
+        <w:t xml:space="preserve"> erősség eloszlása a hálózatban ’power-law’ eloszlást követ (Barabási et. al. 2016, chapter 4, p. 8.) ami lényegében azt jelenti, hogy a hálózatban nagyon sok csúcs</w:t>
+      </w:r>
+      <w:r>
+        <w:t xml:space="preserve"> (él)</w:t>
+      </w:r>
+      <w:r>
+        <w:t xml:space="preserve"> rendelkezik relatív alacsony csúcs erősséggel</w:t>
+      </w:r>
+      <w:r>
+        <w:t xml:space="preserve"> (él súllyal)</w:t>
+      </w:r>
+      <w:r>
+        <w:t xml:space="preserve"> és a csúcsoknak</w:t>
+      </w:r>
+      <w:r>
+        <w:t xml:space="preserve"> (éleknek)</w:t>
+      </w:r>
+      <w:r>
+        <w:t xml:space="preserve"> nagyon kicsi százaléka rendelkezik jelentősen magasabb csúcs erősséggel</w:t>
+      </w:r>
+      <w:r>
+        <w:t xml:space="preserve"> (él súllyal)</w:t>
+      </w:r>
+      <w:r>
+        <w:t>.</w:t>
+      </w:r>
+      <w:r>
+        <w:rPr>
+          <w:noProof/>
+        </w:rPr>
+        <w:t xml:space="preserve"> </w:t>
+      </w:r>
+    </w:p>
+    <w:p>
+      <w:r>
+        <w:rPr>
+          <w:noProof/>
+        </w:rPr>
+        <w:lastRenderedPageBreak/>
         <mc:AlternateContent>
           <mc:Choice Requires="wpg">
             <w:drawing>
-              <wp:anchor distT="0" distB="0" distL="114300" distR="114300" simplePos="0" relativeHeight="251660288" behindDoc="0" locked="0" layoutInCell="1" allowOverlap="1" wp14:anchorId="21083B92" wp14:editId="1411E4F9">
-                <wp:simplePos x="0" y="0"/>
-                <wp:positionH relativeFrom="margin">
-                  <wp:align>left</wp:align>
-                </wp:positionH>
-                <wp:positionV relativeFrom="paragraph">
-                  <wp:posOffset>805815</wp:posOffset>
-                </wp:positionV>
+              <wp:inline distT="0" distB="0" distL="0" distR="0" wp14:anchorId="51F83DE6" wp14:editId="06D69B0B">
                 <wp:extent cx="5755005" cy="2881630"/>
                 <wp:effectExtent l="0" t="0" r="0" b="0"/>
-                <wp:wrapSquare wrapText="bothSides"/>
                 <wp:docPr id="7" name="Group 7"/>
                 <wp:cNvGraphicFramePr/>
                 <a:graphic xmlns:a="http://schemas.openxmlformats.org/drawingml/2006/main">
@@ -4219,32 +3661,23 @@
                     </wpg:wgp>
                   </a:graphicData>
                 </a:graphic>
-              </wp:anchor>
+              </wp:inline>
             </w:drawing>
           </mc:Choice>
           <mc:Fallback>
             <w:pict>
-              <v:group w14:anchorId="2A1C6268" id="Group 7" o:spid="_x0000_s1026" style="position:absolute;margin-left:0;margin-top:63.45pt;width:453.15pt;height:226.9pt;z-index:251660288;mso-position-horizontal:left;mso-position-horizontal-relative:margin" coordsize="57550,28816" o:gfxdata="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">
+              <v:group w14:anchorId="309EF72E" id="Group 7" o:spid="_x0000_s1026" style="width:453.15pt;height:226.9pt;mso-position-horizontal-relative:char;mso-position-vertical-relative:line" coordsize="57550,28816" o:gfxdata="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">
                 <v:shape id="Picture 1" o:spid="_x0000_s1027" type="#_x0000_t75" style="position:absolute;width:29622;height:28816;visibility:visible;mso-wrap-style:square" o:gfxdata="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">
                   <v:imagedata r:id="rId19" o:title=""/>
                 </v:shape>
                 <v:shape id="Picture 6" o:spid="_x0000_s1028" type="#_x0000_t75" style="position:absolute;left:29813;top:666;width:27737;height:27432;visibility:visible;mso-wrap-style:square" o:gfxdata="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">
                   <v:imagedata r:id="rId20" o:title=""/>
                 </v:shape>
-                <w10:wrap type="square" anchorx="margin"/>
+                <w10:anchorlock/>
               </v:group>
             </w:pict>
           </mc:Fallback>
         </mc:AlternateContent>
-      </w:r>
-      <w:r>
-        <w:t>erősséggel</w:t>
-      </w:r>
-      <w:r>
-        <w:t xml:space="preserve"> (él súllyal)</w:t>
-      </w:r>
-      <w:r>
-        <w:t>.</w:t>
       </w:r>
     </w:p>
     <w:p>
@@ -4260,7 +3693,14 @@
           <w:i/>
           <w:iCs/>
         </w:rPr>
-        <w:t xml:space="preserve">.. ábra: </w:t>
+        <w:t>2.</w:t>
+      </w:r>
+      <w:r>
+        <w:rPr>
+          <w:i/>
+          <w:iCs/>
+        </w:rPr>
+        <w:t xml:space="preserve"> ábra: </w:t>
       </w:r>
       <w:r>
         <w:rPr>
@@ -4297,21 +3737,26 @@
         </w:rPr>
         <w:t xml:space="preserve"> 2015-ben log-log ábra</w:t>
       </w:r>
-    </w:p>
-    <w:p>
-      <w:pPr>
-        <w:jc w:val="center"/>
+      <w:r>
         <w:rPr>
           <w:i/>
           <w:iCs/>
         </w:rPr>
-      </w:pPr>
+        <w:br/>
+      </w:r>
       <w:r>
         <w:rPr>
           <w:i/>
           <w:iCs/>
         </w:rPr>
-        <w:t>Forrás: (saját készítés)</w:t>
+        <w:t xml:space="preserve">Forrás: saját </w:t>
+      </w:r>
+      <w:r>
+        <w:rPr>
+          <w:i/>
+          <w:iCs/>
+        </w:rPr>
+        <w:t>ábra</w:t>
       </w:r>
     </w:p>
     <w:p>
@@ -4347,11 +3792,7 @@
     </w:p>
     <w:p>
       <w:r>
-        <w:t xml:space="preserve">Az év szerinti csoportosításból azt látom, hogy az országok fokszáma jelentősen növekedett az évek során, ami különösen jelentős mértékű volt a fejlődő országok esetében, hiszen itt alacsonyabb volt az átlagos fokszám a kezdeti időszakban (2000). A fokszám emelkedése a </w:t>
-      </w:r>
-      <w:r>
-        <w:lastRenderedPageBreak/>
-        <w:t>legtöbb ország esetében együtt járt a csúcs erősségének növekedésével (ami lényegében a kereskedelem mértékét jelöli). A fokszám, valamint a csúcsok erősségének növekedése pedig jellemzően az egy főre eső GDP emelkedésével mozgott együtt.</w:t>
+        <w:t>Az év szerinti csoportosításból azt látom, hogy az országok fokszáma jelentősen növekedett az évek során, ami különösen jelentős mértékű volt a fejlődő országok esetében, hiszen itt alacsonyabb volt az átlagos fokszám a kezdeti időszakban (2000). A fokszám emelkedése a legtöbb ország esetében együtt járt a csúcs erősségének növekedésével (ami lényegében a kereskedelem mértékét jelöli). A fokszám, valamint a csúcsok erősségének növekedése pedig jellemzően az egy főre eső GDP emelkedésével mozgott együtt.</w:t>
       </w:r>
     </w:p>
     <w:p>
@@ -4362,8 +3803,9 @@
         <w:rPr>
           <w:noProof/>
         </w:rPr>
+        <w:lastRenderedPageBreak/>
         <w:drawing>
-          <wp:inline distT="0" distB="0" distL="0" distR="0" wp14:anchorId="21F28806" wp14:editId="3C6DFBAC">
+          <wp:inline distT="0" distB="0" distL="0" distR="0" wp14:anchorId="21F28806" wp14:editId="7206A2B3">
             <wp:extent cx="5760720" cy="5653405"/>
             <wp:effectExtent l="0" t="0" r="0" b="4445"/>
             <wp:docPr id="14" name="Picture 14"/>
@@ -4425,21 +3867,51 @@
           <w:i/>
           <w:iCs/>
         </w:rPr>
-        <w:t xml:space="preserve">... ábra: </w:t>
-      </w:r>
-    </w:p>
-    <w:p>
-      <w:r>
-        <w:t>Az ország szerinti csoportosítás annyit ad hozzá a fentiekhez, hogy láthatóvá válik az egyes országok egy főre eső GDP-jének növekedési üteme</w:t>
-      </w:r>
-      <w:r>
-        <w:t xml:space="preserve"> a kereskedelem </w:t>
-      </w:r>
-      <w:r>
-        <w:t>mér</w:t>
-      </w:r>
-      <w:r>
-        <w:t>tékének változása függvényében</w:t>
+        <w:t>3.</w:t>
+      </w:r>
+      <w:r>
+        <w:rPr>
+          <w:i/>
+          <w:iCs/>
+        </w:rPr>
+        <w:t xml:space="preserve"> ábra:</w:t>
+      </w:r>
+      <w:r>
+        <w:rPr>
+          <w:i/>
+          <w:iCs/>
+        </w:rPr>
+        <w:t xml:space="preserve"> Fokszám, csúcs erősség és egy főre jutó GDP logaritmusának viszonya</w:t>
+      </w:r>
+      <w:r>
+        <w:rPr>
+          <w:i/>
+          <w:iCs/>
+        </w:rPr>
+        <w:br/>
+        <w:t>a fejlődő és fejlett országok mintáján év szerint csoportosítva</w:t>
+      </w:r>
+      <w:r>
+        <w:rPr>
+          <w:i/>
+          <w:iCs/>
+        </w:rPr>
+        <w:br/>
+        <w:t>Forrás: saját ábra</w:t>
+      </w:r>
+    </w:p>
+    <w:p>
+      <w:r>
+        <w:t xml:space="preserve">Az ország szerinti csoportosítás </w:t>
+      </w:r>
+      <w:r>
+        <w:t xml:space="preserve">hozzáadott értéke </w:t>
+      </w:r>
+      <w:r>
+        <w:t>a fentiekhez, hogy láthatóvá válik az egyes országok egy főre eső GDP-jének növekedési üteme</w:t>
+      </w:r>
+      <w:r>
+        <w:t xml:space="preserve"> a kereskedelem mértékének változása függvényében</w:t>
       </w:r>
       <w:r>
         <w:t>.</w:t>
@@ -4448,17 +3920,17 @@
         <w:t xml:space="preserve"> Ez a növekedési ütem országonként eltérő, mivel az egy főre eső GDP növekedésének (csökkenésének) számos egyéb oka lehet a globális kereskedelem mértékén kívül. </w:t>
       </w:r>
       <w:r>
-        <w:t xml:space="preserve">A fejlődő és fejlett országok között a legfőbb különbség amit látok az az, hogy a fejlett országok esetén a kereskedelem mértékének növekedése (csúcs erősség) szinte kivétel nélkül együtt járt az egy főre eső GDP növekedésével, a fejlődő országok esetében viszont számos </w:t>
+        <w:t xml:space="preserve">A fejlődő és fejlett országok között a legfőbb különbség amit látok az az, hogy a fejlett országok esetén a kereskedelem mértékének növekedése (csúcs erősség) szinte kivétel nélkül együtt járt az egy főre eső GDP növekedésével, a fejlődő országok esetében viszont számos olyan ország </w:t>
+      </w:r>
+      <w:r>
+        <w:t>látható az ábrán</w:t>
+      </w:r>
+      <w:r>
+        <w:t xml:space="preserve">, amely esetében ugyan nőtt a kereskedelem mértéke globális </w:t>
       </w:r>
       <w:r>
         <w:lastRenderedPageBreak/>
-        <w:t xml:space="preserve">olyan ország </w:t>
-      </w:r>
-      <w:r>
-        <w:t>látható az ábrán</w:t>
-      </w:r>
-      <w:r>
-        <w:t>, amely esetében ugyan nőtt a kereskedelem mértéke globális szinten, de az egy főre eső GDP növekedése nem következett be.</w:t>
+        <w:t>szinten, de az egy főre eső GDP növekedése nem következett be.</w:t>
       </w:r>
       <w:r>
         <w:t xml:space="preserve"> </w:t>
@@ -4485,7 +3957,7 @@
           <w:noProof/>
         </w:rPr>
         <w:drawing>
-          <wp:inline distT="0" distB="0" distL="0" distR="0" wp14:anchorId="1B37717A" wp14:editId="1EA4D6C8">
+          <wp:inline distT="0" distB="0" distL="0" distR="0" wp14:anchorId="1B37717A" wp14:editId="039CA597">
             <wp:extent cx="5760720" cy="5631815"/>
             <wp:effectExtent l="0" t="0" r="0" b="6985"/>
             <wp:docPr id="13" name="Picture 13"/>
@@ -4547,25 +4019,59 @@
           <w:i/>
           <w:iCs/>
         </w:rPr>
-        <w:t xml:space="preserve">... ábra: </w:t>
+        <w:t>4.</w:t>
+      </w:r>
+      <w:r>
+        <w:rPr>
+          <w:i/>
+          <w:iCs/>
+        </w:rPr>
+        <w:t xml:space="preserve"> ábra: </w:t>
+      </w:r>
+      <w:r>
+        <w:rPr>
+          <w:i/>
+          <w:iCs/>
+        </w:rPr>
+        <w:t>Fokszám, csúcs erősség és egy főre jutó GDP logaritmusának viszonya</w:t>
+      </w:r>
+      <w:r>
+        <w:rPr>
+          <w:i/>
+          <w:iCs/>
+        </w:rPr>
+        <w:br/>
+        <w:t>a fejlődő és fejlett országok mintáján ország szerint csoportosítva</w:t>
+      </w:r>
+      <w:r>
+        <w:rPr>
+          <w:i/>
+          <w:iCs/>
+        </w:rPr>
+        <w:br/>
+        <w:t>Forrás: saját ábra</w:t>
       </w:r>
     </w:p>
     <w:p>
       <w:pPr>
         <w:pStyle w:val="Heading2"/>
       </w:pPr>
-      <w:bookmarkStart w:id="7" w:name="_Toc41418715"/>
+      <w:bookmarkStart w:id="8" w:name="_Toc41429118"/>
       <w:r>
         <w:t>Klaszterezettség</w:t>
       </w:r>
-      <w:bookmarkEnd w:id="7"/>
+      <w:bookmarkEnd w:id="8"/>
     </w:p>
     <w:p>
       <w:r>
         <w:t xml:space="preserve">A klaszterezettség egy súlyozott hálózatban többféleképpen is definiálható, amit én használtam az az adott ország többi országgal való kereskedelmének mértékének a geometriai átlaga (networkx.github.io, 2020). </w:t>
       </w:r>
       <w:r>
-        <w:t>Ez a mutató lényegében azt szimbolizálja, hogy az adott ország mennyire központi szereplő a világ kereskedelmi hálózatában, mennyire tölt be központi funkciót a világgazdaságban.</w:t>
+        <w:t xml:space="preserve">Ez a mutató lényegében azt szimbolizálja, hogy az adott ország </w:t>
+      </w:r>
+      <w:r>
+        <w:lastRenderedPageBreak/>
+        <w:t>mennyire központi szereplő a világ kereskedelmi hálózatában, mennyire tölt be központi funkciót a világgazdaságban.</w:t>
       </w:r>
     </w:p>
     <w:p>
@@ -4573,9 +4079,8 @@
         <w:rPr>
           <w:noProof/>
         </w:rPr>
-        <w:lastRenderedPageBreak/>
         <w:drawing>
-          <wp:inline distT="0" distB="0" distL="0" distR="0" wp14:anchorId="6A8D2F21" wp14:editId="39DD4EA9">
+          <wp:inline distT="0" distB="0" distL="0" distR="0" wp14:anchorId="6A8D2F21" wp14:editId="2B894F60">
             <wp:extent cx="5760720" cy="2774950"/>
             <wp:effectExtent l="0" t="0" r="0" b="6350"/>
             <wp:docPr id="15" name="Picture 15"/>
@@ -4624,7 +4129,29 @@
           <w:i/>
           <w:iCs/>
         </w:rPr>
-        <w:t>.. ábra: Kereskedelem és klaszterezettség kapcsolata</w:t>
+        <w:t>5</w:t>
+      </w:r>
+      <w:r>
+        <w:rPr>
+          <w:i/>
+          <w:iCs/>
+        </w:rPr>
+        <w:t>. ábra: Kereskedelem és klaszterezettség kapcsolata</w:t>
+      </w:r>
+      <w:r>
+        <w:rPr>
+          <w:i/>
+          <w:iCs/>
+        </w:rPr>
+        <w:t xml:space="preserve"> a fejlett és fejlődő országokban</w:t>
+      </w:r>
+      <w:r>
+        <w:rPr>
+          <w:i/>
+          <w:iCs/>
+        </w:rPr>
+        <w:br/>
+        <w:t>Forrás: saját ábra</w:t>
       </w:r>
     </w:p>
     <w:p>
@@ -4673,18 +4200,18 @@
         <w:t>, amely az adott ország többi országtól való importjának koncentrációját mutatja. Az index értéke közel nulla és 10000 közötti értéket vehet fel, 2500 feletti érték már magasnak számít</w:t>
       </w:r>
       <w:r>
-        <w:t xml:space="preserve"> </w:t>
-      </w:r>
-      <w:r>
-        <w:t>(investopedia.com, 2020)</w:t>
-      </w:r>
-      <w:r>
-        <w:t>, ami jelen hálózatos vonatkozásban azt jelenti, hogy az ország importjai jelentős részét csak pár beszállítótól szerzi. Magas HHI indexből két következtetést lehet levonni, az első, hogy az ország kiszolgáltatott helyzetben van, nem túl vonzó a külföldi tőke számára ezért van csak kevés partnere a kereskedelemben, a második pedig, hogy létezhet két ország között olyan kedvező kereskedelmi megállapodás, aminek következtében az ország importjainak jelentős részét szerzi be ettől a partnerétől.</w:t>
-      </w:r>
-    </w:p>
-    <w:p>
+        <w:t xml:space="preserve"> (investopedia.com, 2020)</w:t>
+      </w:r>
+      <w:r>
+        <w:t xml:space="preserve">, ami jelen hálózatos vonatkozásban azt jelenti, hogy az ország importjai jelentős részét csak pár beszállítótól szerzi. Magas HHI indexből két következtetést lehet levonni, az első, hogy az ország kiszolgáltatott helyzetben van, nem túl vonzó a külföldi tőke számára ezért van csak kevés partnere a kereskedelemben, a második pedig, hogy létezhet </w:t>
+      </w:r>
       <w:r>
         <w:lastRenderedPageBreak/>
+        <w:t>két ország között olyan kedvező kereskedelmi megállapodás, aminek következtében az ország importjainak jelentős részét szerzi be ettől a partnerétől.</w:t>
+      </w:r>
+    </w:p>
+    <w:p>
+      <w:r>
         <w:t xml:space="preserve">Az alacsony HHI index pedig arra utal, hogy az ország kereskedelmi partnereitől szerzett importjának mértéke közel egyenletesen oszlik meg partnerei között, vagyis </w:t>
       </w:r>
       <w:r>
@@ -4706,10 +4233,10 @@
           <w:noProof/>
         </w:rPr>
         <w:drawing>
-          <wp:inline distT="0" distB="0" distL="0" distR="0" wp14:anchorId="0712EDE4" wp14:editId="06B39104">
-            <wp:extent cx="5760720" cy="5590540"/>
+          <wp:inline distT="0" distB="0" distL="0" distR="0" wp14:anchorId="70A06D33" wp14:editId="4DB6CE38">
+            <wp:extent cx="5381625" cy="5304507"/>
             <wp:effectExtent l="0" t="0" r="0" b="0"/>
-            <wp:docPr id="18" name="Picture 18"/>
+            <wp:docPr id="19" name="Picture 19"/>
             <wp:cNvGraphicFramePr>
               <a:graphicFrameLocks xmlns:a="http://schemas.openxmlformats.org/drawingml/2006/main" noChangeAspect="1"/>
             </wp:cNvGraphicFramePr>
@@ -4717,7 +4244,7 @@
               <a:graphicData uri="http://schemas.openxmlformats.org/drawingml/2006/picture">
                 <pic:pic xmlns:pic="http://schemas.openxmlformats.org/drawingml/2006/picture">
                   <pic:nvPicPr>
-                    <pic:cNvPr id="0" name="Picture 7"/>
+                    <pic:cNvPr id="0" name="Picture 9"/>
                     <pic:cNvPicPr>
                       <a:picLocks noChangeAspect="1" noChangeArrowheads="1"/>
                     </pic:cNvPicPr>
@@ -4738,7 +4265,7 @@
                   <pic:spPr bwMode="auto">
                     <a:xfrm>
                       <a:off x="0" y="0"/>
-                      <a:ext cx="5760720" cy="5590540"/>
+                      <a:ext cx="5388662" cy="5311443"/>
                     </a:xfrm>
                     <a:prstGeom prst="rect">
                       <a:avLst/>
@@ -4768,7 +4295,29 @@
           <w:i/>
           <w:iCs/>
         </w:rPr>
-        <w:t xml:space="preserve">.. ábra: </w:t>
+        <w:t>6</w:t>
+      </w:r>
+      <w:r>
+        <w:rPr>
+          <w:i/>
+          <w:iCs/>
+        </w:rPr>
+        <w:t xml:space="preserve">. ábra: </w:t>
+      </w:r>
+      <w:r>
+        <w:rPr>
+          <w:i/>
+          <w:iCs/>
+        </w:rPr>
+        <w:t>HHI index, klaszterezettség és GDP kapcsolata a fejlődő és fejlett országokban</w:t>
+      </w:r>
+      <w:r>
+        <w:rPr>
+          <w:i/>
+          <w:iCs/>
+        </w:rPr>
+        <w:br/>
+        <w:t>Forrás: saját ábra</w:t>
       </w:r>
     </w:p>
     <w:p>
@@ -4785,85 +4334,889 @@
         <w:t xml:space="preserve"> </w:t>
       </w:r>
       <w:r>
-        <w:t>annál</w:t>
+        <w:t>annál alacsonyabb a HHI index értéke, ahogy ezt a fenti ábra is mutatja, habár alacsonyabb klaszterezettségi szinten nem egyértelmű az összefüggés.</w:t>
+      </w:r>
+      <w:r>
+        <w:t xml:space="preserve"> A HHI index és az egy főre eső GDP kapcsolata nem egyértelmű, azonban </w:t>
+      </w:r>
+      <w:r>
+        <w:lastRenderedPageBreak/>
+        <w:t>bizonyos országok esetében látható együttmozgás, miszerint az egy főre jutó GDP növekedése és a HHI index csökkenése szimultán következik be.</w:t>
+      </w:r>
+    </w:p>
+    <w:p>
+      <w:r>
+        <w:t>Összességében a hálózat elemzésének fényében elmondható a zárt gazdaságként vizsgált globális kereskedelmi hálózatról, hogy egy rendkívül sűrű</w:t>
+      </w:r>
+      <w:r>
+        <w:t>, diszasszortatív</w:t>
+      </w:r>
+      <w:r>
+        <w:t xml:space="preserve"> kereskedelmi hálózatot alkotnak az országok</w:t>
+      </w:r>
+      <w:r>
+        <w:t xml:space="preserve"> (1. Táblázat)</w:t>
+      </w:r>
+      <w:r>
+        <w:t>, amelyben az éleknek és a csúcsok erősségének az eloszlása ’power-law’-t követ</w:t>
+      </w:r>
+      <w:r>
+        <w:t xml:space="preserve"> (2. ábra)</w:t>
+      </w:r>
+      <w:r>
+        <w:t>. A több kereskedelmi partnerrel rendelkező országok jellemzően nagyobb mennyiségeket kereskednek</w:t>
+      </w:r>
+      <w:r>
+        <w:t xml:space="preserve"> (3-4. ábra)</w:t>
+      </w:r>
+      <w:r>
+        <w:t>, a nagyobb mértékű kereskedelem gyakran magasabb egy főre eső GDP-vel jár együtt</w:t>
+      </w:r>
+      <w:r>
+        <w:t xml:space="preserve"> (3-4. ábra)</w:t>
+      </w:r>
+      <w:r>
+        <w:t>. A klaszterezettségi együtthatóval tudjuk mérni egy adott ország hálózatban betöltött szerepének központi jellegét. A HHI indexxel pedig az ország gazdaságánák, kereskedelmi partnereitől való kitettségét tudjuk vizsgálni.</w:t>
+      </w:r>
+    </w:p>
+    <w:p>
+      <w:r>
+        <w:t>Az országok közötti export – import mértéke a vizsgált időszakon jelentősen emelkedett, a globális kereskedelmi hálózat méginkább összefonódott a 2000-től 2017-ig tartó időszakban</w:t>
+      </w:r>
+      <w:r>
+        <w:t xml:space="preserve"> (3</w:t>
+      </w:r>
+      <w:r>
+        <w:t>.</w:t>
+      </w:r>
+      <w:r>
+        <w:t xml:space="preserve"> ábra).</w:t>
       </w:r>
       <w:r>
         <w:t xml:space="preserve"> </w:t>
       </w:r>
       <w:r>
-        <w:t>alacsonyabb a HHI index értéke,</w:t>
-      </w:r>
-      <w:r>
-        <w:t xml:space="preserve"> ahogy ezt a fenti ábra is mutatja, habár alacsonyabb klaszterezettségi szinten nem egyértelmű az összefüggés.</w:t>
-      </w:r>
-      <w:r>
-        <w:t xml:space="preserve"> A HHI index és az egy főre eső GDP kapcsolata nem egyértelmű, azonban bizonyos országok esetében látható együttmozgás, miszerint az egy főre jutó GDP növekedése és a HHI index csökkenése szimultán következik be.</w:t>
+        <w:t>Többek között a</w:t>
+      </w:r>
+      <w:r>
+        <w:t xml:space="preserve"> hálózat diszasszortatív jellegéből adódóan</w:t>
+      </w:r>
+      <w:r>
+        <w:t xml:space="preserve">, de nem csak ennek </w:t>
+      </w:r>
+      <w:r>
+        <w:t>eredményeként</w:t>
+      </w:r>
+      <w:r>
+        <w:t xml:space="preserve"> az országok közötti kereskedelem fellendülésében a fejlett és a fejlődő országoknak egyaránt nagy szerepe van</w:t>
+      </w:r>
+      <w:r>
+        <w:t xml:space="preserve"> (3. ábra)</w:t>
+      </w:r>
+      <w:r>
+        <w:t>. Ezt a kereskedelmi fellendülést nevezhetjük globalizációnak is, ami</w:t>
+      </w:r>
+      <w:r>
+        <w:t>vel párhuzamosan az országok jelentős arányának egy főre eső GDP-je emelkedett, vagyis a jólét növekedése következett be (3. ábra).</w:t>
+      </w:r>
+      <w:r>
+        <w:t xml:space="preserve"> </w:t>
+      </w:r>
+    </w:p>
+    <w:p>
+      <w:pPr>
+        <w:pStyle w:val="Heading1"/>
+      </w:pPr>
+      <w:bookmarkStart w:id="9" w:name="_Toc41429119"/>
+      <w:r>
+        <w:t xml:space="preserve">5. </w:t>
+      </w:r>
+      <w:r>
+        <w:t>Ökonometriai modell bemutatása</w:t>
+      </w:r>
+      <w:bookmarkEnd w:id="9"/>
+    </w:p>
+    <w:p>
+      <w:r>
+        <w:t xml:space="preserve">Dolgazatom hátralevő részében a hálózati elemzés tanulságait szem előtt tartva egy ökonometriai modellt építek fel, melynek segítségével az országok globális kereskedelmi hálózatban betöltött szerepének hatását vizsgálom az országok egy főre jutó GDP logaritmusának változására. </w:t>
+      </w:r>
+    </w:p>
+    <w:p>
+      <w:r>
+        <w:t>A szakirodalomban számos cikk mutatta ki a globalizáció pozitív hatását a jólét növekedésére</w:t>
+      </w:r>
+      <w:r>
+        <w:t xml:space="preserve"> </w:t>
+      </w:r>
+      <w:r>
+        <w:t>(Garlaschelli et al. 2012. p. 2., Lang et al. 2018. p. 38.)</w:t>
+      </w:r>
+      <w:r>
+        <w:t>. Azonban az import és export kapcsolata a GDP-vel vitatott témakör, feltételezhetően szimultanietás kapcsolata állhat fenn, hiszen a GDP növekedése esetén nőhet az import, az import növekedése pedig export növekedést vonhat maga után ami GDP növekedést okozhat (Ugur, 2008 p. 64., Thangavelu et al. p. 1090.)</w:t>
+      </w:r>
+      <w:r>
+        <w:t>.</w:t>
+      </w:r>
+    </w:p>
+    <w:p>
+      <w:r>
+        <w:t xml:space="preserve">Lang et al. (2018. p. 12.) jól rámutat a GDP regressziók nehézségére, ami abból fakad, hogy a GDP-t potenciálisan magyarázó tényezők erősen korreláltak egymással. </w:t>
+      </w:r>
+      <w:r>
+        <w:t xml:space="preserve">Ez azért problémás, mert OLS regresszió esetében </w:t>
+      </w:r>
+      <w:r>
+        <w:t xml:space="preserve">magyarázó változók magas korreláltsága esetén torzított lesz a </w:t>
+      </w:r>
+      <w:r>
+        <w:lastRenderedPageBreak/>
+        <w:t xml:space="preserve">becslés és megbízhatatlan eredményeket kapunk </w:t>
+      </w:r>
+      <w:r>
+        <w:t>(Clerehugh et al. 2005)</w:t>
+      </w:r>
+      <w:r>
+        <w:t>. Azonban OLS regresszióban a kihagyott változó problémája pedig endogenitáshoz vezet</w:t>
+      </w:r>
+      <w:r>
+        <w:t xml:space="preserve"> ami szintén bizonytalan becslést eredményez</w:t>
+      </w:r>
+      <w:r>
+        <w:t xml:space="preserve"> (Wooldridge</w:t>
+      </w:r>
+      <w:r>
+        <w:t>, 2013</w:t>
+      </w:r>
+      <w:r>
+        <w:t>.</w:t>
+      </w:r>
+      <w:r>
+        <w:t xml:space="preserve"> p. 90.)</w:t>
+      </w:r>
+      <w:r>
+        <w:t>.</w:t>
+      </w:r>
+    </w:p>
+    <w:p>
+      <w:r>
+        <w:t>A fent leírt nehézségek kiküszöbölésére panel regressziót választottam elemzési modellemnek, ami alkalmas az országok egyéni tulajdonságaitól, melyek hatással lehetnek a GDP-jük szintjére pl. kultúra, történelem stb. függetleníteni a becslést.</w:t>
+      </w:r>
+      <w:r>
+        <w:t xml:space="preserve"> Az adatom ugyanazt a 98 országot tartalmazza minden évben ezért kiegyensúlyozott panel becslés végzésére alkalmas.</w:t>
+      </w:r>
+      <w:r>
+        <w:t xml:space="preserve"> Korábban bemutattam, hogy az országok között több szempontból is jelentős heterogenitás áll fenn, ez megerősíti azt a feltételezésemet, hogy releváns a panel regresszió alkalmazása, hiszen képes lesz a modell kiszűrni az országspecifikus hatásokat.</w:t>
       </w:r>
     </w:p>
     <w:p>
       <w:pPr>
         <w:pStyle w:val="Heading2"/>
       </w:pPr>
-      <w:bookmarkStart w:id="8" w:name="_Toc41418716"/>
+      <w:r>
+        <w:t>Modellben szereplő változók kiválasztása</w:t>
+      </w:r>
+    </w:p>
+    <w:p>
+      <w:r>
+        <w:t xml:space="preserve">Eredményváltozónak az egy főre eső GDP logaritmusát választottam. Azért vettem a logaritmusát a GDP per capitának, mivel általában a pénzben mérhető </w:t>
+      </w:r>
+      <w:r>
+        <w:t>adatok eloszlása lognormális eloszlást közelít. Az alábbi ábrán jól látható, hogy a sima GDP per capita eloszlása jobbra elnyúló, így a regresszió szempontjából a kiugróan magas értékek eltorzítanák a becslést.</w:t>
+      </w:r>
+    </w:p>
+    <w:p>
+      <w:r>
+        <w:rPr>
+          <w:noProof/>
+        </w:rPr>
+        <mc:AlternateContent>
+          <mc:Choice Requires="wpg">
+            <w:drawing>
+              <wp:inline distT="0" distB="0" distL="0" distR="0" wp14:anchorId="22BC8C1C" wp14:editId="79122AF5">
+                <wp:extent cx="5760720" cy="2001394"/>
+                <wp:effectExtent l="0" t="0" r="0" b="0"/>
+                <wp:docPr id="23" name="Group 23"/>
+                <wp:cNvGraphicFramePr/>
+                <a:graphic xmlns:a="http://schemas.openxmlformats.org/drawingml/2006/main">
+                  <a:graphicData uri="http://schemas.microsoft.com/office/word/2010/wordprocessingGroup">
+                    <wpg:wgp>
+                      <wpg:cNvGrpSpPr/>
+                      <wpg:grpSpPr>
+                        <a:xfrm>
+                          <a:off x="0" y="0"/>
+                          <a:ext cx="5760720" cy="2001394"/>
+                          <a:chOff x="0" y="0"/>
+                          <a:chExt cx="5995201" cy="2082800"/>
+                        </a:xfrm>
+                      </wpg:grpSpPr>
+                      <pic:pic xmlns:pic="http://schemas.openxmlformats.org/drawingml/2006/picture">
+                        <pic:nvPicPr>
+                          <pic:cNvPr id="22" name="Picture 22"/>
+                          <pic:cNvPicPr>
+                            <a:picLocks noChangeAspect="1"/>
+                          </pic:cNvPicPr>
+                        </pic:nvPicPr>
+                        <pic:blipFill>
+                          <a:blip r:embed="rId25">
+                            <a:extLst>
+                              <a:ext uri="{28A0092B-C50C-407E-A947-70E740481C1C}">
+                                <a14:useLocalDpi xmlns:a14="http://schemas.microsoft.com/office/drawing/2010/main" val="0"/>
+                              </a:ext>
+                            </a:extLst>
+                          </a:blip>
+                          <a:stretch>
+                            <a:fillRect/>
+                          </a:stretch>
+                        </pic:blipFill>
+                        <pic:spPr>
+                          <a:xfrm>
+                            <a:off x="3204376" y="7951"/>
+                            <a:ext cx="2790825" cy="1956435"/>
+                          </a:xfrm>
+                          <a:prstGeom prst="rect">
+                            <a:avLst/>
+                          </a:prstGeom>
+                        </pic:spPr>
+                      </pic:pic>
+                      <pic:pic xmlns:pic="http://schemas.openxmlformats.org/drawingml/2006/picture">
+                        <pic:nvPicPr>
+                          <pic:cNvPr id="20" name="Picture 20"/>
+                          <pic:cNvPicPr>
+                            <a:picLocks noChangeAspect="1"/>
+                          </pic:cNvPicPr>
+                        </pic:nvPicPr>
+                        <pic:blipFill>
+                          <a:blip r:embed="rId26">
+                            <a:extLst>
+                              <a:ext uri="{28A0092B-C50C-407E-A947-70E740481C1C}">
+                                <a14:useLocalDpi xmlns:a14="http://schemas.microsoft.com/office/drawing/2010/main" val="0"/>
+                              </a:ext>
+                            </a:extLst>
+                          </a:blip>
+                          <a:stretch>
+                            <a:fillRect/>
+                          </a:stretch>
+                        </pic:blipFill>
+                        <pic:spPr>
+                          <a:xfrm>
+                            <a:off x="0" y="0"/>
+                            <a:ext cx="2938780" cy="2082800"/>
+                          </a:xfrm>
+                          <a:prstGeom prst="rect">
+                            <a:avLst/>
+                          </a:prstGeom>
+                        </pic:spPr>
+                      </pic:pic>
+                    </wpg:wgp>
+                  </a:graphicData>
+                </a:graphic>
+              </wp:inline>
+            </w:drawing>
+          </mc:Choice>
+          <mc:Fallback>
+            <w:pict>
+              <v:group w14:anchorId="771DBA98" id="Group 23" o:spid="_x0000_s1026" style="width:453.6pt;height:157.6pt;mso-position-horizontal-relative:char;mso-position-vertical-relative:line" coordsize="59952,20828" o:gfxdata="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">
+                <v:shape id="Picture 22" o:spid="_x0000_s1027" type="#_x0000_t75" style="position:absolute;left:32043;top:79;width:27909;height:19564;visibility:visible;mso-wrap-style:square" o:gfxdata="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">
+                  <v:imagedata r:id="rId27" o:title=""/>
+                </v:shape>
+                <v:shape id="Picture 20" o:spid="_x0000_s1028" type="#_x0000_t75" style="position:absolute;width:29387;height:20828;visibility:visible;mso-wrap-style:square" o:gfxdata="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">
+                  <v:imagedata r:id="rId28" o:title=""/>
+                </v:shape>
+                <w10:anchorlock/>
+              </v:group>
+            </w:pict>
+          </mc:Fallback>
+        </mc:AlternateContent>
+      </w:r>
+    </w:p>
+    <w:p>
+      <w:pPr>
+        <w:jc w:val="center"/>
+        <w:rPr>
+          <w:i/>
+          <w:iCs/>
+        </w:rPr>
+      </w:pPr>
+      <w:r>
+        <w:rPr>
+          <w:i/>
+          <w:iCs/>
+        </w:rPr>
+        <w:t>7. ábra: Egy főre eső GDP- és logaritmusának eloszlása</w:t>
+      </w:r>
+      <w:r>
+        <w:rPr>
+          <w:i/>
+          <w:iCs/>
+        </w:rPr>
+        <w:br/>
+        <w:t xml:space="preserve">Forrás: saját ábra </w:t>
+      </w:r>
+    </w:p>
+    <w:p>
+      <w:r>
+        <w:t>A fő magyarázó változómnak a klaszterezettségi együttható logaritmusát választottam</w:t>
+      </w:r>
+      <w:r>
+        <w:t xml:space="preserve"> (</w:t>
+      </w:r>
+      <w:r>
+        <w:rPr>
+          <w:i/>
+          <w:iCs/>
+        </w:rPr>
+        <w:t>’</w:t>
+      </w:r>
+      <w:r>
+        <w:rPr>
+          <w:i/>
+          <w:iCs/>
+        </w:rPr>
+        <w:t>log_clus_MA</w:t>
+      </w:r>
+      <w:r>
+        <w:rPr>
+          <w:i/>
+          <w:iCs/>
+        </w:rPr>
+        <w:t>’</w:t>
+      </w:r>
+      <w:r>
+        <w:t>)</w:t>
+      </w:r>
+      <w:r>
+        <w:t>, a korábbi fejezetekben kifejtettem, hogy egy ország klaszterezettségi együtthatója</w:t>
+      </w:r>
+      <w:r>
+        <w:t xml:space="preserve"> kvázi</w:t>
+      </w:r>
+      <w:r>
+        <w:t xml:space="preserve"> </w:t>
+      </w:r>
+      <w:r>
+        <w:t xml:space="preserve">reprezentálja az adott országnak a globális kereskedelmi hálózatban betöltött központi szerepét. </w:t>
+      </w:r>
+      <w:r>
+        <w:t>Modellemen keresztül azt szeretném megvizsgálni, hogy az, hogy mennyire</w:t>
+      </w:r>
+      <w:r>
+        <w:t xml:space="preserve"> válik</w:t>
+      </w:r>
+      <w:r>
+        <w:t xml:space="preserve"> központi szereplő</w:t>
+      </w:r>
+      <w:r>
+        <w:t>vé</w:t>
+      </w:r>
+      <w:r>
+        <w:t xml:space="preserve"> a globális kereskedelemben egy adott ország, mennyivel járul hozzá az ország jólétének növekedéséhez.</w:t>
+      </w:r>
+      <w:r>
+        <w:t xml:space="preserve"> Így, hogy a fő magyarázó változómnak és az eredményváltozómnak is a logaritmusa szerepel a modellben, eredményül azt fogom megkapni, </w:t>
+      </w:r>
       <w:r>
         <w:lastRenderedPageBreak/>
-        <w:t>Centralitás</w:t>
-      </w:r>
-      <w:bookmarkEnd w:id="8"/>
-    </w:p>
-    <w:p>
-      <w:r>
-        <w:t xml:space="preserve"> - betweenness centrality</w:t>
-      </w:r>
-      <w:r>
-        <w:t>, centralitás és gdp kapcsolata</w:t>
+        <w:t>hogy ha egy adott ország 1%-kal inkább központi szereplővé válik a globális kereskedelmi hálózatban</w:t>
+      </w:r>
+      <w:r>
+        <w:t xml:space="preserve"> (1%-kal nagyobb lesz a klaszterezettségi együtthatója)</w:t>
+      </w:r>
+      <w:r>
+        <w:t>, akkor hány %-kal fog változni az egy főre jutó GDP-je</w:t>
+      </w:r>
+      <w:r>
+        <w:t xml:space="preserve"> ceteris paribus várhatóan</w:t>
+      </w:r>
+      <w:r>
+        <w:t>.</w:t>
+      </w:r>
+      <w:r>
+        <w:t xml:space="preserve"> A klaszterezettség, valamint logaritmusának eloszlása a 8. ábrán látható.</w:t>
+      </w:r>
+    </w:p>
+    <w:p>
+      <w:pPr>
+        <w:rPr>
+          <w:noProof/>
+        </w:rPr>
+      </w:pPr>
+      <w:r>
+        <w:t>K</w:t>
+      </w:r>
+      <w:r>
+        <w:t>ontroll változó</w:t>
+      </w:r>
+      <w:r>
+        <w:t>knak</w:t>
+      </w:r>
+      <w:r>
+        <w:t xml:space="preserve"> a népesség %-os változását</w:t>
+      </w:r>
+      <w:r>
+        <w:t xml:space="preserve"> (</w:t>
+      </w:r>
+      <w:r>
+        <w:rPr>
+          <w:i/>
+          <w:iCs/>
+        </w:rPr>
+        <w:t>’</w:t>
+      </w:r>
+      <w:r>
+        <w:rPr>
+          <w:i/>
+          <w:iCs/>
+        </w:rPr>
+        <w:t>Pop_gr_MA</w:t>
+      </w:r>
+      <w:r>
+        <w:rPr>
+          <w:i/>
+          <w:iCs/>
+        </w:rPr>
+        <w:t>’</w:t>
+      </w:r>
+      <w:r>
+        <w:t>)</w:t>
+      </w:r>
+      <w:r>
+        <w:t xml:space="preserve">, </w:t>
+      </w:r>
+      <w:r>
+        <w:t>a GDP %-os változását</w:t>
+      </w:r>
+      <w:r>
+        <w:t xml:space="preserve"> </w:t>
+      </w:r>
+      <w:r>
+        <w:t>(</w:t>
+      </w:r>
+      <w:r>
+        <w:rPr>
+          <w:i/>
+          <w:iCs/>
+        </w:rPr>
+        <w:t>’</w:t>
+      </w:r>
+      <w:r>
+        <w:rPr>
+          <w:i/>
+          <w:iCs/>
+        </w:rPr>
+        <w:t>GDP</w:t>
+      </w:r>
+      <w:r>
+        <w:rPr>
+          <w:i/>
+          <w:iCs/>
+        </w:rPr>
+        <w:t>_gr_MA</w:t>
+      </w:r>
+      <w:r>
+        <w:rPr>
+          <w:i/>
+          <w:iCs/>
+        </w:rPr>
+        <w:t>’</w:t>
+      </w:r>
+      <w:r>
+        <w:t>)</w:t>
+      </w:r>
+      <w:r>
+        <w:t xml:space="preserve"> és a várható élettartamot </w:t>
+      </w:r>
+      <w:r>
+        <w:t>(</w:t>
+      </w:r>
+      <w:r>
+        <w:rPr>
+          <w:i/>
+          <w:iCs/>
+        </w:rPr>
+        <w:t>’</w:t>
+      </w:r>
+      <w:r>
+        <w:rPr>
+          <w:i/>
+          <w:iCs/>
+        </w:rPr>
+        <w:t>life_exp</w:t>
+      </w:r>
+      <w:r>
+        <w:rPr>
+          <w:i/>
+          <w:iCs/>
+        </w:rPr>
+        <w:t>_MA</w:t>
+      </w:r>
+      <w:r>
+        <w:rPr>
+          <w:i/>
+          <w:iCs/>
+        </w:rPr>
+        <w:t>’</w:t>
+      </w:r>
+      <w:r>
+        <w:t>)</w:t>
+      </w:r>
+      <w:r>
+        <w:t xml:space="preserve"> </w:t>
+      </w:r>
+      <w:r>
+        <w:t>választottam Lang et al. (2018. p. 19.) alapján</w:t>
+      </w:r>
+      <w:r>
+        <w:t>, valamint a fő magyarázó változómat és a kontroll változóim mindegyikét az előző 5 éves periódusa átlagaként szerepeltetem a regressziókban szintén Lang et. al. (2018. p. 20.) mintájára. Így lényegében a változók trendjei szerepelnek majd a regresszióban, ami megfelelő számomra, mivel feltételezem, hogy a trendek mértéke, valamint változása van hatással az eredményváltozómra, nem pedig egy adott évi szintje (ami magasabb volatilitással rendelkezik).</w:t>
+      </w:r>
+      <w:r>
+        <w:rPr>
+          <w:noProof/>
+        </w:rPr>
+        <w:t xml:space="preserve"> </w:t>
+      </w:r>
+    </w:p>
+    <w:p>
+      <w:r>
+        <w:rPr>
+          <w:noProof/>
+        </w:rPr>
+        <mc:AlternateContent>
+          <mc:Choice Requires="wpg">
+            <w:drawing>
+              <wp:inline distT="0" distB="0" distL="0" distR="0" wp14:anchorId="23B7AECF" wp14:editId="10071777">
+                <wp:extent cx="5760720" cy="1917700"/>
+                <wp:effectExtent l="0" t="0" r="0" b="6350"/>
+                <wp:docPr id="26" name="Group 26"/>
+                <wp:cNvGraphicFramePr/>
+                <a:graphic xmlns:a="http://schemas.openxmlformats.org/drawingml/2006/main">
+                  <a:graphicData uri="http://schemas.microsoft.com/office/word/2010/wordprocessingGroup">
+                    <wpg:wgp>
+                      <wpg:cNvGrpSpPr/>
+                      <wpg:grpSpPr>
+                        <a:xfrm>
+                          <a:off x="0" y="0"/>
+                          <a:ext cx="5760720" cy="1917700"/>
+                          <a:chOff x="0" y="0"/>
+                          <a:chExt cx="6066017" cy="2019631"/>
+                        </a:xfrm>
+                      </wpg:grpSpPr>
+                      <pic:pic xmlns:pic="http://schemas.openxmlformats.org/drawingml/2006/picture">
+                        <pic:nvPicPr>
+                          <pic:cNvPr id="25" name="Picture 25"/>
+                          <pic:cNvPicPr>
+                            <a:picLocks noChangeAspect="1"/>
+                          </pic:cNvPicPr>
+                        </pic:nvPicPr>
+                        <pic:blipFill>
+                          <a:blip r:embed="rId29">
+                            <a:extLst>
+                              <a:ext uri="{28A0092B-C50C-407E-A947-70E740481C1C}">
+                                <a14:useLocalDpi xmlns:a14="http://schemas.microsoft.com/office/drawing/2010/main" val="0"/>
+                              </a:ext>
+                            </a:extLst>
+                          </a:blip>
+                          <a:stretch>
+                            <a:fillRect/>
+                          </a:stretch>
+                        </pic:blipFill>
+                        <pic:spPr>
+                          <a:xfrm>
+                            <a:off x="3212327" y="7951"/>
+                            <a:ext cx="2853690" cy="2011680"/>
+                          </a:xfrm>
+                          <a:prstGeom prst="rect">
+                            <a:avLst/>
+                          </a:prstGeom>
+                        </pic:spPr>
+                      </pic:pic>
+                      <pic:pic xmlns:pic="http://schemas.openxmlformats.org/drawingml/2006/picture">
+                        <pic:nvPicPr>
+                          <pic:cNvPr id="24" name="Picture 24"/>
+                          <pic:cNvPicPr>
+                            <a:picLocks noChangeAspect="1"/>
+                          </pic:cNvPicPr>
+                        </pic:nvPicPr>
+                        <pic:blipFill>
+                          <a:blip r:embed="rId30">
+                            <a:extLst>
+                              <a:ext uri="{28A0092B-C50C-407E-A947-70E740481C1C}">
+                                <a14:useLocalDpi xmlns:a14="http://schemas.microsoft.com/office/drawing/2010/main" val="0"/>
+                              </a:ext>
+                            </a:extLst>
+                          </a:blip>
+                          <a:stretch>
+                            <a:fillRect/>
+                          </a:stretch>
+                        </pic:blipFill>
+                        <pic:spPr>
+                          <a:xfrm>
+                            <a:off x="0" y="0"/>
+                            <a:ext cx="2870200" cy="2011680"/>
+                          </a:xfrm>
+                          <a:prstGeom prst="rect">
+                            <a:avLst/>
+                          </a:prstGeom>
+                        </pic:spPr>
+                      </pic:pic>
+                    </wpg:wgp>
+                  </a:graphicData>
+                </a:graphic>
+              </wp:inline>
+            </w:drawing>
+          </mc:Choice>
+          <mc:Fallback>
+            <w:pict>
+              <v:group w14:anchorId="6CB93E17" id="Group 26" o:spid="_x0000_s1026" style="width:453.6pt;height:151pt;mso-position-horizontal-relative:char;mso-position-vertical-relative:line" coordsize="60660,20196" o:gfxdata="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">
+                <v:shape id="Picture 25" o:spid="_x0000_s1027" type="#_x0000_t75" style="position:absolute;left:32123;top:79;width:28537;height:20117;visibility:visible;mso-wrap-style:square" o:gfxdata="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">
+                  <v:imagedata r:id="rId31" o:title=""/>
+                </v:shape>
+                <v:shape id="Picture 24" o:spid="_x0000_s1028" type="#_x0000_t75" style="position:absolute;width:28702;height:20116;visibility:visible;mso-wrap-style:square" o:gfxdata="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">
+                  <v:imagedata r:id="rId32" o:title=""/>
+                </v:shape>
+                <w10:anchorlock/>
+              </v:group>
+            </w:pict>
+          </mc:Fallback>
+        </mc:AlternateContent>
+      </w:r>
+    </w:p>
+    <w:p>
+      <w:pPr>
+        <w:jc w:val="center"/>
+        <w:rPr>
+          <w:i/>
+          <w:iCs/>
+        </w:rPr>
+      </w:pPr>
+      <w:r>
+        <w:rPr>
+          <w:i/>
+          <w:iCs/>
+        </w:rPr>
+        <w:t xml:space="preserve">8. ábra: </w:t>
+      </w:r>
+      <w:r>
+        <w:rPr>
+          <w:i/>
+          <w:iCs/>
+        </w:rPr>
+        <w:t>Klaszterezettség, valamint logaritmusának eloszlása</w:t>
+      </w:r>
+      <w:r>
+        <w:rPr>
+          <w:i/>
+          <w:iCs/>
+        </w:rPr>
+        <w:br/>
+        <w:t>Forrás: saját ábra</w:t>
+      </w:r>
+    </w:p>
+    <w:p>
+      <w:r>
+        <w:t xml:space="preserve">A 9. ábra bemutatja a kiválasztott változóim közti korrelációk viszonyát. </w:t>
+      </w:r>
+      <w:r>
+        <w:t>A népességnövekedés %-os változása negatívan korrelált az eredményváltozómmal, a várható élettartam és a klaszterezettség logaritmusa pedig erősen pozitív mértékben korrelál az eredményváltozómmal. A magyarázó változók között nincsen extrém magas korreláció</w:t>
+      </w:r>
+      <w:r>
+        <w:t xml:space="preserve"> ami problémát okozhatna</w:t>
+      </w:r>
+      <w:r>
+        <w:t>, a legmagasabb a klaszterezettség és várható élettartam között található (0.57), azonban mindkét változó erősen korrelál a</w:t>
+      </w:r>
+      <w:r>
+        <w:t>z eredményváltozómmal ezért érdemesnek tartom bent tartani mindkét változót a modellekben</w:t>
+      </w:r>
+      <w:r>
+        <w:t>, mert jelentősen mást fognak meg ezek a változók</w:t>
+      </w:r>
+      <w:r>
+        <w:t>.</w:t>
+      </w:r>
+      <w:r>
+        <w:t xml:space="preserve"> A várható élettartam az ország általános egészségügyi állapotáról ad egy képet, a klaszterezettség pedig a globális kereskedelmi hálózatban betöltött szerepet hivatott jelemezni. </w:t>
+      </w:r>
+      <w:r>
+        <w:t>Nyilvánvalóan a kettő közöt van némi összefüggés, ez természetes, de a 0.57-es korrelációt nem tartom kizáró oknak jelen esetben.</w:t>
+      </w:r>
+    </w:p>
+    <w:p>
+      <w:pPr>
+        <w:jc w:val="center"/>
+      </w:pPr>
+      <w:r>
+        <w:rPr>
+          <w:noProof/>
+        </w:rPr>
+        <w:lastRenderedPageBreak/>
+        <w:drawing>
+          <wp:inline distT="0" distB="0" distL="0" distR="0" wp14:anchorId="0D5663B7" wp14:editId="6239FE78">
+            <wp:extent cx="3504402" cy="3554233"/>
+            <wp:effectExtent l="0" t="0" r="0" b="8255"/>
+            <wp:docPr id="27" name="Picture 27"/>
+            <wp:cNvGraphicFramePr>
+              <a:graphicFrameLocks xmlns:a="http://schemas.openxmlformats.org/drawingml/2006/main" noChangeAspect="1"/>
+            </wp:cNvGraphicFramePr>
+            <a:graphic xmlns:a="http://schemas.openxmlformats.org/drawingml/2006/main">
+              <a:graphicData uri="http://schemas.openxmlformats.org/drawingml/2006/picture">
+                <pic:pic xmlns:pic="http://schemas.openxmlformats.org/drawingml/2006/picture">
+                  <pic:nvPicPr>
+                    <pic:cNvPr id="0" name="Picture 11"/>
+                    <pic:cNvPicPr>
+                      <a:picLocks noChangeAspect="1" noChangeArrowheads="1"/>
+                    </pic:cNvPicPr>
+                  </pic:nvPicPr>
+                  <pic:blipFill>
+                    <a:blip r:embed="rId33">
+                      <a:extLst>
+                        <a:ext uri="{28A0092B-C50C-407E-A947-70E740481C1C}">
+                          <a14:useLocalDpi xmlns:a14="http://schemas.microsoft.com/office/drawing/2010/main" val="0"/>
+                        </a:ext>
+                      </a:extLst>
+                    </a:blip>
+                    <a:srcRect/>
+                    <a:stretch>
+                      <a:fillRect/>
+                    </a:stretch>
+                  </pic:blipFill>
+                  <pic:spPr bwMode="auto">
+                    <a:xfrm>
+                      <a:off x="0" y="0"/>
+                      <a:ext cx="3510969" cy="3560893"/>
+                    </a:xfrm>
+                    <a:prstGeom prst="rect">
+                      <a:avLst/>
+                    </a:prstGeom>
+                    <a:noFill/>
+                    <a:ln>
+                      <a:noFill/>
+                    </a:ln>
+                  </pic:spPr>
+                </pic:pic>
+              </a:graphicData>
+            </a:graphic>
+          </wp:inline>
+        </w:drawing>
+      </w:r>
+    </w:p>
+    <w:p>
+      <w:pPr>
+        <w:jc w:val="center"/>
+        <w:rPr>
+          <w:i/>
+          <w:iCs/>
+        </w:rPr>
+      </w:pPr>
+      <w:r>
+        <w:rPr>
+          <w:i/>
+          <w:iCs/>
+        </w:rPr>
+        <w:t>9. ábra: Változóim korrelációs mátrixa</w:t>
+      </w:r>
+      <w:r>
+        <w:rPr>
+          <w:i/>
+          <w:iCs/>
+        </w:rPr>
+        <w:br/>
+        <w:t>Forrás: saját ábra</w:t>
+      </w:r>
+    </w:p>
+    <w:p>
+      <w:pPr>
+        <w:pStyle w:val="Heading2"/>
+      </w:pPr>
+      <w:r>
+        <w:t>Modellszelekció</w:t>
+      </w:r>
+    </w:p>
+    <w:p/>
+    <w:p>
+      <w:r>
+        <w:t>(Torres-Reyna, 2010)</w:t>
+      </w:r>
+    </w:p>
+    <w:p>
+      <w:r>
+        <w:t>Modell feltételek:</w:t>
+      </w:r>
+      <w:r>
+        <w:t xml:space="preserve"> (Wooldridge, 2013. p. 509.)</w:t>
+      </w:r>
+    </w:p>
+    <w:p>
+      <w:r>
+        <w:t>- lineáris modell</w:t>
+      </w:r>
+    </w:p>
+    <w:p>
+      <w:r>
+        <w:t>- keresztmeteszetekben véletlen a minta</w:t>
+      </w:r>
+    </w:p>
+    <w:p>
+      <w:r>
+        <w:t xml:space="preserve">- hiba feltételes (nem függ X-ektől és a fixhatástól?) várható értéke 0 </w:t>
+      </w:r>
+    </w:p>
+    <w:p>
+      <w:r>
+        <w:t>- nincs egzakt multikollinearitás</w:t>
+      </w:r>
+    </w:p>
+    <w:p>
+      <w:r>
+        <w:t>- Time variation in explanatory variables – magyarázó változók változzanak időben</w:t>
       </w:r>
     </w:p>
     <w:p>
       <w:pPr>
         <w:pStyle w:val="Heading1"/>
       </w:pPr>
-      <w:bookmarkStart w:id="9" w:name="_Toc41418717"/>
-      <w:r>
-        <w:t xml:space="preserve">5. </w:t>
-      </w:r>
-      <w:r>
-        <w:t>Ökonometriai modell bemutatása</w:t>
-      </w:r>
-      <w:bookmarkEnd w:id="9"/>
+      <w:bookmarkStart w:id="10" w:name="_Toc41429120"/>
+      <w:r>
+        <w:t xml:space="preserve">6. </w:t>
+      </w:r>
+      <w:r>
+        <w:t>Eredmények</w:t>
+      </w:r>
+      <w:bookmarkEnd w:id="10"/>
     </w:p>
     <w:p/>
     <w:p>
       <w:pPr>
         <w:pStyle w:val="Heading1"/>
       </w:pPr>
-      <w:bookmarkStart w:id="10" w:name="_Toc41418718"/>
-      <w:r>
-        <w:t xml:space="preserve">6. </w:t>
-      </w:r>
-      <w:r>
-        <w:t>Eredmények</w:t>
-      </w:r>
-      <w:bookmarkEnd w:id="10"/>
+      <w:bookmarkStart w:id="11" w:name="_Toc41429121"/>
+      <w:r>
+        <w:lastRenderedPageBreak/>
+        <w:t>7. Összegzés</w:t>
+      </w:r>
+      <w:bookmarkEnd w:id="11"/>
     </w:p>
     <w:p/>
     <w:p>
       <w:pPr>
+        <w:spacing w:line="264" w:lineRule="auto"/>
+        <w:jc w:val="left"/>
+        <w:rPr>
+          <w:rFonts w:eastAsiaTheme="majorEastAsia"/>
+          <w:sz w:val="32"/>
+          <w:szCs w:val="32"/>
+        </w:rPr>
+      </w:pPr>
+      <w:bookmarkStart w:id="12" w:name="_Toc41429122"/>
+      <w:r>
+        <w:br w:type="page"/>
+      </w:r>
+    </w:p>
+    <w:p>
+      <w:pPr>
         <w:pStyle w:val="Heading1"/>
       </w:pPr>
-      <w:bookmarkStart w:id="11" w:name="_Toc41418719"/>
-      <w:r>
-        <w:t>7. Összegzés</w:t>
-      </w:r>
-      <w:bookmarkEnd w:id="11"/>
-    </w:p>
-    <w:p/>
-    <w:p>
-      <w:pPr>
-        <w:pStyle w:val="Heading1"/>
-      </w:pPr>
-      <w:bookmarkStart w:id="12" w:name="_Toc41418720"/>
-      <w:r>
+      <w:r>
+        <w:lastRenderedPageBreak/>
         <w:t>Függelék</w:t>
       </w:r>
       <w:bookmarkEnd w:id="12"/>
@@ -4945,11 +5298,7 @@
         <w:t>NY.GDP.TOTL.RT.ZS</w:t>
       </w:r>
       <w:r>
-        <w:t xml:space="preserve">, ICT </w:t>
-      </w:r>
-      <w:r>
-        <w:lastRenderedPageBreak/>
-        <w:t xml:space="preserve">goods export: </w:t>
+        <w:t xml:space="preserve">, ICT goods export: </w:t>
       </w:r>
       <w:r>
         <w:t>TX.VAL.ICTG.ZS.UN</w:t>
@@ -4997,7 +5346,7 @@
         </w:rPr>
         <w:br w:type="page"/>
       </w:r>
-      <w:bookmarkStart w:id="13" w:name="_Toc41418721"/>
+      <w:bookmarkStart w:id="13" w:name="_Toc41429123"/>
       <w:r>
         <w:lastRenderedPageBreak/>
         <w:t>Hivatkozásjegyzék</w:t>
@@ -5008,7 +5357,7 @@
       <w:r>
         <w:t xml:space="preserve">Kaggle (2020): Trade Network – Import Data of 163 Countries – letöltés helye: </w:t>
       </w:r>
-      <w:hyperlink r:id="rId25" w:anchor="2018.net" w:history="1">
+      <w:hyperlink r:id="rId34" w:anchor="2018.net" w:history="1">
         <w:r>
           <w:rPr>
             <w:rStyle w:val="Hyperlink"/>
@@ -5027,7 +5376,7 @@
       <w:r>
         <w:t xml:space="preserve">wits.worldbank.org (2020): Bulk Data Download – letöltés helye: </w:t>
       </w:r>
-      <w:hyperlink r:id="rId26" w:history="1">
+      <w:hyperlink r:id="rId35" w:history="1">
         <w:r>
           <w:rPr>
             <w:rStyle w:val="Hyperlink"/>
@@ -5046,7 +5395,7 @@
       <w:r>
         <w:t xml:space="preserve">unstats.un.org (2020): Standard country or area codes for statistical use (M49) – letöltés helye:  </w:t>
       </w:r>
-      <w:hyperlink r:id="rId27" w:history="1">
+      <w:hyperlink r:id="rId36" w:history="1">
         <w:r>
           <w:rPr>
             <w:rStyle w:val="Hyperlink"/>
@@ -5065,7 +5414,7 @@
       <w:r>
         <w:t xml:space="preserve">wbdata.readthedocs.io (2020): Welcome to wbdata’s documentation – letöltés helye: </w:t>
       </w:r>
-      <w:hyperlink r:id="rId28" w:history="1">
+      <w:hyperlink r:id="rId37" w:history="1">
         <w:r>
           <w:rPr>
             <w:rStyle w:val="Hyperlink"/>
@@ -5081,7 +5430,7 @@
       <w:r>
         <w:t xml:space="preserve">networkx.github.io (2020): Overview of Networkx – letöltés helye: </w:t>
       </w:r>
-      <w:hyperlink r:id="rId29" w:history="1">
+      <w:hyperlink r:id="rId38" w:history="1">
         <w:r>
           <w:rPr>
             <w:rStyle w:val="Hyperlink"/>
@@ -5100,7 +5449,7 @@
       <w:r>
         <w:t xml:space="preserve">6th International Workshop on Self-Organizing Systems (IWSOS), Mar 2012, Delft, Netherlands. pp.24-35, letöltés helye: </w:t>
       </w:r>
-      <w:hyperlink r:id="rId30" w:history="1">
+      <w:hyperlink r:id="rId39" w:history="1">
         <w:r>
           <w:rPr>
             <w:rStyle w:val="Hyperlink"/>
@@ -5122,7 +5471,7 @@
       <w:r>
         <w:t xml:space="preserve">, J. Stat. Mech., letöltés helye: </w:t>
       </w:r>
-      <w:hyperlink r:id="rId31" w:history="1">
+      <w:hyperlink r:id="rId40" w:history="1">
         <w:r>
           <w:rPr>
             <w:rStyle w:val="Hyperlink"/>
@@ -5144,7 +5493,7 @@
       <w:r>
         <w:t xml:space="preserve">, letöltés helye: </w:t>
       </w:r>
-      <w:hyperlink r:id="rId32" w:history="1">
+      <w:hyperlink r:id="rId41" w:history="1">
         <w:r>
           <w:rPr>
             <w:rStyle w:val="Hyperlink"/>
@@ -5160,7 +5509,7 @@
       <w:r>
         <w:t xml:space="preserve">Fagiolo et al. 1a (2008): The Evolution of the World Trade Web.: A Weighted-Network Analysis – letöltés helye: </w:t>
       </w:r>
-      <w:hyperlink r:id="rId33" w:history="1">
+      <w:hyperlink r:id="rId42" w:history="1">
         <w:r>
           <w:rPr>
             <w:rStyle w:val="Hyperlink"/>
@@ -5182,7 +5531,7 @@
       <w:r>
         <w:t xml:space="preserve">(2008): The World-Trade Web: Topological Properties, Dynamics, and Evolution – letöltés helye: </w:t>
       </w:r>
-      <w:hyperlink r:id="rId34" w:history="1">
+      <w:hyperlink r:id="rId43" w:history="1">
         <w:r>
           <w:rPr>
             <w:rStyle w:val="Hyperlink"/>
@@ -5211,7 +5560,7 @@
       <w:r>
         <w:t xml:space="preserve"> letöltés helye: </w:t>
       </w:r>
-      <w:hyperlink r:id="rId35" w:history="1">
+      <w:hyperlink r:id="rId44" w:history="1">
         <w:r>
           <w:rPr>
             <w:rStyle w:val="Hyperlink"/>
@@ -5239,7 +5588,7 @@
       <w:r>
         <w:t xml:space="preserve">; letöltés helye: </w:t>
       </w:r>
-      <w:hyperlink r:id="rId36" w:history="1">
+      <w:hyperlink r:id="rId45" w:history="1">
         <w:r>
           <w:rPr>
             <w:rStyle w:val="Hyperlink"/>
@@ -5267,7 +5616,7 @@
       <w:r>
         <w:t xml:space="preserve">; letöltés helye: </w:t>
       </w:r>
-      <w:hyperlink r:id="rId37" w:history="1">
+      <w:hyperlink r:id="rId46" w:history="1">
         <w:r>
           <w:rPr>
             <w:rStyle w:val="Hyperlink"/>
@@ -5279,12 +5628,224 @@
         <w:t>; letöltés ideje: 2020. 05. 26.</w:t>
       </w:r>
     </w:p>
-    <w:p/>
+    <w:p>
+      <w:r>
+        <w:t xml:space="preserve">Lang et al. (2018): </w:t>
+      </w:r>
+      <w:r>
+        <w:t>The Distribution of Gains from Globalization</w:t>
+      </w:r>
+      <w:r>
+        <w:t xml:space="preserve">; IMF Working Paper; International Monetary Fund; letöltés helye: </w:t>
+      </w:r>
+      <w:hyperlink r:id="rId47" w:history="1">
+        <w:r>
+          <w:rPr>
+            <w:rStyle w:val="Hyperlink"/>
+          </w:rPr>
+          <w:t>https://www.imf.org/en/Publications/WP/Issues/2018/03/13/The-Distribution-of-Gains-from-Globalization-45722</w:t>
+        </w:r>
+      </w:hyperlink>
+      <w:r>
+        <w:t>; letöltés ideje: 2020. 05. 27.</w:t>
+      </w:r>
+    </w:p>
+    <w:p>
+      <w:r>
+        <w:t>Ugur</w:t>
+      </w:r>
+      <w:r>
+        <w:t>,</w:t>
+      </w:r>
+      <w:r>
+        <w:t xml:space="preserve"> Ahmet (2008): </w:t>
+      </w:r>
+      <w:r>
+        <w:t>Import and Economic Growth in Turkey:</w:t>
+      </w:r>
+      <w:r>
+        <w:t xml:space="preserve"> </w:t>
+      </w:r>
+      <w:r>
+        <w:t>Evidence from Multivariate VAR Analysis</w:t>
+      </w:r>
+      <w:r>
+        <w:t xml:space="preserve">; </w:t>
+      </w:r>
+      <w:r>
+        <w:t>Journal of Economics and Business Vol. XI – 2008, No 1 &amp; No 2</w:t>
+      </w:r>
+      <w:r>
+        <w:t xml:space="preserve">; letöltés helye: </w:t>
+      </w:r>
+      <w:hyperlink r:id="rId48" w:history="1">
+        <w:r>
+          <w:rPr>
+            <w:rStyle w:val="Hyperlink"/>
+          </w:rPr>
+          <w:t>https://pdfs.semanticscholar.org/f6a2/e776ac72c769104e00f9ffaf77540546a95c.pdf</w:t>
+        </w:r>
+      </w:hyperlink>
+      <w:r>
+        <w:t>; letöltés ideje: 2020. 05. 27.</w:t>
+      </w:r>
+    </w:p>
+    <w:p>
+      <w:r>
+        <w:t xml:space="preserve">Thangavelu et al. (2006): </w:t>
+      </w:r>
+      <w:r>
+        <w:t>Is there an export or import-led productivity growth in</w:t>
+      </w:r>
+      <w:r>
+        <w:t xml:space="preserve"> </w:t>
+      </w:r>
+      <w:r>
+        <w:t>rapidly developing Asian countries? a multivariate VAR</w:t>
+      </w:r>
+      <w:r>
+        <w:t xml:space="preserve"> </w:t>
+      </w:r>
+      <w:r>
+        <w:t>analysis</w:t>
+      </w:r>
+      <w:r>
+        <w:t xml:space="preserve">; </w:t>
+      </w:r>
+      <w:r>
+        <w:t>Applied Economics, 36:10, 1083-1093</w:t>
+      </w:r>
+      <w:r>
+        <w:t xml:space="preserve">; letöltés helye: </w:t>
+      </w:r>
+      <w:hyperlink r:id="rId49" w:history="1">
+        <w:r>
+          <w:rPr>
+            <w:rStyle w:val="Hyperlink"/>
+          </w:rPr>
+          <w:t>https://www.tandfonline.com/doi/abs/10.1080/0003684042000246795</w:t>
+        </w:r>
+      </w:hyperlink>
+      <w:r>
+        <w:t>; letöltés ideje: 2020. 05. 27.</w:t>
+      </w:r>
+    </w:p>
+    <w:p>
+      <w:r>
+        <w:t>Clerehugh</w:t>
+      </w:r>
+      <w:r>
+        <w:t xml:space="preserve"> </w:t>
+      </w:r>
+      <w:r>
+        <w:t>et al.</w:t>
+      </w:r>
+      <w:r>
+        <w:t xml:space="preserve"> (2005):</w:t>
+      </w:r>
+      <w:r>
+        <w:t xml:space="preserve"> Problems of correlations between explanatory variables in multiple regression analyses in the dental literature</w:t>
+      </w:r>
+      <w:r>
+        <w:t>;</w:t>
+      </w:r>
+      <w:r>
+        <w:t xml:space="preserve"> Br Dent J 199, 457–461</w:t>
+      </w:r>
+      <w:r>
+        <w:t>;</w:t>
+      </w:r>
+      <w:r>
+        <w:t xml:space="preserve"> </w:t>
+      </w:r>
+      <w:r>
+        <w:t xml:space="preserve">letöltés helye: </w:t>
+      </w:r>
+      <w:hyperlink r:id="rId50" w:history="1">
+        <w:r>
+          <w:rPr>
+            <w:rStyle w:val="Hyperlink"/>
+          </w:rPr>
+          <w:t>https://doi.org/10.1038/sj.bdj.4812743</w:t>
+        </w:r>
+      </w:hyperlink>
+      <w:r>
+        <w:t>; letöltés ideje: 2020. 05. 27.</w:t>
+      </w:r>
+    </w:p>
+    <w:p>
+      <w:r>
+        <w:t xml:space="preserve">Wooldridge, Jeffrey M. (2013): </w:t>
+      </w:r>
+      <w:r>
+        <w:t>Introductory Econometrics: A Modern</w:t>
+      </w:r>
+      <w:r>
+        <w:t xml:space="preserve"> </w:t>
+      </w:r>
+      <w:r>
+        <w:t>Approach, Fifth Edition</w:t>
+      </w:r>
+      <w:r>
+        <w:t xml:space="preserve">; </w:t>
+      </w:r>
+      <w:r>
+        <w:t>South-Western, Cengage Learning</w:t>
+      </w:r>
+      <w:r>
+        <w:t xml:space="preserve">; letöltés helye: </w:t>
+      </w:r>
+      <w:hyperlink r:id="rId51" w:history="1">
+        <w:r>
+          <w:rPr>
+            <w:rStyle w:val="Hyperlink"/>
+          </w:rPr>
+          <w:t>https://economics.ut.ac.ir/documents/3030266/14100645/Jeffrey_M._Wooldridge_Introductory_Econometrics_A_Modern_Approach__2012.pdf</w:t>
+        </w:r>
+      </w:hyperlink>
+      <w:r>
+        <w:t>; letöltés ideje: 2020. 05. 27.</w:t>
+      </w:r>
+    </w:p>
+    <w:p>
+      <w:r>
+        <w:t>Torres-Reyna</w:t>
+      </w:r>
+      <w:r>
+        <w:t>, Oscar</w:t>
+      </w:r>
+      <w:r>
+        <w:t xml:space="preserve"> </w:t>
+      </w:r>
+      <w:r>
+        <w:t>(</w:t>
+      </w:r>
+      <w:r>
+        <w:t>2010</w:t>
+      </w:r>
+      <w:r>
+        <w:t>): Getting Started in Fixed/Random Effects Models using R; Princeton University; Data &amp; Statistical Services</w:t>
+      </w:r>
+      <w:r>
+        <w:t xml:space="preserve">; letöltés helye: </w:t>
+      </w:r>
+      <w:hyperlink r:id="rId52" w:history="1">
+        <w:r>
+          <w:rPr>
+            <w:rStyle w:val="Hyperlink"/>
+          </w:rPr>
+          <w:t>https://dss.princeton.edu/training/Panel101R.pdf</w:t>
+        </w:r>
+      </w:hyperlink>
+      <w:r>
+        <w:t>; letöltés ideje: 2020. 05. 27.</w:t>
+      </w:r>
+    </w:p>
     <w:p/>
     <w:p/>
     <w:sectPr>
-      <w:headerReference w:type="first" r:id="rId38"/>
-      <w:footerReference w:type="first" r:id="rId39"/>
+      <w:headerReference w:type="first" r:id="rId53"/>
+      <w:footerReference w:type="first" r:id="rId54"/>
       <w:pgSz w:w="11906" w:h="16838"/>
       <w:pgMar w:top="1417" w:right="1417" w:bottom="1417" w:left="1417" w:header="708" w:footer="708" w:gutter="0"/>
       <w:pgNumType w:start="1"/>
@@ -7831,6 +8392,7 @@
 <file path=word/glossary/fontTable.xml><?xml version="1.0" encoding="utf-8"?>
 <w:fonts xmlns:mc="http://schemas.openxmlformats.org/markup-compatibility/2006" xmlns:r="http://schemas.openxmlformats.org/officeDocument/2006/relationships" xmlns:w="http://schemas.openxmlformats.org/wordprocessingml/2006/main" xmlns:w14="http://schemas.microsoft.com/office/word/2010/wordml" xmlns:w15="http://schemas.microsoft.com/office/word/2012/wordml" xmlns:w16cex="http://schemas.microsoft.com/office/word/2018/wordml/cex" xmlns:w16cid="http://schemas.microsoft.com/office/word/2016/wordml/cid" xmlns:w16="http://schemas.microsoft.com/office/word/2018/wordml" xmlns:w16se="http://schemas.microsoft.com/office/word/2015/wordml/symex" mc:Ignorable="w14 w15 w16se w16cid w16 w16cex">
   <w:font w:name="Times New Roman">
+    <w:altName w:val="Times New Roman"/>
     <w:panose1 w:val="02020603050405020304"/>
     <w:charset w:val="EE"/>
     <w:family w:val="roman"/>
@@ -8736,7 +9298,7 @@
 </file>
 
 <file path=customXml/itemProps2.xml><?xml version="1.0" encoding="utf-8"?>
-<ds:datastoreItem xmlns:ds="http://schemas.openxmlformats.org/officeDocument/2006/customXml" ds:itemID="{32827CE3-E580-4904-B3D7-EEA990525D0F}">
+<ds:datastoreItem xmlns:ds="http://schemas.openxmlformats.org/officeDocument/2006/customXml" ds:itemID="{A507EBA1-126F-42AD-8F20-6068F5F98EE6}">
   <ds:schemaRefs>
     <ds:schemaRef ds:uri="http://schemas.openxmlformats.org/officeDocument/2006/bibliography"/>
   </ds:schemaRefs>
